--- a/Documentation/TestPlan.docx
+++ b/Documentation/TestPlan.docx
@@ -1,6 +1,6 @@
 
 <file path=word/document.xml><?xml version="1.0" encoding="utf-8"?>
-<w:document xmlns:wpc="http://schemas.microsoft.com/office/word/2010/wordprocessingCanvas" xmlns:mo="http://schemas.microsoft.com/office/mac/office/2008/main" xmlns:mc="http://schemas.openxmlformats.org/markup-compatibility/2006" xmlns:mv="urn:schemas-microsoft-com:mac:vml" xmlns:o="urn:schemas-microsoft-com:office:office" xmlns:r="http://schemas.openxmlformats.org/officeDocument/2006/relationships" xmlns:m="http://schemas.openxmlformats.org/officeDocument/2006/math" xmlns:v="urn:schemas-microsoft-com:vml" xmlns:wp14="http://schemas.microsoft.com/office/word/2010/wordprocessingDrawing" xmlns:wp="http://schemas.openxmlformats.org/drawingml/2006/wordprocessingDrawing" xmlns:w10="urn:schemas-microsoft-com:office:word" xmlns:w="http://schemas.openxmlformats.org/wordprocessingml/2006/main" xmlns:w14="http://schemas.microsoft.com/office/word/2010/wordml" xmlns:wpg="http://schemas.microsoft.com/office/word/2010/wordprocessingGroup" xmlns:wpi="http://schemas.microsoft.com/office/word/2010/wordprocessingInk" xmlns:wne="http://schemas.microsoft.com/office/word/2006/wordml" xmlns:wps="http://schemas.microsoft.com/office/word/2010/wordprocessingShape" mc:Ignorable="w14 wp14">
+<w:document xmlns:wpc="http://schemas.microsoft.com/office/word/2010/wordprocessingCanvas" xmlns:mc="http://schemas.openxmlformats.org/markup-compatibility/2006" xmlns:o="urn:schemas-microsoft-com:office:office" xmlns:r="http://schemas.openxmlformats.org/officeDocument/2006/relationships" xmlns:m="http://schemas.openxmlformats.org/officeDocument/2006/math" xmlns:v="urn:schemas-microsoft-com:vml" xmlns:wp14="http://schemas.microsoft.com/office/word/2010/wordprocessingDrawing" xmlns:wp="http://schemas.openxmlformats.org/drawingml/2006/wordprocessingDrawing" xmlns:w10="urn:schemas-microsoft-com:office:word" xmlns:w="http://schemas.openxmlformats.org/wordprocessingml/2006/main" xmlns:w14="http://schemas.microsoft.com/office/word/2010/wordml" xmlns:wpg="http://schemas.microsoft.com/office/word/2010/wordprocessingGroup" xmlns:wpi="http://schemas.microsoft.com/office/word/2010/wordprocessingInk" xmlns:wne="http://schemas.microsoft.com/office/word/2006/wordml" xmlns:wps="http://schemas.microsoft.com/office/word/2010/wordprocessingShape" mc:Ignorable="w14 wp14">
   <w:background w:color="FFFFFF"/>
   <w:body>
     <w:p>
@@ -85,6 +85,7 @@
           <w:szCs w:val="64"/>
         </w:rPr>
       </w:pPr>
+      <w:proofErr w:type="spellStart"/>
       <w:r>
         <w:rPr>
           <w:rFonts w:ascii="Times" w:hAnsi="Times" w:cs="Times"/>
@@ -93,7 +94,18 @@
           <w:sz w:val="64"/>
           <w:szCs w:val="64"/>
         </w:rPr>
-        <w:t>InPress – Group 3</w:t>
+        <w:t>InPress</w:t>
+      </w:r>
+      <w:proofErr w:type="spellEnd"/>
+      <w:r>
+        <w:rPr>
+          <w:rFonts w:ascii="Times" w:hAnsi="Times" w:cs="Times"/>
+          <w:b/>
+          <w:bCs/>
+          <w:sz w:val="64"/>
+          <w:szCs w:val="64"/>
+        </w:rPr>
+        <w:t xml:space="preserve"> – Group 3</w:t>
       </w:r>
     </w:p>
     <w:p>
@@ -129,7 +141,25 @@
           <w:sz w:val="32"/>
           <w:szCs w:val="32"/>
         </w:rPr>
-        <w:t>Abdul Hadi Muhammad (0951862)</w:t>
+        <w:t xml:space="preserve">Abdul </w:t>
+      </w:r>
+      <w:proofErr w:type="spellStart"/>
+      <w:r>
+        <w:rPr>
+          <w:rFonts w:ascii="Times New Roman" w:hAnsi="Times New Roman" w:cs="Times New Roman"/>
+          <w:sz w:val="32"/>
+          <w:szCs w:val="32"/>
+        </w:rPr>
+        <w:t>Hadi</w:t>
+      </w:r>
+      <w:proofErr w:type="spellEnd"/>
+      <w:r>
+        <w:rPr>
+          <w:rFonts w:ascii="Times New Roman" w:hAnsi="Times New Roman" w:cs="Times New Roman"/>
+          <w:sz w:val="32"/>
+          <w:szCs w:val="32"/>
+        </w:rPr>
+        <w:t xml:space="preserve"> Muhammad (0951862)</w:t>
       </w:r>
     </w:p>
     <w:p>
@@ -152,8 +182,25 @@
           <w:sz w:val="32"/>
           <w:szCs w:val="32"/>
         </w:rPr>
-        <w:t>Liu Wenbo (0970709) -</w:t>
+        <w:t xml:space="preserve">Liu </w:t>
+      </w:r>
+      <w:proofErr w:type="spellStart"/>
+      <w:r>
+        <w:rPr>
+          <w:rFonts w:ascii="Times New Roman" w:hAnsi="Times New Roman" w:cs="Times New Roman"/>
+          <w:sz w:val="32"/>
+          <w:szCs w:val="32"/>
+        </w:rPr>
+        <w:t>Wenbo</w:t>
+      </w:r>
+      <w:proofErr w:type="spellEnd"/>
+      <w:r>
+        <w:rPr>
+          <w:rFonts w:ascii="Times New Roman" w:hAnsi="Times New Roman" w:cs="Times New Roman"/>
+          <w:sz w:val="32"/>
+          <w:szCs w:val="32"/>
+        </w:rPr>
+        <w:t xml:space="preserve"> (0970709)</w:t>
       </w:r>
     </w:p>
     <w:p>
@@ -176,13 +223,12 @@
           <w:sz w:val="32"/>
           <w:szCs w:val="32"/>
         </w:rPr>
-        <w:t>Justin Kan (0843763) -</w:t>
+        <w:t>Justin Kan (0843763)</w:t>
       </w:r>
     </w:p>
     <w:p>
       <w:pPr>
-        <w:pStyle w:val="normal0"/>
+        <w:pStyle w:val="Normal1"/>
         <w:jc w:val="center"/>
       </w:pPr>
       <w:r>
@@ -209,7 +255,7 @@
     </w:p>
     <w:p>
       <w:pPr>
-        <w:pStyle w:val="normal0"/>
+        <w:pStyle w:val="Normal1"/>
         <w:jc w:val="center"/>
       </w:pPr>
       <w:r>
@@ -229,13 +275,13 @@
     </w:p>
     <w:p>
       <w:pPr>
-        <w:pStyle w:val="normal0"/>
+        <w:pStyle w:val="Normal1"/>
         <w:jc w:val="center"/>
       </w:pPr>
     </w:p>
     <w:p>
       <w:pPr>
-        <w:pStyle w:val="normal0"/>
+        <w:pStyle w:val="Normal1"/>
       </w:pPr>
       <w:r>
         <w:br w:type="page"/>
@@ -371,7 +417,6 @@
           </w:r>
           <w:r>
             <w:rPr>
-              <w:rFonts w:hint="eastAsia"/>
               <w:b w:val="0"/>
               <w:noProof/>
             </w:rPr>
@@ -462,7 +507,6 @@
           </w:r>
           <w:r>
             <w:rPr>
-              <w:rFonts w:hint="eastAsia"/>
               <w:b w:val="0"/>
               <w:noProof/>
             </w:rPr>
@@ -553,7 +597,6 @@
           </w:r>
           <w:r>
             <w:rPr>
-              <w:rFonts w:hint="eastAsia"/>
               <w:b w:val="0"/>
               <w:noProof/>
             </w:rPr>
@@ -644,7 +687,6 @@
           </w:r>
           <w:r>
             <w:rPr>
-              <w:rFonts w:hint="eastAsia"/>
               <w:b w:val="0"/>
               <w:noProof/>
             </w:rPr>
@@ -737,11 +779,10 @@
           </w:r>
           <w:r>
             <w:rPr>
-              <w:rFonts w:hint="eastAsia"/>
-              <w:b w:val="0"/>
-              <w:noProof/>
-            </w:rPr>
-            <w:t>4</w:t>
+              <w:b w:val="0"/>
+              <w:noProof/>
+            </w:rPr>
+            <w:t>5</w:t>
           </w:r>
           <w:r>
             <w:rPr>
@@ -830,7 +871,6 @@
           </w:r>
           <w:r>
             <w:rPr>
-              <w:rFonts w:hint="eastAsia"/>
               <w:b w:val="0"/>
               <w:noProof/>
             </w:rPr>
@@ -923,11 +963,10 @@
           </w:r>
           <w:r>
             <w:rPr>
-              <w:rFonts w:hint="eastAsia"/>
-              <w:b w:val="0"/>
-              <w:noProof/>
-            </w:rPr>
-            <w:t>5</w:t>
+              <w:b w:val="0"/>
+              <w:noProof/>
+            </w:rPr>
+            <w:t>6</w:t>
           </w:r>
           <w:r>
             <w:rPr>
@@ -1016,11 +1055,10 @@
           </w:r>
           <w:r>
             <w:rPr>
-              <w:rFonts w:hint="eastAsia"/>
-              <w:b w:val="0"/>
-              <w:noProof/>
-            </w:rPr>
-            <w:t>5</w:t>
+              <w:b w:val="0"/>
+              <w:noProof/>
+            </w:rPr>
+            <w:t>6</w:t>
           </w:r>
           <w:r>
             <w:rPr>
@@ -1109,11 +1147,10 @@
           </w:r>
           <w:r>
             <w:rPr>
-              <w:rFonts w:hint="eastAsia"/>
-              <w:b w:val="0"/>
-              <w:noProof/>
-            </w:rPr>
-            <w:t>5</w:t>
+              <w:b w:val="0"/>
+              <w:noProof/>
+            </w:rPr>
+            <w:t>6</w:t>
           </w:r>
           <w:r>
             <w:rPr>
@@ -1189,22 +1226,15 @@
               <w:b w:val="0"/>
               <w:noProof/>
             </w:rPr>
-          </w:r>
-          <w:r>
-            <w:rPr>
-              <w:rFonts w:hint="eastAsia"/>
-              <w:b w:val="0"/>
-              <w:noProof/>
-            </w:rPr>
             <w:fldChar w:fldCharType="separate"/>
           </w:r>
           <w:r>
             <w:rPr>
-              <w:rFonts w:hint="eastAsia"/>
-              <w:b w:val="0"/>
-              <w:noProof/>
-            </w:rPr>
-            <w:t>6</w:t>
+              <w:bCs/>
+              <w:noProof/>
+              <w:lang w:val="en-US"/>
+            </w:rPr>
+            <w:t>Error! Bookmark not defined.</w:t>
           </w:r>
           <w:r>
             <w:rPr>
@@ -1291,7 +1321,6 @@
           </w:r>
           <w:r>
             <w:rPr>
-              <w:rFonts w:hint="eastAsia"/>
               <w:b w:val="0"/>
               <w:noProof/>
             </w:rPr>
@@ -1382,7 +1411,6 @@
           </w:r>
           <w:r>
             <w:rPr>
-              <w:rFonts w:hint="eastAsia"/>
               <w:b w:val="0"/>
               <w:noProof/>
             </w:rPr>
@@ -1473,7 +1501,6 @@
           </w:r>
           <w:r>
             <w:rPr>
-              <w:rFonts w:hint="eastAsia"/>
               <w:b w:val="0"/>
               <w:noProof/>
             </w:rPr>
@@ -1613,7 +1640,6 @@
       </w:r>
       <w:r>
         <w:rPr>
-          <w:rFonts w:hint="eastAsia"/>
           <w:noProof/>
         </w:rPr>
         <w:t>3</w:t>
@@ -1695,7 +1721,6 @@
       </w:r>
       <w:r>
         <w:rPr>
-          <w:rFonts w:hint="eastAsia"/>
           <w:noProof/>
         </w:rPr>
         <w:t>4</w:t>
@@ -1777,7 +1802,6 @@
       </w:r>
       <w:r>
         <w:rPr>
-          <w:rFonts w:hint="eastAsia"/>
           <w:noProof/>
         </w:rPr>
         <w:t>10</w:t>
@@ -1859,10 +1883,9 @@
       </w:r>
       <w:r>
         <w:rPr>
-          <w:rFonts w:hint="eastAsia"/>
           <w:noProof/>
         </w:rPr>
-        <w:t>10</w:t>
+        <w:t>11</w:t>
       </w:r>
       <w:r>
         <w:rPr>
@@ -1874,7 +1897,7 @@
     </w:p>
     <w:p>
       <w:pPr>
-        <w:pStyle w:val="normal0"/>
+        <w:pStyle w:val="Normal1"/>
       </w:pPr>
       <w:r>
         <w:rPr>
@@ -1887,17 +1910,17 @@
     </w:p>
     <w:p>
       <w:pPr>
-        <w:pStyle w:val="normal0"/>
+        <w:pStyle w:val="Normal1"/>
       </w:pPr>
     </w:p>
     <w:p>
       <w:pPr>
-        <w:pStyle w:val="normal0"/>
+        <w:pStyle w:val="Normal1"/>
       </w:pPr>
     </w:p>
     <w:p>
       <w:pPr>
-        <w:pStyle w:val="normal0"/>
+        <w:pStyle w:val="Normal1"/>
         <w:rPr>
           <w:rFonts w:ascii="Times New Roman" w:eastAsia="Times New Roman" w:hAnsi="Times New Roman" w:cs="Times New Roman"/>
           <w:b/>
@@ -1906,7 +1929,7 @@
     </w:p>
     <w:p>
       <w:pPr>
-        <w:pStyle w:val="normal0"/>
+        <w:pStyle w:val="Normal1"/>
         <w:rPr>
           <w:rFonts w:ascii="Times New Roman" w:eastAsia="Times New Roman" w:hAnsi="Times New Roman" w:cs="Times New Roman"/>
           <w:b/>
@@ -1915,7 +1938,7 @@
     </w:p>
     <w:p>
       <w:pPr>
-        <w:pStyle w:val="normal0"/>
+        <w:pStyle w:val="Normal1"/>
         <w:rPr>
           <w:rFonts w:ascii="Times New Roman" w:eastAsia="Times New Roman" w:hAnsi="Times New Roman" w:cs="Times New Roman"/>
           <w:b/>
@@ -1924,7 +1947,7 @@
     </w:p>
     <w:p>
       <w:pPr>
-        <w:pStyle w:val="normal0"/>
+        <w:pStyle w:val="Normal1"/>
         <w:rPr>
           <w:rFonts w:ascii="Times New Roman" w:eastAsia="Times New Roman" w:hAnsi="Times New Roman" w:cs="Times New Roman"/>
           <w:b/>
@@ -1933,7 +1956,7 @@
     </w:p>
     <w:p>
       <w:pPr>
-        <w:pStyle w:val="normal0"/>
+        <w:pStyle w:val="Normal1"/>
         <w:rPr>
           <w:rFonts w:ascii="Times New Roman" w:eastAsia="Times New Roman" w:hAnsi="Times New Roman" w:cs="Times New Roman"/>
           <w:b/>
@@ -1942,7 +1965,7 @@
     </w:p>
     <w:p>
       <w:pPr>
-        <w:pStyle w:val="normal0"/>
+        <w:pStyle w:val="Normal1"/>
         <w:rPr>
           <w:rFonts w:ascii="Times New Roman" w:eastAsia="Times New Roman" w:hAnsi="Times New Roman" w:cs="Times New Roman"/>
           <w:b/>
@@ -1951,7 +1974,7 @@
     </w:p>
     <w:p>
       <w:pPr>
-        <w:pStyle w:val="normal0"/>
+        <w:pStyle w:val="Normal1"/>
         <w:rPr>
           <w:rFonts w:ascii="Times New Roman" w:eastAsia="Times New Roman" w:hAnsi="Times New Roman" w:cs="Times New Roman"/>
           <w:b/>
@@ -1960,7 +1983,7 @@
     </w:p>
     <w:p>
       <w:pPr>
-        <w:pStyle w:val="normal0"/>
+        <w:pStyle w:val="Normal1"/>
         <w:rPr>
           <w:rFonts w:ascii="Times New Roman" w:eastAsia="Times New Roman" w:hAnsi="Times New Roman" w:cs="Times New Roman"/>
           <w:b/>
@@ -1969,7 +1992,7 @@
     </w:p>
     <w:p>
       <w:pPr>
-        <w:pStyle w:val="normal0"/>
+        <w:pStyle w:val="Normal1"/>
         <w:rPr>
           <w:rFonts w:ascii="Times New Roman" w:eastAsia="Times New Roman" w:hAnsi="Times New Roman" w:cs="Times New Roman"/>
           <w:b/>
@@ -1978,7 +2001,7 @@
     </w:p>
     <w:p>
       <w:pPr>
-        <w:pStyle w:val="normal0"/>
+        <w:pStyle w:val="Normal1"/>
         <w:rPr>
           <w:rFonts w:ascii="Times New Roman" w:eastAsia="Times New Roman" w:hAnsi="Times New Roman" w:cs="Times New Roman"/>
           <w:b/>
@@ -1987,7 +2010,7 @@
     </w:p>
     <w:p>
       <w:pPr>
-        <w:pStyle w:val="normal0"/>
+        <w:pStyle w:val="Normal1"/>
         <w:rPr>
           <w:rFonts w:ascii="Times New Roman" w:eastAsia="Times New Roman" w:hAnsi="Times New Roman" w:cs="Times New Roman"/>
           <w:b/>
@@ -1996,7 +2019,7 @@
     </w:p>
     <w:p>
       <w:pPr>
-        <w:pStyle w:val="normal0"/>
+        <w:pStyle w:val="Normal1"/>
         <w:rPr>
           <w:rFonts w:ascii="Times New Roman" w:eastAsia="Times New Roman" w:hAnsi="Times New Roman" w:cs="Times New Roman"/>
           <w:b/>
@@ -2356,7 +2379,6 @@
       </w:r>
       <w:r>
         <w:rPr>
-          <w:rFonts w:hint="eastAsia"/>
           <w:noProof/>
           <w:color w:val="auto"/>
         </w:rPr>
@@ -2419,7 +2441,7 @@
     </w:p>
     <w:p>
       <w:pPr>
-        <w:pStyle w:val="normal0"/>
+        <w:pStyle w:val="Normal1"/>
       </w:pPr>
     </w:p>
     <w:tbl>
@@ -2458,7 +2480,7 @@
           </w:tcPr>
           <w:p>
             <w:pPr>
-              <w:pStyle w:val="normal0"/>
+              <w:pStyle w:val="Normal1"/>
               <w:spacing w:line="240" w:lineRule="auto"/>
               <w:jc w:val="center"/>
             </w:pPr>
@@ -2483,7 +2505,7 @@
           </w:tcPr>
           <w:p>
             <w:pPr>
-              <w:pStyle w:val="normal0"/>
+              <w:pStyle w:val="Normal1"/>
               <w:spacing w:line="240" w:lineRule="auto"/>
               <w:jc w:val="center"/>
             </w:pPr>
@@ -2510,7 +2532,7 @@
           </w:tcPr>
           <w:p>
             <w:pPr>
-              <w:pStyle w:val="normal0"/>
+              <w:pStyle w:val="Normal1"/>
               <w:jc w:val="center"/>
             </w:pPr>
             <w:r>
@@ -2533,7 +2555,7 @@
           </w:tcPr>
           <w:p>
             <w:pPr>
-              <w:pStyle w:val="normal0"/>
+              <w:pStyle w:val="Normal1"/>
               <w:spacing w:line="240" w:lineRule="auto"/>
             </w:pPr>
             <w:r>
@@ -2582,7 +2604,7 @@
               <w:rPr>
                 <w:rFonts w:ascii="Times New Roman" w:eastAsia="Times New Roman" w:hAnsi="Times New Roman" w:cs="Times New Roman"/>
               </w:rPr>
-              <w:t xml:space="preserve"> easily), and available (accessible 24 hours, 7 days a week). </w:t>
+              <w:t xml:space="preserve"> easily), and must be available during School Hours. </w:t>
             </w:r>
           </w:p>
         </w:tc>
@@ -2600,7 +2622,7 @@
           </w:tcPr>
           <w:p>
             <w:pPr>
-              <w:pStyle w:val="normal0"/>
+              <w:pStyle w:val="Normal1"/>
               <w:spacing w:line="240" w:lineRule="auto"/>
               <w:jc w:val="center"/>
             </w:pPr>
@@ -2624,7 +2646,7 @@
           </w:tcPr>
           <w:p>
             <w:pPr>
-              <w:pStyle w:val="normal0"/>
+              <w:pStyle w:val="Normal1"/>
               <w:spacing w:line="240" w:lineRule="auto"/>
             </w:pPr>
             <w:r>
@@ -2643,7 +2665,19 @@
               <w:rPr>
                 <w:rFonts w:ascii="Times New Roman" w:eastAsia="Times New Roman" w:hAnsi="Times New Roman" w:cs="Times New Roman"/>
               </w:rPr>
-              <w:t xml:space="preserve"> to the highest security protocols in order to be used in Universities/Colleges. It should only allow users with the correct credentials to log in and manage their account. Furthermore, only system administrators should be able to create instructor accounts. </w:t>
+              <w:t xml:space="preserve"> to the </w:t>
+            </w:r>
+            <w:r>
+              <w:rPr>
+                <w:rFonts w:ascii="Times New Roman" w:eastAsia="Times New Roman" w:hAnsi="Times New Roman" w:cs="Times New Roman"/>
+              </w:rPr>
+              <w:t>standard security protocols (such as prevention for SQL Injection and HTTPS)</w:t>
+            </w:r>
+            <w:r>
+              <w:rPr>
+                <w:rFonts w:ascii="Times New Roman" w:eastAsia="Times New Roman" w:hAnsi="Times New Roman" w:cs="Times New Roman"/>
+              </w:rPr>
+              <w:t xml:space="preserve"> to be used in Universities/Colleges. It should only allow users with the correct credentials to log in and manage their account. Furthermore, only system administrators should be able to create instructor accounts. </w:t>
             </w:r>
           </w:p>
         </w:tc>
@@ -2661,7 +2695,7 @@
           </w:tcPr>
           <w:p>
             <w:pPr>
-              <w:pStyle w:val="normal0"/>
+              <w:pStyle w:val="Normal1"/>
               <w:spacing w:line="240" w:lineRule="auto"/>
               <w:jc w:val="center"/>
             </w:pPr>
@@ -2685,7 +2719,7 @@
           </w:tcPr>
           <w:p>
             <w:pPr>
-              <w:pStyle w:val="normal0"/>
+              <w:pStyle w:val="Normal1"/>
               <w:spacing w:line="240" w:lineRule="auto"/>
             </w:pPr>
             <w:r>
@@ -2734,7 +2768,7 @@
           </w:tcPr>
           <w:p>
             <w:pPr>
-              <w:pStyle w:val="normal0"/>
+              <w:pStyle w:val="Normal1"/>
               <w:spacing w:line="240" w:lineRule="auto"/>
               <w:jc w:val="center"/>
             </w:pPr>
@@ -2758,7 +2792,7 @@
           </w:tcPr>
           <w:p>
             <w:pPr>
-              <w:pStyle w:val="normal0"/>
+              <w:pStyle w:val="Normal1"/>
               <w:spacing w:line="240" w:lineRule="auto"/>
             </w:pPr>
             <w:r>
@@ -2777,7 +2811,21 @@
               <w:rPr>
                 <w:rFonts w:ascii="Times New Roman" w:eastAsia="Times New Roman" w:hAnsi="Times New Roman" w:cs="Times New Roman"/>
               </w:rPr>
-              <w:t xml:space="preserve"> are the only users that will have full access to the software including access to the internal database. These abstractions will make the product more robust, and thus lead to less user-invoked errors. </w:t>
+              <w:t xml:space="preserve"> are the only users that will have full access to the software including access to the internal database. These abstractions will make the product more </w:t>
+            </w:r>
+            <w:proofErr w:type="gramStart"/>
+            <w:r>
+              <w:rPr>
+                <w:rFonts w:ascii="Times New Roman" w:eastAsia="Times New Roman" w:hAnsi="Times New Roman" w:cs="Times New Roman"/>
+              </w:rPr>
+              <w:t>robust,</w:t>
+            </w:r>
+            <w:proofErr w:type="gramEnd"/>
+            <w:r>
+              <w:rPr>
+                <w:rFonts w:ascii="Times New Roman" w:eastAsia="Times New Roman" w:hAnsi="Times New Roman" w:cs="Times New Roman"/>
+              </w:rPr>
+              <w:t xml:space="preserve"> and thus lead to less user-invoked errors. </w:t>
             </w:r>
           </w:p>
         </w:tc>
@@ -2795,7 +2843,7 @@
           </w:tcPr>
           <w:p>
             <w:pPr>
-              <w:pStyle w:val="normal0"/>
+              <w:pStyle w:val="Normal1"/>
               <w:spacing w:line="240" w:lineRule="auto"/>
               <w:jc w:val="center"/>
             </w:pPr>
@@ -2819,7 +2867,7 @@
           </w:tcPr>
           <w:p>
             <w:pPr>
-              <w:pStyle w:val="normal0"/>
+              <w:pStyle w:val="Normal1"/>
               <w:keepNext/>
               <w:spacing w:line="240" w:lineRule="auto"/>
             </w:pPr>
@@ -2827,7 +2875,19 @@
               <w:rPr>
                 <w:rFonts w:ascii="Times New Roman" w:eastAsia="Times New Roman" w:hAnsi="Times New Roman" w:cs="Times New Roman"/>
               </w:rPr>
-              <w:t>Since this software will run in a university/college setting, we expect more than 200 users being logged in to the system at one given time. Due to this, we require it to be extremely responsive while navigating between web pages. Additionally, any read/write operations done on the internal database should not cause noticeable lag in the product. The performance of the product should also not decrease when the number of users on it increases.</w:t>
+              <w:t xml:space="preserve">Since this software will run in a university/college setting, </w:t>
+            </w:r>
+            <w:r>
+              <w:rPr>
+                <w:rFonts w:ascii="Times New Roman" w:eastAsia="Times New Roman" w:hAnsi="Times New Roman" w:cs="Times New Roman"/>
+              </w:rPr>
+              <w:t>an average large class would be around 200 users. But we are expecting much larger classes that maybe more than 400 students. Also, we anticipate that it will be used in different places (such as homes or even cities).</w:t>
+            </w:r>
+            <w:r>
+              <w:rPr>
+                <w:rFonts w:ascii="Times New Roman" w:eastAsia="Times New Roman" w:hAnsi="Times New Roman" w:cs="Times New Roman"/>
+              </w:rPr>
+              <w:t xml:space="preserve"> Due to this, we require it to be extremely responsive while navigating between web pages. Additionally, any read/write operations done on the internal database should not cause noticeable lag in the product. The performance of the product should also not decrease when the number of users on it increases.</w:t>
             </w:r>
           </w:p>
         </w:tc>
@@ -2872,7 +2932,6 @@
       </w:r>
       <w:r>
         <w:rPr>
-          <w:rFonts w:hint="eastAsia"/>
           <w:noProof/>
           <w:color w:val="auto"/>
         </w:rPr>
@@ -2892,6 +2951,40 @@
         <w:t>: Test Factor and Rationale</w:t>
       </w:r>
       <w:bookmarkEnd w:id="12"/>
+    </w:p>
+    <w:p>
+      <w:pPr>
+        <w:rPr>
+          <w:rFonts w:asciiTheme="majorHAnsi" w:eastAsiaTheme="majorEastAsia" w:hAnsiTheme="majorHAnsi" w:cstheme="majorBidi"/>
+          <w:b/>
+          <w:bCs/>
+          <w:sz w:val="26"/>
+          <w:szCs w:val="26"/>
+        </w:rPr>
+      </w:pPr>
+      <w:r>
+        <w:br w:type="page"/>
+      </w:r>
+    </w:p>
+    <w:p>
+      <w:pPr>
+        <w:pStyle w:val="Heading2"/>
+        <w:rPr>
+          <w:color w:val="auto"/>
+        </w:rPr>
+      </w:pPr>
+      <w:r>
+        <w:rPr>
+          <w:color w:val="auto"/>
+        </w:rPr>
+        <w:lastRenderedPageBreak/>
+        <w:t>Testing Method</w:t>
+      </w:r>
+    </w:p>
+    <w:p>
+      <w:r>
+        <w:t xml:space="preserve">Since this software is web-based, it makes sense to initially go through the various test cases manually. This testing will be primarily done by point-click actions on the GUI via different supported mobile devices. These include laptops (Windows/OSX/Linux), Apple iPhone / iPad, Android smartphones and tablets. On the mobile devices it will be tested on their respective Internet Browsers such as Google chrome, Apple Safari, and Mozilla Firefox etc. Once this product has gained some stability, test cases will be automation software called “Selenium”. Selenium will record mouse clicks, key presses, POST/GET inputs etc. This will automate and simulate what the user will do in reality. We expect to do this as the product progresses towards stability in the New Year. For stress testing we will be using Apache JMETER. JMETER can automate and simulate concurrent user log-in and app usage. </w:t>
+      </w:r>
     </w:p>
     <w:p>
       <w:pPr>
@@ -2932,7 +3025,7 @@
     </w:p>
     <w:p>
       <w:pPr>
-        <w:pStyle w:val="normal0"/>
+        <w:pStyle w:val="Normal1"/>
       </w:pPr>
       <w:r>
         <w:rPr>
@@ -2985,12 +3078,12 @@
     </w:p>
     <w:p>
       <w:pPr>
-        <w:pStyle w:val="normal0"/>
+        <w:pStyle w:val="Normal1"/>
       </w:pPr>
     </w:p>
     <w:p>
       <w:pPr>
-        <w:pStyle w:val="normal0"/>
+        <w:pStyle w:val="Normal1"/>
       </w:pPr>
       <w:r>
         <w:rPr>
@@ -3013,7 +3106,7 @@
     </w:p>
     <w:p>
       <w:pPr>
-        <w:pStyle w:val="normal0"/>
+        <w:pStyle w:val="Normal1"/>
       </w:pPr>
       <w:r>
         <w:rPr>
@@ -3066,13 +3159,12 @@
     </w:p>
     <w:p>
       <w:pPr>
-        <w:pStyle w:val="normal0"/>
+        <w:pStyle w:val="Normal1"/>
       </w:pPr>
       <w:r>
         <w:rPr>
           <w:rFonts w:ascii="Times New Roman" w:eastAsia="Times New Roman" w:hAnsi="Times New Roman" w:cs="Times New Roman"/>
         </w:rPr>
-        <w:lastRenderedPageBreak/>
         <w:t>3) Data Analysis</w:t>
       </w:r>
       <w:r>
@@ -3103,24 +3195,18 @@
         <w:rPr>
           <w:rFonts w:ascii="Times New Roman" w:eastAsia="Times New Roman" w:hAnsi="Times New Roman" w:cs="Times New Roman"/>
         </w:rPr>
-        <w:t xml:space="preserve"> calculated </w:t>
-      </w:r>
-      <w:r>
-        <w:rPr>
-          <w:rFonts w:ascii="Times New Roman" w:eastAsia="Times New Roman" w:hAnsi="Times New Roman" w:cs="Times New Roman"/>
-        </w:rPr>
-        <w:t>efficiently</w:t>
-      </w:r>
-      <w:r>
-        <w:rPr>
-          <w:rFonts w:ascii="Times New Roman" w:eastAsia="Times New Roman" w:hAnsi="Times New Roman" w:cs="Times New Roman"/>
-        </w:rPr>
-        <w:t xml:space="preserve"> and correct</w:t>
+        <w:t xml:space="preserve"> calculated correct</w:t>
+      </w:r>
+      <w:r>
+        <w:rPr>
+          <w:rFonts w:ascii="Times New Roman" w:eastAsia="Times New Roman" w:hAnsi="Times New Roman" w:cs="Times New Roman"/>
+        </w:rPr>
+        <w:t>ly</w:t>
       </w:r>
     </w:p>
     <w:p>
       <w:pPr>
-        <w:pStyle w:val="normal0"/>
+        <w:pStyle w:val="Normal1"/>
       </w:pPr>
     </w:p>
     <w:p>
@@ -3147,7 +3233,7 @@
     </w:p>
     <w:p>
       <w:pPr>
-        <w:pStyle w:val="normal0"/>
+        <w:pStyle w:val="Normal1"/>
       </w:pPr>
       <w:r>
         <w:rPr>
@@ -3212,7 +3298,7 @@
     </w:p>
     <w:p>
       <w:pPr>
-        <w:pStyle w:val="normal0"/>
+        <w:pStyle w:val="Normal1"/>
         <w:rPr>
           <w:rFonts w:ascii="Times New Roman" w:eastAsia="Times New Roman" w:hAnsi="Times New Roman" w:cs="Times New Roman"/>
         </w:rPr>
@@ -3220,7 +3306,7 @@
     </w:p>
     <w:p>
       <w:pPr>
-        <w:pStyle w:val="normal0"/>
+        <w:pStyle w:val="Normal1"/>
       </w:pPr>
       <w:r>
         <w:rPr>
@@ -3263,7 +3349,7 @@
     </w:p>
     <w:p>
       <w:pPr>
-        <w:pStyle w:val="normal0"/>
+        <w:pStyle w:val="Normal1"/>
       </w:pPr>
       <w:r>
         <w:rPr>
@@ -3300,7 +3386,7 @@
     </w:p>
     <w:p>
       <w:pPr>
-        <w:pStyle w:val="normal0"/>
+        <w:pStyle w:val="Normal1"/>
       </w:pPr>
       <w:r>
         <w:rPr>
@@ -3390,7 +3476,7 @@
     </w:p>
     <w:p>
       <w:pPr>
-        <w:pStyle w:val="normal0"/>
+        <w:pStyle w:val="Normal1"/>
       </w:pPr>
       <w:r>
         <w:rPr>
@@ -3415,7 +3501,21 @@
         <w:rPr>
           <w:rFonts w:ascii="Times New Roman" w:eastAsia="Times New Roman" w:hAnsi="Times New Roman" w:cs="Times New Roman"/>
         </w:rPr>
-        <w:t xml:space="preserve">Every user will have their own electronic </w:t>
+        <w:t xml:space="preserve">Every user will have </w:t>
+      </w:r>
+      <w:proofErr w:type="gramStart"/>
+      <w:r>
+        <w:rPr>
+          <w:rFonts w:ascii="Times New Roman" w:eastAsia="Times New Roman" w:hAnsi="Times New Roman" w:cs="Times New Roman"/>
+        </w:rPr>
+        <w:t>their own</w:t>
+      </w:r>
+      <w:proofErr w:type="gramEnd"/>
+      <w:r>
+        <w:rPr>
+          <w:rFonts w:ascii="Times New Roman" w:eastAsia="Times New Roman" w:hAnsi="Times New Roman" w:cs="Times New Roman"/>
+        </w:rPr>
+        <w:t xml:space="preserve"> electronic </w:t>
       </w:r>
       <w:r>
         <w:rPr>
@@ -3457,72 +3557,44 @@
         <w:rPr>
           <w:rFonts w:ascii="Times New Roman" w:eastAsia="Times New Roman" w:hAnsi="Times New Roman" w:cs="Times New Roman"/>
         </w:rPr>
-        <w:t xml:space="preserve"> and work properly no matter what device </w:t>
-      </w:r>
-      <w:r>
-        <w:rPr>
-          <w:rFonts w:ascii="Times New Roman" w:eastAsia="Times New Roman" w:hAnsi="Times New Roman" w:cs="Times New Roman"/>
-        </w:rPr>
-        <w:t xml:space="preserve">(iPhone/iPad, Android Phone/Tablet) </w:t>
-      </w:r>
-      <w:r>
-        <w:rPr>
-          <w:rFonts w:ascii="Times New Roman" w:eastAsia="Times New Roman" w:hAnsi="Times New Roman" w:cs="Times New Roman"/>
-        </w:rPr>
-        <w:t xml:space="preserve">the users are using.  </w:t>
-      </w:r>
-      <w:r>
-        <w:rPr>
-          <w:rFonts w:ascii="Times New Roman" w:eastAsia="Times New Roman" w:hAnsi="Times New Roman" w:cs="Times New Roman"/>
-        </w:rPr>
-        <w:t xml:space="preserve">Testing our software on different browsers such as Mozilla Firefox, Google Chrome and </w:t>
-      </w:r>
-      <w:r>
-        <w:rPr>
-          <w:rFonts w:ascii="Times New Roman" w:eastAsia="Times New Roman" w:hAnsi="Times New Roman" w:cs="Times New Roman"/>
-        </w:rPr>
-        <w:t xml:space="preserve">Apple </w:t>
-      </w:r>
-      <w:r>
-        <w:rPr>
-          <w:rFonts w:ascii="Times New Roman" w:eastAsia="Times New Roman" w:hAnsi="Times New Roman" w:cs="Times New Roman"/>
-        </w:rPr>
-        <w:t xml:space="preserve">Safari will </w:t>
-      </w:r>
-      <w:r>
-        <w:rPr>
-          <w:rFonts w:ascii="Times New Roman" w:eastAsia="Times New Roman" w:hAnsi="Times New Roman" w:cs="Times New Roman"/>
-        </w:rPr>
-        <w:t xml:space="preserve">further </w:t>
-      </w:r>
-      <w:r>
-        <w:rPr>
-          <w:rFonts w:ascii="Times New Roman" w:eastAsia="Times New Roman" w:hAnsi="Times New Roman" w:cs="Times New Roman"/>
-        </w:rPr>
-        <w:t xml:space="preserve">validate </w:t>
-      </w:r>
-      <w:r>
-        <w:rPr>
-          <w:rFonts w:ascii="Times New Roman" w:eastAsia="Times New Roman" w:hAnsi="Times New Roman" w:cs="Times New Roman"/>
-        </w:rPr>
-        <w:t>the</w:t>
-      </w:r>
-      <w:r>
-        <w:rPr>
-          <w:rFonts w:ascii="Times New Roman" w:eastAsia="Times New Roman" w:hAnsi="Times New Roman" w:cs="Times New Roman"/>
-        </w:rPr>
-        <w:t xml:space="preserve"> portability of our software.</w:t>
+        <w:t xml:space="preserve"> and work properly no matter what device</w:t>
       </w:r>
       <w:r>
         <w:rPr>
           <w:rFonts w:ascii="Times New Roman" w:eastAsia="Times New Roman" w:hAnsi="Times New Roman" w:cs="Times New Roman"/>
         </w:rPr>
         <w:t xml:space="preserve"> </w:t>
+      </w:r>
+      <w:r>
+        <w:rPr>
+          <w:rFonts w:ascii="Times New Roman" w:eastAsia="Times New Roman" w:hAnsi="Times New Roman" w:cs="Times New Roman"/>
+        </w:rPr>
+        <w:t xml:space="preserve">the users are using.   </w:t>
+      </w:r>
+      <w:r>
+        <w:rPr>
+          <w:rFonts w:ascii="Times New Roman" w:eastAsia="Times New Roman" w:hAnsi="Times New Roman" w:cs="Times New Roman"/>
+        </w:rPr>
+        <w:t xml:space="preserve">These devices include Apple iPhone, iPad, Android smartphone / tablets, Internet Browsers (Chrome, Firefox, </w:t>
+      </w:r>
+      <w:proofErr w:type="gramStart"/>
+      <w:r>
+        <w:rPr>
+          <w:rFonts w:ascii="Times New Roman" w:eastAsia="Times New Roman" w:hAnsi="Times New Roman" w:cs="Times New Roman"/>
+        </w:rPr>
+        <w:t>Safari</w:t>
+      </w:r>
+      <w:proofErr w:type="gramEnd"/>
+      <w:r>
+        <w:rPr>
+          <w:rFonts w:ascii="Times New Roman" w:eastAsia="Times New Roman" w:hAnsi="Times New Roman" w:cs="Times New Roman"/>
+        </w:rPr>
+        <w:t xml:space="preserve">). </w:t>
       </w:r>
     </w:p>
     <w:p>
       <w:pPr>
-        <w:pStyle w:val="normal0"/>
+        <w:pStyle w:val="Normal1"/>
       </w:pPr>
       <w:r>
         <w:t xml:space="preserve"> </w:t>
@@ -3540,6 +3612,7 @@
         <w:rPr>
           <w:color w:val="auto"/>
         </w:rPr>
+        <w:lastRenderedPageBreak/>
         <w:t xml:space="preserve">Unit </w:t>
       </w:r>
       <w:r>
@@ -3552,7 +3625,7 @@
     </w:p>
     <w:p>
       <w:pPr>
-        <w:pStyle w:val="normal0"/>
+        <w:pStyle w:val="Normal1"/>
       </w:pPr>
       <w:r>
         <w:rPr>
@@ -3618,13 +3691,13 @@
         <w:rPr>
           <w:rFonts w:ascii="Times New Roman" w:eastAsia="Times New Roman" w:hAnsi="Times New Roman" w:cs="Times New Roman"/>
         </w:rPr>
-        <w:t>This t</w:t>
-      </w:r>
-      <w:r>
-        <w:rPr>
-          <w:rFonts w:ascii="Times New Roman" w:eastAsia="Times New Roman" w:hAnsi="Times New Roman" w:cs="Times New Roman"/>
-        </w:rPr>
-        <w:t>esting will be grouped into different user groups: system administrator, instructor and students. Instructor</w:t>
+        <w:t>Our unit testing may be similar to functional testing. However, our unit testing is grouped into the follow units</w:t>
+      </w:r>
+      <w:r>
+        <w:rPr>
+          <w:rFonts w:ascii="Times New Roman" w:eastAsia="Times New Roman" w:hAnsi="Times New Roman" w:cs="Times New Roman"/>
+        </w:rPr>
+        <w:t>: system administrator, instructor and students. Instructor</w:t>
       </w:r>
       <w:r>
         <w:rPr>
@@ -3641,18 +3714,32 @@
     </w:p>
     <w:p>
       <w:pPr>
-        <w:pStyle w:val="normal0"/>
+        <w:pStyle w:val="Normal1"/>
       </w:pPr>
       <w:r>
         <w:rPr>
           <w:rFonts w:ascii="Times New Roman" w:eastAsia="Times New Roman" w:hAnsi="Times New Roman" w:cs="Times New Roman"/>
         </w:rPr>
-        <w:t xml:space="preserve">1) The ability to modify their own courses (add / remove) </w:t>
+        <w:t>1) The ability to modify their own courses (</w:t>
+      </w:r>
+      <w:proofErr w:type="gramStart"/>
+      <w:r>
+        <w:rPr>
+          <w:rFonts w:ascii="Times New Roman" w:eastAsia="Times New Roman" w:hAnsi="Times New Roman" w:cs="Times New Roman"/>
+        </w:rPr>
+        <w:t>add</w:t>
+      </w:r>
+      <w:proofErr w:type="gramEnd"/>
+      <w:r>
+        <w:rPr>
+          <w:rFonts w:ascii="Times New Roman" w:eastAsia="Times New Roman" w:hAnsi="Times New Roman" w:cs="Times New Roman"/>
+        </w:rPr>
+        <w:t xml:space="preserve"> / remove) </w:t>
       </w:r>
     </w:p>
     <w:p>
       <w:pPr>
-        <w:pStyle w:val="normal0"/>
+        <w:pStyle w:val="Normal1"/>
       </w:pPr>
       <w:r>
         <w:rPr>
@@ -3663,7 +3750,7 @@
     </w:p>
     <w:p>
       <w:pPr>
-        <w:pStyle w:val="normal0"/>
+        <w:pStyle w:val="Normal1"/>
       </w:pPr>
       <w:r>
         <w:rPr>
@@ -3674,7 +3761,7 @@
     </w:p>
     <w:p>
       <w:pPr>
-        <w:pStyle w:val="normal0"/>
+        <w:pStyle w:val="Normal1"/>
         <w:rPr>
           <w:rFonts w:ascii="Times New Roman" w:eastAsia="Times New Roman" w:hAnsi="Times New Roman" w:cs="Times New Roman"/>
         </w:rPr>
@@ -3718,7 +3805,117 @@
     </w:p>
     <w:p>
       <w:pPr>
-        <w:pStyle w:val="normal0"/>
+        <w:pStyle w:val="Heading2"/>
+        <w:rPr>
+          <w:color w:val="auto"/>
+        </w:rPr>
+      </w:pPr>
+      <w:bookmarkStart w:id="17" w:name="_Toc244712420"/>
+      <w:r>
+        <w:rPr>
+          <w:color w:val="auto"/>
+        </w:rPr>
+        <w:t>Static vs. Dynamic Tests</w:t>
+      </w:r>
+      <w:bookmarkEnd w:id="17"/>
+    </w:p>
+    <w:p>
+      <w:pPr>
+        <w:pStyle w:val="Normal1"/>
+        <w:rPr>
+          <w:rFonts w:ascii="Times New Roman" w:eastAsia="Times New Roman" w:hAnsi="Times New Roman" w:cs="Times New Roman"/>
+          <w:b/>
+          <w:bCs/>
+          <w:u w:val="single"/>
+          <w:lang w:val="en-CA"/>
+        </w:rPr>
+      </w:pPr>
+      <w:r>
+        <w:rPr>
+          <w:rFonts w:ascii="Times New Roman" w:eastAsia="Times New Roman" w:hAnsi="Times New Roman" w:cs="Times New Roman"/>
+        </w:rPr>
+        <w:t xml:space="preserve">Static testing is done through </w:t>
+      </w:r>
+      <w:r>
+        <w:rPr>
+          <w:rFonts w:ascii="Times New Roman" w:eastAsia="Times New Roman" w:hAnsi="Times New Roman" w:cs="Times New Roman"/>
+        </w:rPr>
+        <w:t>code reviews</w:t>
+      </w:r>
+      <w:r>
+        <w:rPr>
+          <w:rFonts w:ascii="Times New Roman" w:eastAsia="Times New Roman" w:hAnsi="Times New Roman" w:cs="Times New Roman"/>
+        </w:rPr>
+        <w:t xml:space="preserve">.  Dynamic testing is </w:t>
+      </w:r>
+      <w:r>
+        <w:rPr>
+          <w:rFonts w:ascii="Times New Roman" w:eastAsia="Times New Roman" w:hAnsi="Times New Roman" w:cs="Times New Roman"/>
+        </w:rPr>
+        <w:t xml:space="preserve">when we validate software by executing various test cases on it. </w:t>
+      </w:r>
+      <w:r>
+        <w:rPr>
+          <w:rFonts w:ascii="Times New Roman" w:eastAsia="Times New Roman" w:hAnsi="Times New Roman" w:cs="Times New Roman"/>
+        </w:rPr>
+        <w:t>To</w:t>
+      </w:r>
+      <w:r>
+        <w:rPr>
+          <w:rFonts w:ascii="Times New Roman" w:eastAsia="Times New Roman" w:hAnsi="Times New Roman" w:cs="Times New Roman"/>
+        </w:rPr>
+        <w:t xml:space="preserve"> implement static testing in our software, we have imposed a policy where all</w:t>
+      </w:r>
+      <w:r>
+        <w:rPr>
+          <w:rFonts w:ascii="Times New Roman" w:eastAsia="Times New Roman" w:hAnsi="Times New Roman" w:cs="Times New Roman"/>
+        </w:rPr>
+        <w:t xml:space="preserve"> major</w:t>
+      </w:r>
+      <w:r>
+        <w:rPr>
+          <w:rFonts w:ascii="Times New Roman" w:eastAsia="Times New Roman" w:hAnsi="Times New Roman" w:cs="Times New Roman"/>
+        </w:rPr>
+        <w:t xml:space="preserve"> code changes </w:t>
+      </w:r>
+      <w:r>
+        <w:rPr>
+          <w:rFonts w:ascii="Times New Roman" w:eastAsia="Times New Roman" w:hAnsi="Times New Roman" w:cs="Times New Roman"/>
+        </w:rPr>
+        <w:t>needs to be notified to the whole group</w:t>
+      </w:r>
+      <w:r>
+        <w:rPr>
+          <w:rFonts w:ascii="Times New Roman" w:eastAsia="Times New Roman" w:hAnsi="Times New Roman" w:cs="Times New Roman"/>
+        </w:rPr>
+        <w:t xml:space="preserve">. </w:t>
+      </w:r>
+      <w:r>
+        <w:rPr>
+          <w:rFonts w:ascii="Times New Roman" w:eastAsia="Times New Roman" w:hAnsi="Times New Roman" w:cs="Times New Roman"/>
+        </w:rPr>
+        <w:t>This will allow us to avoid careless code bugs in our software. As the year progresses, we will be executing various test cases on our software. For a detailed test timeline, please read “</w:t>
+      </w:r>
+      <w:r>
+        <w:rPr>
+          <w:rFonts w:ascii="Times New Roman" w:eastAsia="Times New Roman" w:hAnsi="Times New Roman" w:cs="Times New Roman"/>
+          <w:bCs/>
+          <w:lang w:val="en-CA"/>
+        </w:rPr>
+        <w:t>Testing Schedule (Tentative)</w:t>
+      </w:r>
+      <w:r>
+        <w:rPr>
+          <w:rFonts w:ascii="Times New Roman" w:eastAsia="Times New Roman" w:hAnsi="Times New Roman" w:cs="Times New Roman"/>
+          <w:bCs/>
+          <w:lang w:val="en-CA"/>
+        </w:rPr>
+        <w:t xml:space="preserve">”. </w:t>
+      </w:r>
+    </w:p>
+    <w:p>
+      <w:pPr>
+        <w:pStyle w:val="Normal1"/>
       </w:pPr>
     </w:p>
     <w:p>
@@ -3728,91 +3925,6 @@
           <w:color w:val="auto"/>
         </w:rPr>
       </w:pPr>
-      <w:bookmarkStart w:id="17" w:name="_Toc244712420"/>
-      <w:r>
-        <w:rPr>
-          <w:color w:val="auto"/>
-        </w:rPr>
-        <w:t>Static vs. Dynamic Tests</w:t>
-      </w:r>
-      <w:bookmarkEnd w:id="17"/>
-    </w:p>
-    <w:p>
-      <w:pPr>
-        <w:pStyle w:val="normal0"/>
-        <w:rPr>
-          <w:rFonts w:ascii="Times New Roman" w:eastAsia="Times New Roman" w:hAnsi="Times New Roman" w:cs="Times New Roman"/>
-          <w:b/>
-          <w:bCs/>
-          <w:u w:val="single"/>
-          <w:lang w:val="en-CA"/>
-        </w:rPr>
-      </w:pPr>
-      <w:r>
-        <w:rPr>
-          <w:rFonts w:ascii="Times New Roman" w:eastAsia="Times New Roman" w:hAnsi="Times New Roman" w:cs="Times New Roman"/>
-        </w:rPr>
-        <w:t xml:space="preserve">Static testing is done through </w:t>
-      </w:r>
-      <w:r>
-        <w:rPr>
-          <w:rFonts w:ascii="Times New Roman" w:eastAsia="Times New Roman" w:hAnsi="Times New Roman" w:cs="Times New Roman"/>
-        </w:rPr>
-        <w:t>code reviews</w:t>
-      </w:r>
-      <w:r>
-        <w:rPr>
-          <w:rFonts w:ascii="Times New Roman" w:eastAsia="Times New Roman" w:hAnsi="Times New Roman" w:cs="Times New Roman"/>
-        </w:rPr>
-        <w:t xml:space="preserve">.  Dynamic testing is </w:t>
-      </w:r>
-      <w:r>
-        <w:rPr>
-          <w:rFonts w:ascii="Times New Roman" w:eastAsia="Times New Roman" w:hAnsi="Times New Roman" w:cs="Times New Roman"/>
-        </w:rPr>
-        <w:t xml:space="preserve">when we validate software by executing various test cases on it. </w:t>
-      </w:r>
-      <w:r>
-        <w:rPr>
-          <w:rFonts w:ascii="Times New Roman" w:eastAsia="Times New Roman" w:hAnsi="Times New Roman" w:cs="Times New Roman"/>
-        </w:rPr>
-        <w:t xml:space="preserve">In order to implement static testing in our software, we have imposed a policy where all code changes need an approval from another group member. </w:t>
-      </w:r>
-      <w:r>
-        <w:rPr>
-          <w:rFonts w:ascii="Times New Roman" w:eastAsia="Times New Roman" w:hAnsi="Times New Roman" w:cs="Times New Roman"/>
-        </w:rPr>
-        <w:t>This will allow us to avoid careless code bugs in our software. As the year progresses, we will be executing various test cases on our software. For a detailed test timeline, please read “</w:t>
-      </w:r>
-      <w:r>
-        <w:rPr>
-          <w:rFonts w:ascii="Times New Roman" w:eastAsia="Times New Roman" w:hAnsi="Times New Roman" w:cs="Times New Roman"/>
-          <w:bCs/>
-          <w:lang w:val="en-CA"/>
-        </w:rPr>
-        <w:t>Testing Schedule (Tentative)</w:t>
-      </w:r>
-      <w:r>
-        <w:rPr>
-          <w:rFonts w:ascii="Times New Roman" w:eastAsia="Times New Roman" w:hAnsi="Times New Roman" w:cs="Times New Roman"/>
-          <w:bCs/>
-          <w:lang w:val="en-CA"/>
-        </w:rPr>
-        <w:t xml:space="preserve">”. </w:t>
-      </w:r>
-    </w:p>
-    <w:p>
-      <w:pPr>
-        <w:pStyle w:val="normal0"/>
-      </w:pPr>
-    </w:p>
-    <w:p>
-      <w:pPr>
-        <w:pStyle w:val="Heading2"/>
-        <w:rPr>
-          <w:color w:val="auto"/>
-        </w:rPr>
-      </w:pPr>
       <w:bookmarkStart w:id="18" w:name="_Toc244712421"/>
       <w:r>
         <w:rPr>
@@ -3830,7 +3942,7 @@
     </w:p>
     <w:p>
       <w:pPr>
-        <w:pStyle w:val="normal0"/>
+        <w:pStyle w:val="Normal1"/>
       </w:pPr>
       <w:r>
         <w:rPr>
@@ -3905,14 +4017,7 @@
         <w:rPr>
           <w:rFonts w:ascii="Times New Roman" w:eastAsia="Times New Roman" w:hAnsi="Times New Roman" w:cs="Times New Roman"/>
         </w:rPr>
-        <w:t xml:space="preserve">anual </w:t>
-      </w:r>
-      <w:r>
-        <w:rPr>
-          <w:rFonts w:ascii="Times New Roman" w:eastAsia="Times New Roman" w:hAnsi="Times New Roman" w:cs="Times New Roman"/>
-        </w:rPr>
-        <w:lastRenderedPageBreak/>
-        <w:t xml:space="preserve">and </w:t>
+        <w:t xml:space="preserve">anual and </w:t>
       </w:r>
       <w:r>
         <w:rPr>
@@ -3936,7 +4041,13 @@
         <w:rPr>
           <w:rFonts w:ascii="Times New Roman" w:eastAsia="Times New Roman" w:hAnsi="Times New Roman" w:cs="Times New Roman"/>
         </w:rPr>
-        <w:t xml:space="preserve"> correct. There will also be tests to make sure everything is aligned properly with different browsers. The rest will be automated validation and verification tests. </w:t>
+        <w:t xml:space="preserve"> correct. There will also be tests to make sure everything is aligned properly with different browsers. </w:t>
+      </w:r>
+      <w:r>
+        <w:rPr>
+          <w:rFonts w:ascii="Times New Roman" w:eastAsia="Times New Roman" w:hAnsi="Times New Roman" w:cs="Times New Roman"/>
+        </w:rPr>
+        <w:t xml:space="preserve">Automated testing will be done by Selenium. </w:t>
       </w:r>
     </w:p>
     <w:p>
@@ -3946,124 +4057,29 @@
           <w:color w:val="auto"/>
         </w:rPr>
       </w:pPr>
-      <w:bookmarkStart w:id="19" w:name="_Toc244712422"/>
+      <w:bookmarkStart w:id="19" w:name="_Toc244712423"/>
       <w:r>
         <w:rPr>
           <w:color w:val="auto"/>
         </w:rPr>
-        <w:t>Testing Plans</w:t>
+        <w:t>Test Cases:</w:t>
       </w:r>
       <w:bookmarkEnd w:id="19"/>
     </w:p>
     <w:p>
       <w:pPr>
-        <w:pStyle w:val="normal0"/>
+        <w:pStyle w:val="Normal1"/>
       </w:pPr>
       <w:r>
         <w:rPr>
           <w:rFonts w:ascii="Times New Roman" w:eastAsia="Times New Roman" w:hAnsi="Times New Roman" w:cs="Times New Roman"/>
         </w:rPr>
-        <w:t xml:space="preserve">Since this software is web-based, it makes sense to initially go through the various test cases manually. This testing will be primarily done by point-click actions on the GUI via different mobile devices (i.e. PC/Mac Laptop, Apple iPhone/iPad, various Android smartphones/tablets, </w:t>
-      </w:r>
-      <w:r>
-        <w:rPr>
-          <w:rFonts w:ascii="Times New Roman" w:eastAsia="Times New Roman" w:hAnsi="Times New Roman" w:cs="Times New Roman"/>
-        </w:rPr>
-        <w:t>etc.</w:t>
-      </w:r>
-      <w:r>
-        <w:rPr>
-          <w:rFonts w:ascii="Times New Roman" w:eastAsia="Times New Roman" w:hAnsi="Times New Roman" w:cs="Times New Roman"/>
-        </w:rPr>
-        <w:t xml:space="preserve">) on the three supported </w:t>
-      </w:r>
-      <w:r>
-        <w:rPr>
-          <w:rFonts w:ascii="Times New Roman" w:eastAsia="Times New Roman" w:hAnsi="Times New Roman" w:cs="Times New Roman"/>
-        </w:rPr>
-        <w:t>Internet</w:t>
-      </w:r>
-      <w:r>
-        <w:rPr>
-          <w:rFonts w:ascii="Times New Roman" w:eastAsia="Times New Roman" w:hAnsi="Times New Roman" w:cs="Times New Roman"/>
-        </w:rPr>
-        <w:t xml:space="preserve"> browsers (Google Chrome, Apple Safari, Mozilla Firefox). Once this product has gained some stability, test cases will be automated </w:t>
-      </w:r>
-      <w:r>
-        <w:rPr>
-          <w:rFonts w:ascii="Times New Roman" w:eastAsia="Times New Roman" w:hAnsi="Times New Roman" w:cs="Times New Roman"/>
-        </w:rPr>
-        <w:t>using</w:t>
-      </w:r>
-      <w:r>
-        <w:rPr>
-          <w:rFonts w:ascii="Times New Roman" w:eastAsia="Times New Roman" w:hAnsi="Times New Roman" w:cs="Times New Roman"/>
-        </w:rPr>
-        <w:t xml:space="preserve"> an open-source product called “Selenium”. Selenium allows you to record mouse clicks, key presses and gives you the ability to embed these automated test cases in your daily builds. We expect to do this as the product progresses towards </w:t>
-      </w:r>
-      <w:r>
-        <w:rPr>
-          <w:rFonts w:ascii="Times New Roman" w:eastAsia="Times New Roman" w:hAnsi="Times New Roman" w:cs="Times New Roman"/>
-        </w:rPr>
-        <w:t>stability</w:t>
-      </w:r>
-      <w:r>
-        <w:rPr>
-          <w:rFonts w:ascii="Times New Roman" w:eastAsia="Times New Roman" w:hAnsi="Times New Roman" w:cs="Times New Roman"/>
-        </w:rPr>
-        <w:t xml:space="preserve"> in the </w:t>
-      </w:r>
-      <w:r>
-        <w:rPr>
-          <w:rFonts w:ascii="Times New Roman" w:eastAsia="Times New Roman" w:hAnsi="Times New Roman" w:cs="Times New Roman"/>
-        </w:rPr>
-        <w:t>New Year</w:t>
-      </w:r>
-      <w:r>
-        <w:rPr>
-          <w:rFonts w:ascii="Times New Roman" w:eastAsia="Times New Roman" w:hAnsi="Times New Roman" w:cs="Times New Roman"/>
-        </w:rPr>
-        <w:t xml:space="preserve">.  </w:t>
-      </w:r>
-      <w:r>
-        <w:rPr>
-          <w:rFonts w:ascii="Times New Roman" w:eastAsia="Times New Roman" w:hAnsi="Times New Roman" w:cs="Times New Roman"/>
-        </w:rPr>
-        <w:t xml:space="preserve">Apache JMeter will be used for stress testing, where we stress InPress with various workloads to ensure that it is scalable for large inputs. </w:t>
-      </w:r>
-      <w:bookmarkStart w:id="20" w:name="_GoBack"/>
-      <w:bookmarkEnd w:id="20"/>
+        <w:t>Test cases 1 - 19 are also included for POC testing.</w:t>
+      </w:r>
     </w:p>
     <w:p>
       <w:pPr>
-        <w:pStyle w:val="Heading1"/>
-        <w:rPr>
-          <w:color w:val="auto"/>
-        </w:rPr>
-      </w:pPr>
-      <w:bookmarkStart w:id="21" w:name="_Toc244712423"/>
-      <w:r>
-        <w:rPr>
-          <w:color w:val="auto"/>
-        </w:rPr>
-        <w:t>Test Cases:</w:t>
-      </w:r>
-      <w:bookmarkEnd w:id="21"/>
-    </w:p>
-    <w:p>
-      <w:pPr>
-        <w:pStyle w:val="normal0"/>
-      </w:pPr>
-      <w:r>
-        <w:rPr>
-          <w:rFonts w:ascii="Times New Roman" w:eastAsia="Times New Roman" w:hAnsi="Times New Roman" w:cs="Times New Roman"/>
-        </w:rPr>
-        <w:t>Test cases 1 - 19 are also included for POC testing.</w:t>
-      </w:r>
-    </w:p>
-    <w:p>
-      <w:pPr>
-        <w:pStyle w:val="normal0"/>
+        <w:pStyle w:val="Normal1"/>
       </w:pPr>
     </w:p>
     <w:tbl>
@@ -4104,7 +4120,7 @@
           </w:tcPr>
           <w:p>
             <w:pPr>
-              <w:pStyle w:val="normal0"/>
+              <w:pStyle w:val="Normal1"/>
               <w:spacing w:line="240" w:lineRule="auto"/>
               <w:jc w:val="center"/>
             </w:pPr>
@@ -4130,7 +4146,7 @@
           </w:tcPr>
           <w:p>
             <w:pPr>
-              <w:pStyle w:val="normal0"/>
+              <w:pStyle w:val="Normal1"/>
               <w:spacing w:line="240" w:lineRule="auto"/>
               <w:jc w:val="center"/>
             </w:pPr>
@@ -4156,7 +4172,7 @@
           </w:tcPr>
           <w:p>
             <w:pPr>
-              <w:pStyle w:val="normal0"/>
+              <w:pStyle w:val="Normal1"/>
               <w:spacing w:line="240" w:lineRule="auto"/>
               <w:jc w:val="center"/>
               <w:rPr>
@@ -4169,8 +4185,18 @@
                 <w:b/>
                 <w:sz w:val="20"/>
               </w:rPr>
-              <w:t>Expected Behaviour</w:t>
-            </w:r>
+              <w:t xml:space="preserve">Expected </w:t>
+            </w:r>
+            <w:proofErr w:type="spellStart"/>
+            <w:r>
+              <w:rPr>
+                <w:rFonts w:ascii="Times New Roman" w:eastAsia="Times New Roman" w:hAnsi="Times New Roman" w:cs="Times New Roman"/>
+                <w:b/>
+                <w:sz w:val="20"/>
+              </w:rPr>
+              <w:t>Behaviour</w:t>
+            </w:r>
+            <w:proofErr w:type="spellEnd"/>
           </w:p>
         </w:tc>
         <w:tc>
@@ -4185,7 +4211,7 @@
           </w:tcPr>
           <w:p>
             <w:pPr>
-              <w:pStyle w:val="normal0"/>
+              <w:pStyle w:val="Normal1"/>
               <w:spacing w:line="240" w:lineRule="auto"/>
               <w:jc w:val="center"/>
             </w:pPr>
@@ -4216,7 +4242,7 @@
           </w:tcPr>
           <w:p>
             <w:pPr>
-              <w:pStyle w:val="normal0"/>
+              <w:pStyle w:val="Normal1"/>
               <w:spacing w:line="240" w:lineRule="auto"/>
             </w:pPr>
             <w:r>
@@ -4240,7 +4266,7 @@
           </w:tcPr>
           <w:p>
             <w:pPr>
-              <w:pStyle w:val="normal0"/>
+              <w:pStyle w:val="Normal1"/>
               <w:spacing w:line="240" w:lineRule="auto"/>
             </w:pPr>
             <w:r>
@@ -4264,7 +4290,7 @@
           </w:tcPr>
           <w:p>
             <w:pPr>
-              <w:pStyle w:val="normal0"/>
+              <w:pStyle w:val="Normal1"/>
               <w:spacing w:line="240" w:lineRule="auto"/>
             </w:pPr>
             <w:r>
@@ -4288,7 +4314,7 @@
           </w:tcPr>
           <w:p>
             <w:pPr>
-              <w:pStyle w:val="normal0"/>
+              <w:pStyle w:val="Normal1"/>
               <w:spacing w:line="240" w:lineRule="auto"/>
             </w:pPr>
             <w:r>
@@ -4314,7 +4340,7 @@
           </w:tcPr>
           <w:p>
             <w:pPr>
-              <w:pStyle w:val="normal0"/>
+              <w:pStyle w:val="Normal1"/>
               <w:spacing w:line="240" w:lineRule="auto"/>
             </w:pPr>
             <w:r>
@@ -4352,7 +4378,7 @@
           </w:tcPr>
           <w:p>
             <w:pPr>
-              <w:pStyle w:val="normal0"/>
+              <w:pStyle w:val="Normal1"/>
               <w:spacing w:line="240" w:lineRule="auto"/>
             </w:pPr>
             <w:r>
@@ -4376,7 +4402,7 @@
           </w:tcPr>
           <w:p>
             <w:pPr>
-              <w:pStyle w:val="normal0"/>
+              <w:pStyle w:val="Normal1"/>
               <w:spacing w:line="240" w:lineRule="auto"/>
             </w:pPr>
             <w:r>
@@ -4400,7 +4426,7 @@
           </w:tcPr>
           <w:p>
             <w:pPr>
-              <w:pStyle w:val="normal0"/>
+              <w:pStyle w:val="Normal1"/>
               <w:spacing w:line="240" w:lineRule="auto"/>
             </w:pPr>
             <w:r>
@@ -4413,7 +4439,7 @@
           </w:p>
           <w:p>
             <w:pPr>
-              <w:pStyle w:val="normal0"/>
+              <w:pStyle w:val="Normal1"/>
               <w:spacing w:line="240" w:lineRule="auto"/>
             </w:pPr>
             <w:r>
@@ -4439,7 +4465,7 @@
           </w:tcPr>
           <w:p>
             <w:pPr>
-              <w:pStyle w:val="normal0"/>
+              <w:pStyle w:val="Normal1"/>
               <w:spacing w:line="240" w:lineRule="auto"/>
             </w:pPr>
             <w:r>
@@ -4463,7 +4489,7 @@
           </w:tcPr>
           <w:p>
             <w:pPr>
-              <w:pStyle w:val="normal0"/>
+              <w:pStyle w:val="Normal1"/>
               <w:spacing w:line="240" w:lineRule="auto"/>
             </w:pPr>
             <w:r>
@@ -4490,7 +4516,7 @@
           </w:p>
           <w:p>
             <w:pPr>
-              <w:pStyle w:val="normal0"/>
+              <w:pStyle w:val="Normal1"/>
               <w:spacing w:line="240" w:lineRule="auto"/>
             </w:pPr>
           </w:p>
@@ -4507,7 +4533,7 @@
           </w:tcPr>
           <w:p>
             <w:pPr>
-              <w:pStyle w:val="normal0"/>
+              <w:pStyle w:val="Normal1"/>
               <w:spacing w:line="240" w:lineRule="auto"/>
             </w:pPr>
             <w:r>
@@ -4531,7 +4557,7 @@
           </w:tcPr>
           <w:p>
             <w:pPr>
-              <w:pStyle w:val="normal0"/>
+              <w:pStyle w:val="Normal1"/>
               <w:spacing w:line="240" w:lineRule="auto"/>
             </w:pPr>
             <w:r>
@@ -4557,14 +4583,15 @@
           </w:tcPr>
           <w:p>
             <w:pPr>
-              <w:pStyle w:val="normal0"/>
-              <w:spacing w:line="240" w:lineRule="auto"/>
-            </w:pPr>
-            <w:r>
-              <w:rPr>
-                <w:rFonts w:ascii="Times New Roman" w:eastAsia="Times New Roman" w:hAnsi="Times New Roman" w:cs="Times New Roman"/>
-                <w:sz w:val="20"/>
-              </w:rPr>
+              <w:pStyle w:val="Normal1"/>
+              <w:spacing w:line="240" w:lineRule="auto"/>
+            </w:pPr>
+            <w:r>
+              <w:rPr>
+                <w:rFonts w:ascii="Times New Roman" w:eastAsia="Times New Roman" w:hAnsi="Times New Roman" w:cs="Times New Roman"/>
+                <w:sz w:val="20"/>
+              </w:rPr>
+              <w:lastRenderedPageBreak/>
               <w:t>4. Logging in - System Administrator</w:t>
             </w:r>
           </w:p>
@@ -4581,7 +4608,7 @@
           </w:tcPr>
           <w:p>
             <w:pPr>
-              <w:pStyle w:val="normal0"/>
+              <w:pStyle w:val="Normal1"/>
               <w:spacing w:line="240" w:lineRule="auto"/>
             </w:pPr>
             <w:r>
@@ -4605,7 +4632,7 @@
           </w:tcPr>
           <w:p>
             <w:pPr>
-              <w:pStyle w:val="normal0"/>
+              <w:pStyle w:val="Normal1"/>
               <w:spacing w:line="240" w:lineRule="auto"/>
             </w:pPr>
             <w:r>
@@ -4657,7 +4684,7 @@
           </w:tcPr>
           <w:p>
             <w:pPr>
-              <w:pStyle w:val="normal0"/>
+              <w:pStyle w:val="Normal1"/>
               <w:spacing w:line="240" w:lineRule="auto"/>
             </w:pPr>
             <w:r>
@@ -4670,7 +4697,7 @@
           </w:p>
           <w:p>
             <w:pPr>
-              <w:pStyle w:val="normal0"/>
+              <w:pStyle w:val="Normal1"/>
               <w:spacing w:line="240" w:lineRule="auto"/>
             </w:pPr>
           </w:p>
@@ -4689,7 +4716,7 @@
           </w:tcPr>
           <w:p>
             <w:pPr>
-              <w:pStyle w:val="normal0"/>
+              <w:pStyle w:val="Normal1"/>
               <w:spacing w:line="240" w:lineRule="auto"/>
             </w:pPr>
             <w:r>
@@ -4713,7 +4740,7 @@
           </w:tcPr>
           <w:p>
             <w:pPr>
-              <w:pStyle w:val="normal0"/>
+              <w:pStyle w:val="Normal1"/>
               <w:spacing w:line="240" w:lineRule="auto"/>
             </w:pPr>
             <w:r>
@@ -4737,7 +4764,7 @@
           </w:tcPr>
           <w:p>
             <w:pPr>
-              <w:pStyle w:val="normal0"/>
+              <w:pStyle w:val="Normal1"/>
               <w:spacing w:line="240" w:lineRule="auto"/>
             </w:pPr>
             <w:r>
@@ -4761,7 +4788,7 @@
           </w:tcPr>
           <w:p>
             <w:pPr>
-              <w:pStyle w:val="normal0"/>
+              <w:pStyle w:val="Normal1"/>
               <w:spacing w:line="240" w:lineRule="auto"/>
             </w:pPr>
             <w:r>
@@ -4774,13 +4801,13 @@
           </w:p>
           <w:p>
             <w:pPr>
-              <w:pStyle w:val="normal0"/>
-              <w:spacing w:line="240" w:lineRule="auto"/>
-            </w:pPr>
-          </w:p>
-          <w:p>
-            <w:pPr>
-              <w:pStyle w:val="normal0"/>
+              <w:pStyle w:val="Normal1"/>
+              <w:spacing w:line="240" w:lineRule="auto"/>
+            </w:pPr>
+          </w:p>
+          <w:p>
+            <w:pPr>
+              <w:pStyle w:val="Normal1"/>
               <w:spacing w:line="240" w:lineRule="auto"/>
             </w:pPr>
           </w:p>
@@ -4799,23 +4826,15 @@
           </w:tcPr>
           <w:p>
             <w:pPr>
-              <w:pStyle w:val="normal0"/>
-              <w:spacing w:line="240" w:lineRule="auto"/>
-            </w:pPr>
-            <w:r>
-              <w:rPr>
-                <w:rFonts w:ascii="Times New Roman" w:eastAsia="Times New Roman" w:hAnsi="Times New Roman" w:cs="Times New Roman"/>
-                <w:sz w:val="20"/>
-              </w:rPr>
-              <w:t xml:space="preserve">6. Password field is </w:t>
-            </w:r>
-            <w:r>
-              <w:rPr>
-                <w:rFonts w:ascii="Times New Roman" w:eastAsia="Times New Roman" w:hAnsi="Times New Roman" w:cs="Times New Roman"/>
-                <w:sz w:val="20"/>
-              </w:rPr>
-              <w:lastRenderedPageBreak/>
-              <w:t>empty - Student</w:t>
+              <w:pStyle w:val="Normal1"/>
+              <w:spacing w:line="240" w:lineRule="auto"/>
+            </w:pPr>
+            <w:r>
+              <w:rPr>
+                <w:rFonts w:ascii="Times New Roman" w:eastAsia="Times New Roman" w:hAnsi="Times New Roman" w:cs="Times New Roman"/>
+                <w:sz w:val="20"/>
+              </w:rPr>
+              <w:t>6. Password field is empty - Student</w:t>
             </w:r>
           </w:p>
         </w:tc>
@@ -4831,15 +4850,14 @@
           </w:tcPr>
           <w:p>
             <w:pPr>
-              <w:pStyle w:val="normal0"/>
-              <w:spacing w:line="240" w:lineRule="auto"/>
-            </w:pPr>
-            <w:r>
-              <w:rPr>
-                <w:rFonts w:ascii="Times New Roman" w:eastAsia="Times New Roman" w:hAnsi="Times New Roman" w:cs="Times New Roman"/>
-                <w:sz w:val="20"/>
-              </w:rPr>
-              <w:lastRenderedPageBreak/>
+              <w:pStyle w:val="Normal1"/>
+              <w:spacing w:line="240" w:lineRule="auto"/>
+            </w:pPr>
+            <w:r>
+              <w:rPr>
+                <w:rFonts w:ascii="Times New Roman" w:eastAsia="Times New Roman" w:hAnsi="Times New Roman" w:cs="Times New Roman"/>
+                <w:sz w:val="20"/>
+              </w:rPr>
               <w:t>- Wh</w:t>
             </w:r>
             <w:r>
@@ -4854,15 +4872,7 @@
                 <w:rFonts w:ascii="Times New Roman" w:eastAsia="Times New Roman" w:hAnsi="Times New Roman" w:cs="Times New Roman"/>
                 <w:sz w:val="20"/>
               </w:rPr>
-              <w:t xml:space="preserve">t </w:t>
-            </w:r>
-            <w:r>
-              <w:rPr>
-                <w:rFonts w:ascii="Times New Roman" w:eastAsia="Times New Roman" w:hAnsi="Times New Roman" w:cs="Times New Roman"/>
-                <w:sz w:val="20"/>
-              </w:rPr>
-              <w:lastRenderedPageBreak/>
-              <w:t>type in any password, and click login</w:t>
+              <w:t>t type in any password, and click login</w:t>
             </w:r>
           </w:p>
         </w:tc>
@@ -4878,24 +4888,15 @@
           </w:tcPr>
           <w:p>
             <w:pPr>
-              <w:pStyle w:val="normal0"/>
-              <w:spacing w:line="240" w:lineRule="auto"/>
-            </w:pPr>
-            <w:r>
-              <w:rPr>
-                <w:rFonts w:ascii="Times New Roman" w:eastAsia="Times New Roman" w:hAnsi="Times New Roman" w:cs="Times New Roman"/>
-                <w:sz w:val="20"/>
-              </w:rPr>
-              <w:lastRenderedPageBreak/>
-              <w:t xml:space="preserve">- This will be treated as </w:t>
-            </w:r>
-            <w:r>
-              <w:rPr>
-                <w:rFonts w:ascii="Times New Roman" w:eastAsia="Times New Roman" w:hAnsi="Times New Roman" w:cs="Times New Roman"/>
-                <w:sz w:val="20"/>
-              </w:rPr>
-              <w:lastRenderedPageBreak/>
-              <w:t>a non-</w:t>
+              <w:pStyle w:val="Normal1"/>
+              <w:spacing w:line="240" w:lineRule="auto"/>
+            </w:pPr>
+            <w:r>
+              <w:rPr>
+                <w:rFonts w:ascii="Times New Roman" w:eastAsia="Times New Roman" w:hAnsi="Times New Roman" w:cs="Times New Roman"/>
+                <w:sz w:val="20"/>
+              </w:rPr>
+              <w:t>- This will be treated as a non-</w:t>
             </w:r>
             <w:r>
               <w:rPr>
@@ -4925,19 +4926,18 @@
           </w:tcPr>
           <w:p>
             <w:pPr>
-              <w:pStyle w:val="normal0"/>
-              <w:spacing w:line="240" w:lineRule="auto"/>
-              <w:rPr>
-                <w:rFonts w:ascii="Times New Roman" w:eastAsia="Times New Roman" w:hAnsi="Times New Roman" w:cs="Times New Roman"/>
-                <w:sz w:val="20"/>
-              </w:rPr>
-            </w:pPr>
-            <w:r>
-              <w:rPr>
-                <w:rFonts w:ascii="Times New Roman" w:eastAsia="Times New Roman" w:hAnsi="Times New Roman" w:cs="Times New Roman"/>
-                <w:sz w:val="20"/>
-              </w:rPr>
-              <w:lastRenderedPageBreak/>
+              <w:pStyle w:val="Normal1"/>
+              <w:spacing w:line="240" w:lineRule="auto"/>
+              <w:rPr>
+                <w:rFonts w:ascii="Times New Roman" w:eastAsia="Times New Roman" w:hAnsi="Times New Roman" w:cs="Times New Roman"/>
+                <w:sz w:val="20"/>
+              </w:rPr>
+            </w:pPr>
+            <w:r>
+              <w:rPr>
+                <w:rFonts w:ascii="Times New Roman" w:eastAsia="Times New Roman" w:hAnsi="Times New Roman" w:cs="Times New Roman"/>
+                <w:sz w:val="20"/>
+              </w:rPr>
               <w:t xml:space="preserve">User name is already </w:t>
             </w:r>
             <w:r>
@@ -4945,7 +4945,6 @@
                 <w:rFonts w:ascii="Times New Roman" w:eastAsia="Times New Roman" w:hAnsi="Times New Roman" w:cs="Times New Roman"/>
                 <w:sz w:val="20"/>
               </w:rPr>
-              <w:lastRenderedPageBreak/>
               <w:t>exists</w:t>
             </w:r>
             <w:r>
@@ -4958,57 +4957,57 @@
           </w:p>
           <w:p>
             <w:pPr>
-              <w:pStyle w:val="normal0"/>
-              <w:spacing w:line="240" w:lineRule="auto"/>
-              <w:rPr>
-                <w:rFonts w:ascii="Times New Roman" w:eastAsia="Times New Roman" w:hAnsi="Times New Roman" w:cs="Times New Roman"/>
-                <w:sz w:val="20"/>
-              </w:rPr>
-            </w:pPr>
-          </w:p>
-          <w:p>
-            <w:pPr>
-              <w:pStyle w:val="normal0"/>
-              <w:spacing w:line="240" w:lineRule="auto"/>
-              <w:rPr>
-                <w:rFonts w:ascii="Times New Roman" w:eastAsia="Times New Roman" w:hAnsi="Times New Roman" w:cs="Times New Roman"/>
-                <w:sz w:val="20"/>
-              </w:rPr>
-            </w:pPr>
-          </w:p>
-          <w:p>
-            <w:pPr>
-              <w:pStyle w:val="normal0"/>
-              <w:spacing w:line="240" w:lineRule="auto"/>
-              <w:rPr>
-                <w:rFonts w:ascii="Times New Roman" w:eastAsia="Times New Roman" w:hAnsi="Times New Roman" w:cs="Times New Roman"/>
-                <w:sz w:val="20"/>
-              </w:rPr>
-            </w:pPr>
-          </w:p>
-          <w:p>
-            <w:pPr>
-              <w:pStyle w:val="normal0"/>
-              <w:spacing w:line="240" w:lineRule="auto"/>
-              <w:rPr>
-                <w:rFonts w:ascii="Times New Roman" w:eastAsia="Times New Roman" w:hAnsi="Times New Roman" w:cs="Times New Roman"/>
-                <w:sz w:val="20"/>
-              </w:rPr>
-            </w:pPr>
-          </w:p>
-          <w:p>
-            <w:pPr>
-              <w:pStyle w:val="normal0"/>
-              <w:spacing w:line="240" w:lineRule="auto"/>
-              <w:rPr>
-                <w:rFonts w:ascii="Times New Roman" w:eastAsia="Times New Roman" w:hAnsi="Times New Roman" w:cs="Times New Roman"/>
-                <w:sz w:val="20"/>
-              </w:rPr>
-            </w:pPr>
-          </w:p>
-          <w:p>
-            <w:pPr>
-              <w:pStyle w:val="normal0"/>
+              <w:pStyle w:val="Normal1"/>
+              <w:spacing w:line="240" w:lineRule="auto"/>
+              <w:rPr>
+                <w:rFonts w:ascii="Times New Roman" w:eastAsia="Times New Roman" w:hAnsi="Times New Roman" w:cs="Times New Roman"/>
+                <w:sz w:val="20"/>
+              </w:rPr>
+            </w:pPr>
+          </w:p>
+          <w:p>
+            <w:pPr>
+              <w:pStyle w:val="Normal1"/>
+              <w:spacing w:line="240" w:lineRule="auto"/>
+              <w:rPr>
+                <w:rFonts w:ascii="Times New Roman" w:eastAsia="Times New Roman" w:hAnsi="Times New Roman" w:cs="Times New Roman"/>
+                <w:sz w:val="20"/>
+              </w:rPr>
+            </w:pPr>
+          </w:p>
+          <w:p>
+            <w:pPr>
+              <w:pStyle w:val="Normal1"/>
+              <w:spacing w:line="240" w:lineRule="auto"/>
+              <w:rPr>
+                <w:rFonts w:ascii="Times New Roman" w:eastAsia="Times New Roman" w:hAnsi="Times New Roman" w:cs="Times New Roman"/>
+                <w:sz w:val="20"/>
+              </w:rPr>
+            </w:pPr>
+          </w:p>
+          <w:p>
+            <w:pPr>
+              <w:pStyle w:val="Normal1"/>
+              <w:spacing w:line="240" w:lineRule="auto"/>
+              <w:rPr>
+                <w:rFonts w:ascii="Times New Roman" w:eastAsia="Times New Roman" w:hAnsi="Times New Roman" w:cs="Times New Roman"/>
+                <w:sz w:val="20"/>
+              </w:rPr>
+            </w:pPr>
+          </w:p>
+          <w:p>
+            <w:pPr>
+              <w:pStyle w:val="Normal1"/>
+              <w:spacing w:line="240" w:lineRule="auto"/>
+              <w:rPr>
+                <w:rFonts w:ascii="Times New Roman" w:eastAsia="Times New Roman" w:hAnsi="Times New Roman" w:cs="Times New Roman"/>
+                <w:sz w:val="20"/>
+              </w:rPr>
+            </w:pPr>
+          </w:p>
+          <w:p>
+            <w:pPr>
+              <w:pStyle w:val="Normal1"/>
               <w:spacing w:line="240" w:lineRule="auto"/>
             </w:pPr>
           </w:p>
@@ -5027,21 +5026,20 @@
           </w:tcPr>
           <w:p>
             <w:pPr>
-              <w:pStyle w:val="normal0"/>
-              <w:spacing w:line="240" w:lineRule="auto"/>
-            </w:pPr>
-            <w:r>
-              <w:rPr>
-                <w:rFonts w:ascii="Times New Roman" w:eastAsia="Times New Roman" w:hAnsi="Times New Roman" w:cs="Times New Roman"/>
-                <w:sz w:val="20"/>
-              </w:rPr>
-              <w:lastRenderedPageBreak/>
+              <w:pStyle w:val="Normal1"/>
+              <w:spacing w:line="240" w:lineRule="auto"/>
+            </w:pPr>
+            <w:r>
+              <w:rPr>
+                <w:rFonts w:ascii="Times New Roman" w:eastAsia="Times New Roman" w:hAnsi="Times New Roman" w:cs="Times New Roman"/>
+                <w:sz w:val="20"/>
+              </w:rPr>
               <w:t>7. All the buttons should have correct functionality</w:t>
             </w:r>
           </w:p>
           <w:p>
             <w:pPr>
-              <w:pStyle w:val="normal0"/>
+              <w:pStyle w:val="Normal1"/>
               <w:spacing w:line="240" w:lineRule="auto"/>
             </w:pPr>
           </w:p>
@@ -5058,7 +5056,7 @@
           </w:tcPr>
           <w:p>
             <w:pPr>
-              <w:pStyle w:val="normal0"/>
+              <w:pStyle w:val="Normal1"/>
               <w:spacing w:line="240" w:lineRule="auto"/>
             </w:pPr>
             <w:r>
@@ -5071,7 +5069,7 @@
           </w:p>
           <w:p>
             <w:pPr>
-              <w:pStyle w:val="normal0"/>
+              <w:pStyle w:val="Normal1"/>
               <w:spacing w:line="240" w:lineRule="auto"/>
             </w:pPr>
             <w:r>
@@ -5084,7 +5082,7 @@
           </w:p>
           <w:p>
             <w:pPr>
-              <w:pStyle w:val="normal0"/>
+              <w:pStyle w:val="Normal1"/>
               <w:spacing w:line="240" w:lineRule="auto"/>
             </w:pPr>
             <w:r>
@@ -5108,7 +5106,7 @@
           </w:tcPr>
           <w:p>
             <w:pPr>
-              <w:pStyle w:val="normal0"/>
+              <w:pStyle w:val="Normal1"/>
               <w:spacing w:line="240" w:lineRule="auto"/>
             </w:pPr>
             <w:r>
@@ -5121,7 +5119,7 @@
           </w:p>
           <w:p>
             <w:pPr>
-              <w:pStyle w:val="normal0"/>
+              <w:pStyle w:val="Normal1"/>
               <w:spacing w:line="240" w:lineRule="auto"/>
             </w:pPr>
             <w:r>
@@ -5134,7 +5132,7 @@
           </w:p>
           <w:p>
             <w:pPr>
-              <w:pStyle w:val="normal0"/>
+              <w:pStyle w:val="Normal1"/>
               <w:spacing w:line="240" w:lineRule="auto"/>
             </w:pPr>
           </w:p>
@@ -5151,7 +5149,7 @@
           </w:tcPr>
           <w:p>
             <w:pPr>
-              <w:pStyle w:val="normal0"/>
+              <w:pStyle w:val="Normal1"/>
               <w:spacing w:line="240" w:lineRule="auto"/>
             </w:pPr>
           </w:p>
@@ -5170,7 +5168,7 @@
           </w:tcPr>
           <w:p>
             <w:pPr>
-              <w:pStyle w:val="normal0"/>
+              <w:pStyle w:val="Normal1"/>
               <w:spacing w:line="240" w:lineRule="auto"/>
             </w:pPr>
             <w:r>
@@ -5194,7 +5192,7 @@
           </w:tcPr>
           <w:p>
             <w:pPr>
-              <w:pStyle w:val="normal0"/>
+              <w:pStyle w:val="Normal1"/>
               <w:spacing w:line="240" w:lineRule="auto"/>
             </w:pPr>
             <w:r>
@@ -5207,7 +5205,7 @@
           </w:p>
           <w:p>
             <w:pPr>
-              <w:pStyle w:val="normal0"/>
+              <w:pStyle w:val="Normal1"/>
               <w:spacing w:line="240" w:lineRule="auto"/>
             </w:pPr>
             <w:r>
@@ -5220,7 +5218,7 @@
           </w:p>
           <w:p>
             <w:pPr>
-              <w:pStyle w:val="normal0"/>
+              <w:pStyle w:val="Normal1"/>
               <w:spacing w:line="240" w:lineRule="auto"/>
             </w:pPr>
             <w:r>
@@ -5244,7 +5242,7 @@
           </w:tcPr>
           <w:p>
             <w:pPr>
-              <w:pStyle w:val="normal0"/>
+              <w:pStyle w:val="Normal1"/>
               <w:spacing w:line="240" w:lineRule="auto"/>
             </w:pPr>
             <w:r>
@@ -5268,7 +5266,7 @@
           </w:tcPr>
           <w:p>
             <w:pPr>
-              <w:pStyle w:val="normal0"/>
+              <w:pStyle w:val="Normal1"/>
               <w:spacing w:line="240" w:lineRule="auto"/>
             </w:pPr>
           </w:p>
@@ -5287,7 +5285,7 @@
           </w:tcPr>
           <w:p>
             <w:pPr>
-              <w:pStyle w:val="normal0"/>
+              <w:pStyle w:val="Normal1"/>
               <w:spacing w:line="240" w:lineRule="auto"/>
             </w:pPr>
             <w:r>
@@ -5311,7 +5309,7 @@
           </w:tcPr>
           <w:p>
             <w:pPr>
-              <w:pStyle w:val="normal0"/>
+              <w:pStyle w:val="Normal1"/>
               <w:spacing w:line="240" w:lineRule="auto"/>
             </w:pPr>
             <w:r>
@@ -5324,7 +5322,7 @@
           </w:p>
           <w:p>
             <w:pPr>
-              <w:pStyle w:val="normal0"/>
+              <w:pStyle w:val="Normal1"/>
               <w:spacing w:line="240" w:lineRule="auto"/>
             </w:pPr>
             <w:r>
@@ -5337,7 +5335,7 @@
           </w:p>
           <w:p>
             <w:pPr>
-              <w:pStyle w:val="normal0"/>
+              <w:pStyle w:val="Normal1"/>
               <w:spacing w:line="240" w:lineRule="auto"/>
             </w:pPr>
             <w:r>
@@ -5361,7 +5359,7 @@
           </w:tcPr>
           <w:p>
             <w:pPr>
-              <w:pStyle w:val="normal0"/>
+              <w:pStyle w:val="Normal1"/>
               <w:spacing w:line="240" w:lineRule="auto"/>
             </w:pPr>
             <w:r>
@@ -5385,7 +5383,7 @@
           </w:tcPr>
           <w:p>
             <w:pPr>
-              <w:pStyle w:val="normal0"/>
+              <w:pStyle w:val="Normal1"/>
               <w:spacing w:line="240" w:lineRule="auto"/>
             </w:pPr>
           </w:p>
@@ -5404,7 +5402,7 @@
           </w:tcPr>
           <w:p>
             <w:pPr>
-              <w:pStyle w:val="normal0"/>
+              <w:pStyle w:val="Normal1"/>
               <w:spacing w:line="240" w:lineRule="auto"/>
             </w:pPr>
             <w:r>
@@ -5428,7 +5426,7 @@
           </w:tcPr>
           <w:p>
             <w:pPr>
-              <w:pStyle w:val="normal0"/>
+              <w:pStyle w:val="Normal1"/>
               <w:spacing w:line="240" w:lineRule="auto"/>
             </w:pPr>
             <w:r>
@@ -5441,7 +5439,7 @@
           </w:p>
           <w:p>
             <w:pPr>
-              <w:pStyle w:val="normal0"/>
+              <w:pStyle w:val="Normal1"/>
               <w:spacing w:line="240" w:lineRule="auto"/>
             </w:pPr>
             <w:r>
@@ -5454,7 +5452,7 @@
           </w:p>
           <w:p>
             <w:pPr>
-              <w:pStyle w:val="normal0"/>
+              <w:pStyle w:val="Normal1"/>
               <w:spacing w:line="240" w:lineRule="auto"/>
             </w:pPr>
             <w:r>
@@ -5478,7 +5476,7 @@
           </w:tcPr>
           <w:p>
             <w:pPr>
-              <w:pStyle w:val="normal0"/>
+              <w:pStyle w:val="Normal1"/>
               <w:spacing w:line="240" w:lineRule="auto"/>
             </w:pPr>
             <w:r>
@@ -5516,7 +5514,7 @@
           </w:tcPr>
           <w:p>
             <w:pPr>
-              <w:pStyle w:val="normal0"/>
+              <w:pStyle w:val="Normal1"/>
               <w:spacing w:line="240" w:lineRule="auto"/>
             </w:pPr>
           </w:p>
@@ -5535,7 +5533,7 @@
           </w:tcPr>
           <w:p>
             <w:pPr>
-              <w:pStyle w:val="normal0"/>
+              <w:pStyle w:val="Normal1"/>
               <w:spacing w:line="240" w:lineRule="auto"/>
             </w:pPr>
             <w:r>
@@ -5559,20 +5557,36 @@
           </w:tcPr>
           <w:p>
             <w:pPr>
-              <w:pStyle w:val="normal0"/>
-              <w:spacing w:line="240" w:lineRule="auto"/>
-            </w:pPr>
-            <w:r>
-              <w:rPr>
-                <w:rFonts w:ascii="Times New Roman" w:eastAsia="Times New Roman" w:hAnsi="Times New Roman" w:cs="Times New Roman"/>
-                <w:sz w:val="20"/>
-              </w:rPr>
-              <w:t xml:space="preserve">- Log in as a instructor </w:t>
-            </w:r>
-          </w:p>
-          <w:p>
-            <w:pPr>
-              <w:pStyle w:val="normal0"/>
+              <w:pStyle w:val="Normal1"/>
+              <w:spacing w:line="240" w:lineRule="auto"/>
+            </w:pPr>
+            <w:r>
+              <w:rPr>
+                <w:rFonts w:ascii="Times New Roman" w:eastAsia="Times New Roman" w:hAnsi="Times New Roman" w:cs="Times New Roman"/>
+                <w:sz w:val="20"/>
+              </w:rPr>
+              <w:t xml:space="preserve">- Log in as </w:t>
+            </w:r>
+            <w:proofErr w:type="spellStart"/>
+            <w:r>
+              <w:rPr>
+                <w:rFonts w:ascii="Times New Roman" w:eastAsia="Times New Roman" w:hAnsi="Times New Roman" w:cs="Times New Roman"/>
+                <w:sz w:val="20"/>
+              </w:rPr>
+              <w:t>a</w:t>
+            </w:r>
+            <w:proofErr w:type="spellEnd"/>
+            <w:r>
+              <w:rPr>
+                <w:rFonts w:ascii="Times New Roman" w:eastAsia="Times New Roman" w:hAnsi="Times New Roman" w:cs="Times New Roman"/>
+                <w:sz w:val="20"/>
+              </w:rPr>
+              <w:t xml:space="preserve"> instructor </w:t>
+            </w:r>
+          </w:p>
+          <w:p>
+            <w:pPr>
+              <w:pStyle w:val="Normal1"/>
               <w:spacing w:line="240" w:lineRule="auto"/>
             </w:pPr>
             <w:r>
@@ -5585,7 +5599,7 @@
           </w:p>
           <w:p>
             <w:pPr>
-              <w:pStyle w:val="normal0"/>
+              <w:pStyle w:val="Normal1"/>
               <w:spacing w:line="240" w:lineRule="auto"/>
             </w:pPr>
             <w:r>
@@ -5609,7 +5623,7 @@
           </w:tcPr>
           <w:p>
             <w:pPr>
-              <w:pStyle w:val="normal0"/>
+              <w:pStyle w:val="Normal1"/>
               <w:spacing w:line="240" w:lineRule="auto"/>
             </w:pPr>
             <w:r>
@@ -5633,7 +5647,7 @@
           </w:tcPr>
           <w:p>
             <w:pPr>
-              <w:pStyle w:val="normal0"/>
+              <w:pStyle w:val="Normal1"/>
               <w:spacing w:line="240" w:lineRule="auto"/>
             </w:pPr>
           </w:p>
@@ -5652,7 +5666,7 @@
           </w:tcPr>
           <w:p>
             <w:pPr>
-              <w:pStyle w:val="normal0"/>
+              <w:pStyle w:val="Normal1"/>
               <w:spacing w:line="240" w:lineRule="auto"/>
             </w:pPr>
             <w:r>
@@ -5676,20 +5690,36 @@
           </w:tcPr>
           <w:p>
             <w:pPr>
-              <w:pStyle w:val="normal0"/>
-              <w:spacing w:line="240" w:lineRule="auto"/>
-            </w:pPr>
-            <w:r>
-              <w:rPr>
-                <w:rFonts w:ascii="Times New Roman" w:eastAsia="Times New Roman" w:hAnsi="Times New Roman" w:cs="Times New Roman"/>
-                <w:sz w:val="20"/>
-              </w:rPr>
-              <w:t xml:space="preserve">- Log in as a instructor </w:t>
-            </w:r>
-          </w:p>
-          <w:p>
-            <w:pPr>
-              <w:pStyle w:val="normal0"/>
+              <w:pStyle w:val="Normal1"/>
+              <w:spacing w:line="240" w:lineRule="auto"/>
+            </w:pPr>
+            <w:r>
+              <w:rPr>
+                <w:rFonts w:ascii="Times New Roman" w:eastAsia="Times New Roman" w:hAnsi="Times New Roman" w:cs="Times New Roman"/>
+                <w:sz w:val="20"/>
+              </w:rPr>
+              <w:t xml:space="preserve">- Log in as </w:t>
+            </w:r>
+            <w:proofErr w:type="spellStart"/>
+            <w:r>
+              <w:rPr>
+                <w:rFonts w:ascii="Times New Roman" w:eastAsia="Times New Roman" w:hAnsi="Times New Roman" w:cs="Times New Roman"/>
+                <w:sz w:val="20"/>
+              </w:rPr>
+              <w:t>a</w:t>
+            </w:r>
+            <w:proofErr w:type="spellEnd"/>
+            <w:r>
+              <w:rPr>
+                <w:rFonts w:ascii="Times New Roman" w:eastAsia="Times New Roman" w:hAnsi="Times New Roman" w:cs="Times New Roman"/>
+                <w:sz w:val="20"/>
+              </w:rPr>
+              <w:t xml:space="preserve"> instructor </w:t>
+            </w:r>
+          </w:p>
+          <w:p>
+            <w:pPr>
+              <w:pStyle w:val="Normal1"/>
               <w:spacing w:line="240" w:lineRule="auto"/>
             </w:pPr>
             <w:r>
@@ -5702,7 +5732,7 @@
           </w:p>
           <w:p>
             <w:pPr>
-              <w:pStyle w:val="normal0"/>
+              <w:pStyle w:val="Normal1"/>
               <w:spacing w:line="240" w:lineRule="auto"/>
             </w:pPr>
             <w:r>
@@ -5726,7 +5756,7 @@
           </w:tcPr>
           <w:p>
             <w:pPr>
-              <w:pStyle w:val="normal0"/>
+              <w:pStyle w:val="Normal1"/>
               <w:spacing w:line="240" w:lineRule="auto"/>
             </w:pPr>
             <w:r>
@@ -5750,7 +5780,7 @@
           </w:tcPr>
           <w:p>
             <w:pPr>
-              <w:pStyle w:val="normal0"/>
+              <w:pStyle w:val="Normal1"/>
               <w:spacing w:line="240" w:lineRule="auto"/>
             </w:pPr>
           </w:p>
@@ -5769,7 +5799,7 @@
           </w:tcPr>
           <w:p>
             <w:pPr>
-              <w:pStyle w:val="normal0"/>
+              <w:pStyle w:val="Normal1"/>
               <w:spacing w:line="240" w:lineRule="auto"/>
             </w:pPr>
             <w:r>
@@ -5782,7 +5812,7 @@
           </w:p>
           <w:p>
             <w:pPr>
-              <w:pStyle w:val="normal0"/>
+              <w:pStyle w:val="Normal1"/>
               <w:spacing w:line="240" w:lineRule="auto"/>
             </w:pPr>
           </w:p>
@@ -5799,20 +5829,36 @@
           </w:tcPr>
           <w:p>
             <w:pPr>
-              <w:pStyle w:val="normal0"/>
-              <w:spacing w:line="240" w:lineRule="auto"/>
-            </w:pPr>
-            <w:r>
-              <w:rPr>
-                <w:rFonts w:ascii="Times New Roman" w:eastAsia="Times New Roman" w:hAnsi="Times New Roman" w:cs="Times New Roman"/>
-                <w:sz w:val="20"/>
-              </w:rPr>
-              <w:t xml:space="preserve">- Log in as a instructor </w:t>
-            </w:r>
-          </w:p>
-          <w:p>
-            <w:pPr>
-              <w:pStyle w:val="normal0"/>
+              <w:pStyle w:val="Normal1"/>
+              <w:spacing w:line="240" w:lineRule="auto"/>
+            </w:pPr>
+            <w:r>
+              <w:rPr>
+                <w:rFonts w:ascii="Times New Roman" w:eastAsia="Times New Roman" w:hAnsi="Times New Roman" w:cs="Times New Roman"/>
+                <w:sz w:val="20"/>
+              </w:rPr>
+              <w:t xml:space="preserve">- Log in as </w:t>
+            </w:r>
+            <w:proofErr w:type="spellStart"/>
+            <w:r>
+              <w:rPr>
+                <w:rFonts w:ascii="Times New Roman" w:eastAsia="Times New Roman" w:hAnsi="Times New Roman" w:cs="Times New Roman"/>
+                <w:sz w:val="20"/>
+              </w:rPr>
+              <w:t>a</w:t>
+            </w:r>
+            <w:proofErr w:type="spellEnd"/>
+            <w:r>
+              <w:rPr>
+                <w:rFonts w:ascii="Times New Roman" w:eastAsia="Times New Roman" w:hAnsi="Times New Roman" w:cs="Times New Roman"/>
+                <w:sz w:val="20"/>
+              </w:rPr>
+              <w:t xml:space="preserve"> instructor </w:t>
+            </w:r>
+          </w:p>
+          <w:p>
+            <w:pPr>
+              <w:pStyle w:val="Normal1"/>
               <w:spacing w:line="240" w:lineRule="auto"/>
             </w:pPr>
             <w:r>
@@ -5825,7 +5871,7 @@
           </w:p>
           <w:p>
             <w:pPr>
-              <w:pStyle w:val="normal0"/>
+              <w:pStyle w:val="Normal1"/>
               <w:spacing w:line="240" w:lineRule="auto"/>
             </w:pPr>
             <w:r>
@@ -5849,7 +5895,7 @@
           </w:tcPr>
           <w:p>
             <w:pPr>
-              <w:pStyle w:val="normal0"/>
+              <w:pStyle w:val="Normal1"/>
               <w:spacing w:line="240" w:lineRule="auto"/>
             </w:pPr>
             <w:r>
@@ -5887,7 +5933,7 @@
           </w:tcPr>
           <w:p>
             <w:pPr>
-              <w:pStyle w:val="normal0"/>
+              <w:pStyle w:val="Normal1"/>
               <w:spacing w:line="240" w:lineRule="auto"/>
             </w:pPr>
           </w:p>
@@ -5906,7 +5952,7 @@
           </w:tcPr>
           <w:p>
             <w:pPr>
-              <w:pStyle w:val="normal0"/>
+              <w:pStyle w:val="Normal1"/>
               <w:spacing w:line="240" w:lineRule="auto"/>
             </w:pPr>
             <w:r>
@@ -5928,7 +5974,15 @@
                 <w:rFonts w:ascii="Times New Roman" w:eastAsia="Times New Roman" w:hAnsi="Times New Roman" w:cs="Times New Roman"/>
                 <w:sz w:val="20"/>
               </w:rPr>
-              <w:t xml:space="preserve"> choice answers - Instructor</w:t>
+              <w:t xml:space="preserve"> choice </w:t>
+            </w:r>
+            <w:r>
+              <w:rPr>
+                <w:rFonts w:ascii="Times New Roman" w:eastAsia="Times New Roman" w:hAnsi="Times New Roman" w:cs="Times New Roman"/>
+                <w:sz w:val="20"/>
+              </w:rPr>
+              <w:lastRenderedPageBreak/>
+              <w:t>answers - Instructor</w:t>
             </w:r>
           </w:p>
         </w:tc>
@@ -5944,20 +5998,37 @@
           </w:tcPr>
           <w:p>
             <w:pPr>
-              <w:pStyle w:val="normal0"/>
-              <w:spacing w:line="240" w:lineRule="auto"/>
-            </w:pPr>
-            <w:r>
-              <w:rPr>
-                <w:rFonts w:ascii="Times New Roman" w:eastAsia="Times New Roman" w:hAnsi="Times New Roman" w:cs="Times New Roman"/>
-                <w:sz w:val="20"/>
-              </w:rPr>
-              <w:t>- Log in as a instructor</w:t>
-            </w:r>
-          </w:p>
-          <w:p>
-            <w:pPr>
-              <w:pStyle w:val="normal0"/>
+              <w:pStyle w:val="Normal1"/>
+              <w:spacing w:line="240" w:lineRule="auto"/>
+            </w:pPr>
+            <w:r>
+              <w:rPr>
+                <w:rFonts w:ascii="Times New Roman" w:eastAsia="Times New Roman" w:hAnsi="Times New Roman" w:cs="Times New Roman"/>
+                <w:sz w:val="20"/>
+              </w:rPr>
+              <w:lastRenderedPageBreak/>
+              <w:t xml:space="preserve">- Log in as </w:t>
+            </w:r>
+            <w:proofErr w:type="spellStart"/>
+            <w:r>
+              <w:rPr>
+                <w:rFonts w:ascii="Times New Roman" w:eastAsia="Times New Roman" w:hAnsi="Times New Roman" w:cs="Times New Roman"/>
+                <w:sz w:val="20"/>
+              </w:rPr>
+              <w:t>a</w:t>
+            </w:r>
+            <w:proofErr w:type="spellEnd"/>
+            <w:r>
+              <w:rPr>
+                <w:rFonts w:ascii="Times New Roman" w:eastAsia="Times New Roman" w:hAnsi="Times New Roman" w:cs="Times New Roman"/>
+                <w:sz w:val="20"/>
+              </w:rPr>
+              <w:t xml:space="preserve"> instructor</w:t>
+            </w:r>
+          </w:p>
+          <w:p>
+            <w:pPr>
+              <w:pStyle w:val="Normal1"/>
               <w:spacing w:line="240" w:lineRule="auto"/>
             </w:pPr>
             <w:r>
@@ -5970,20 +6041,21 @@
           </w:p>
           <w:p>
             <w:pPr>
-              <w:pStyle w:val="normal0"/>
-              <w:spacing w:line="240" w:lineRule="auto"/>
-            </w:pPr>
-            <w:r>
-              <w:rPr>
-                <w:rFonts w:ascii="Times New Roman" w:eastAsia="Times New Roman" w:hAnsi="Times New Roman" w:cs="Times New Roman"/>
-                <w:sz w:val="20"/>
-              </w:rPr>
+              <w:pStyle w:val="Normal1"/>
+              <w:spacing w:line="240" w:lineRule="auto"/>
+            </w:pPr>
+            <w:r>
+              <w:rPr>
+                <w:rFonts w:ascii="Times New Roman" w:eastAsia="Times New Roman" w:hAnsi="Times New Roman" w:cs="Times New Roman"/>
+                <w:sz w:val="20"/>
+              </w:rPr>
+              <w:lastRenderedPageBreak/>
               <w:t xml:space="preserve"> - Type in the Question title, and content</w:t>
             </w:r>
           </w:p>
           <w:p>
             <w:pPr>
-              <w:pStyle w:val="normal0"/>
+              <w:pStyle w:val="Normal1"/>
               <w:spacing w:line="240" w:lineRule="auto"/>
             </w:pPr>
             <w:r>
@@ -6010,7 +6082,7 @@
           </w:p>
           <w:p>
             <w:pPr>
-              <w:pStyle w:val="normal0"/>
+              <w:pStyle w:val="Normal1"/>
               <w:spacing w:line="240" w:lineRule="auto"/>
             </w:pPr>
             <w:r>
@@ -6023,7 +6095,7 @@
           </w:p>
           <w:p>
             <w:pPr>
-              <w:pStyle w:val="normal0"/>
+              <w:pStyle w:val="Normal1"/>
               <w:spacing w:line="240" w:lineRule="auto"/>
             </w:pPr>
             <w:r>
@@ -6047,15 +6119,24 @@
           </w:tcPr>
           <w:p>
             <w:pPr>
-              <w:pStyle w:val="normal0"/>
-              <w:spacing w:line="240" w:lineRule="auto"/>
-            </w:pPr>
-            <w:r>
-              <w:rPr>
-                <w:rFonts w:ascii="Times New Roman" w:eastAsia="Times New Roman" w:hAnsi="Times New Roman" w:cs="Times New Roman"/>
-                <w:sz w:val="20"/>
-              </w:rPr>
-              <w:t>- Instructor will be directed to the course page and the new question will show in the question list.</w:t>
+              <w:pStyle w:val="Normal1"/>
+              <w:spacing w:line="240" w:lineRule="auto"/>
+            </w:pPr>
+            <w:r>
+              <w:rPr>
+                <w:rFonts w:ascii="Times New Roman" w:eastAsia="Times New Roman" w:hAnsi="Times New Roman" w:cs="Times New Roman"/>
+                <w:sz w:val="20"/>
+              </w:rPr>
+              <w:lastRenderedPageBreak/>
+              <w:t xml:space="preserve">- Instructor will be directed to the course page and the new </w:t>
+            </w:r>
+            <w:r>
+              <w:rPr>
+                <w:rFonts w:ascii="Times New Roman" w:eastAsia="Times New Roman" w:hAnsi="Times New Roman" w:cs="Times New Roman"/>
+                <w:sz w:val="20"/>
+              </w:rPr>
+              <w:lastRenderedPageBreak/>
+              <w:t>question will show in the question list.</w:t>
             </w:r>
           </w:p>
         </w:tc>
@@ -6071,7 +6152,7 @@
           </w:tcPr>
           <w:p>
             <w:pPr>
-              <w:pStyle w:val="normal0"/>
+              <w:pStyle w:val="Normal1"/>
               <w:spacing w:line="240" w:lineRule="auto"/>
             </w:pPr>
           </w:p>
@@ -6090,14 +6171,15 @@
           </w:tcPr>
           <w:p>
             <w:pPr>
-              <w:pStyle w:val="normal0"/>
-              <w:spacing w:line="240" w:lineRule="auto"/>
-            </w:pPr>
-            <w:r>
-              <w:rPr>
-                <w:rFonts w:ascii="Times New Roman" w:eastAsia="Times New Roman" w:hAnsi="Times New Roman" w:cs="Times New Roman"/>
-                <w:sz w:val="20"/>
-              </w:rPr>
+              <w:pStyle w:val="Normal1"/>
+              <w:spacing w:line="240" w:lineRule="auto"/>
+            </w:pPr>
+            <w:r>
+              <w:rPr>
+                <w:rFonts w:ascii="Times New Roman" w:eastAsia="Times New Roman" w:hAnsi="Times New Roman" w:cs="Times New Roman"/>
+                <w:sz w:val="20"/>
+              </w:rPr>
+              <w:lastRenderedPageBreak/>
               <w:t>15. Populating questions with text form answers - Instructor</w:t>
             </w:r>
           </w:p>
@@ -6114,20 +6196,36 @@
           </w:tcPr>
           <w:p>
             <w:pPr>
-              <w:pStyle w:val="normal0"/>
-              <w:spacing w:line="240" w:lineRule="auto"/>
-            </w:pPr>
-            <w:r>
-              <w:rPr>
-                <w:rFonts w:ascii="Times New Roman" w:eastAsia="Times New Roman" w:hAnsi="Times New Roman" w:cs="Times New Roman"/>
-                <w:sz w:val="20"/>
-              </w:rPr>
-              <w:t>- Log in as a instructor</w:t>
-            </w:r>
-          </w:p>
-          <w:p>
-            <w:pPr>
-              <w:pStyle w:val="normal0"/>
+              <w:pStyle w:val="Normal1"/>
+              <w:spacing w:line="240" w:lineRule="auto"/>
+            </w:pPr>
+            <w:r>
+              <w:rPr>
+                <w:rFonts w:ascii="Times New Roman" w:eastAsia="Times New Roman" w:hAnsi="Times New Roman" w:cs="Times New Roman"/>
+                <w:sz w:val="20"/>
+              </w:rPr>
+              <w:t xml:space="preserve">- Log in as </w:t>
+            </w:r>
+            <w:proofErr w:type="spellStart"/>
+            <w:r>
+              <w:rPr>
+                <w:rFonts w:ascii="Times New Roman" w:eastAsia="Times New Roman" w:hAnsi="Times New Roman" w:cs="Times New Roman"/>
+                <w:sz w:val="20"/>
+              </w:rPr>
+              <w:t>a</w:t>
+            </w:r>
+            <w:proofErr w:type="spellEnd"/>
+            <w:r>
+              <w:rPr>
+                <w:rFonts w:ascii="Times New Roman" w:eastAsia="Times New Roman" w:hAnsi="Times New Roman" w:cs="Times New Roman"/>
+                <w:sz w:val="20"/>
+              </w:rPr>
+              <w:t xml:space="preserve"> instructor</w:t>
+            </w:r>
+          </w:p>
+          <w:p>
+            <w:pPr>
+              <w:pStyle w:val="Normal1"/>
               <w:spacing w:line="240" w:lineRule="auto"/>
             </w:pPr>
             <w:r>
@@ -6140,7 +6238,7 @@
           </w:p>
           <w:p>
             <w:pPr>
-              <w:pStyle w:val="normal0"/>
+              <w:pStyle w:val="Normal1"/>
               <w:spacing w:line="240" w:lineRule="auto"/>
             </w:pPr>
             <w:r>
@@ -6153,28 +6251,20 @@
           </w:p>
           <w:p>
             <w:pPr>
-              <w:pStyle w:val="normal0"/>
-              <w:spacing w:line="240" w:lineRule="auto"/>
-            </w:pPr>
-            <w:r>
-              <w:rPr>
-                <w:rFonts w:ascii="Times New Roman" w:eastAsia="Times New Roman" w:hAnsi="Times New Roman" w:cs="Times New Roman"/>
-                <w:sz w:val="20"/>
-              </w:rPr>
-              <w:t xml:space="preserve"> - Choose “Text Form” as the answer </w:t>
-            </w:r>
-            <w:r>
-              <w:rPr>
-                <w:rFonts w:ascii="Times New Roman" w:eastAsia="Times New Roman" w:hAnsi="Times New Roman" w:cs="Times New Roman"/>
-                <w:sz w:val="20"/>
-              </w:rPr>
-              <w:lastRenderedPageBreak/>
-              <w:t>type</w:t>
-            </w:r>
-          </w:p>
-          <w:p>
-            <w:pPr>
-              <w:pStyle w:val="normal0"/>
+              <w:pStyle w:val="Normal1"/>
+              <w:spacing w:line="240" w:lineRule="auto"/>
+            </w:pPr>
+            <w:r>
+              <w:rPr>
+                <w:rFonts w:ascii="Times New Roman" w:eastAsia="Times New Roman" w:hAnsi="Times New Roman" w:cs="Times New Roman"/>
+                <w:sz w:val="20"/>
+              </w:rPr>
+              <w:t xml:space="preserve"> - Choose “Text Form” as the answer type</w:t>
+            </w:r>
+          </w:p>
+          <w:p>
+            <w:pPr>
+              <w:pStyle w:val="Normal1"/>
               <w:spacing w:line="240" w:lineRule="auto"/>
             </w:pPr>
             <w:r>
@@ -6187,7 +6277,7 @@
           </w:p>
           <w:p>
             <w:pPr>
-              <w:pStyle w:val="normal0"/>
+              <w:pStyle w:val="Normal1"/>
               <w:spacing w:line="240" w:lineRule="auto"/>
             </w:pPr>
             <w:r>
@@ -6211,15 +6301,14 @@
           </w:tcPr>
           <w:p>
             <w:pPr>
-              <w:pStyle w:val="normal0"/>
-              <w:spacing w:line="240" w:lineRule="auto"/>
-            </w:pPr>
-            <w:r>
-              <w:rPr>
-                <w:rFonts w:ascii="Times New Roman" w:eastAsia="Times New Roman" w:hAnsi="Times New Roman" w:cs="Times New Roman"/>
-                <w:sz w:val="20"/>
-              </w:rPr>
-              <w:lastRenderedPageBreak/>
+              <w:pStyle w:val="Normal1"/>
+              <w:spacing w:line="240" w:lineRule="auto"/>
+            </w:pPr>
+            <w:r>
+              <w:rPr>
+                <w:rFonts w:ascii="Times New Roman" w:eastAsia="Times New Roman" w:hAnsi="Times New Roman" w:cs="Times New Roman"/>
+                <w:sz w:val="20"/>
+              </w:rPr>
               <w:t>- Instructor will be directed to the course page and the new question will show in the question list.</w:t>
             </w:r>
           </w:p>
@@ -6236,73 +6325,73 @@
           </w:tcPr>
           <w:p>
             <w:pPr>
-              <w:pStyle w:val="normal0"/>
-              <w:spacing w:line="240" w:lineRule="auto"/>
-            </w:pPr>
-          </w:p>
-          <w:p>
-            <w:pPr>
-              <w:pStyle w:val="normal0"/>
-              <w:spacing w:line="240" w:lineRule="auto"/>
-            </w:pPr>
-          </w:p>
-          <w:p>
-            <w:pPr>
-              <w:pStyle w:val="normal0"/>
-              <w:spacing w:line="240" w:lineRule="auto"/>
-            </w:pPr>
-          </w:p>
-          <w:p>
-            <w:pPr>
-              <w:pStyle w:val="normal0"/>
-              <w:spacing w:line="240" w:lineRule="auto"/>
-            </w:pPr>
-          </w:p>
-          <w:p>
-            <w:pPr>
-              <w:pStyle w:val="normal0"/>
-              <w:spacing w:line="240" w:lineRule="auto"/>
-            </w:pPr>
-          </w:p>
-          <w:p>
-            <w:pPr>
-              <w:pStyle w:val="normal0"/>
-              <w:spacing w:line="240" w:lineRule="auto"/>
-            </w:pPr>
-          </w:p>
-          <w:p>
-            <w:pPr>
-              <w:pStyle w:val="normal0"/>
-              <w:spacing w:line="240" w:lineRule="auto"/>
-            </w:pPr>
-          </w:p>
-          <w:p>
-            <w:pPr>
-              <w:pStyle w:val="normal0"/>
-              <w:spacing w:line="240" w:lineRule="auto"/>
-            </w:pPr>
-          </w:p>
-          <w:p>
-            <w:pPr>
-              <w:pStyle w:val="normal0"/>
-              <w:spacing w:line="240" w:lineRule="auto"/>
-            </w:pPr>
-          </w:p>
-          <w:p>
-            <w:pPr>
-              <w:pStyle w:val="normal0"/>
-              <w:spacing w:line="240" w:lineRule="auto"/>
-            </w:pPr>
-          </w:p>
-          <w:p>
-            <w:pPr>
-              <w:pStyle w:val="normal0"/>
-              <w:spacing w:line="240" w:lineRule="auto"/>
-            </w:pPr>
-          </w:p>
-          <w:p>
-            <w:pPr>
-              <w:pStyle w:val="normal0"/>
+              <w:pStyle w:val="Normal1"/>
+              <w:spacing w:line="240" w:lineRule="auto"/>
+            </w:pPr>
+          </w:p>
+          <w:p>
+            <w:pPr>
+              <w:pStyle w:val="Normal1"/>
+              <w:spacing w:line="240" w:lineRule="auto"/>
+            </w:pPr>
+          </w:p>
+          <w:p>
+            <w:pPr>
+              <w:pStyle w:val="Normal1"/>
+              <w:spacing w:line="240" w:lineRule="auto"/>
+            </w:pPr>
+          </w:p>
+          <w:p>
+            <w:pPr>
+              <w:pStyle w:val="Normal1"/>
+              <w:spacing w:line="240" w:lineRule="auto"/>
+            </w:pPr>
+          </w:p>
+          <w:p>
+            <w:pPr>
+              <w:pStyle w:val="Normal1"/>
+              <w:spacing w:line="240" w:lineRule="auto"/>
+            </w:pPr>
+          </w:p>
+          <w:p>
+            <w:pPr>
+              <w:pStyle w:val="Normal1"/>
+              <w:spacing w:line="240" w:lineRule="auto"/>
+            </w:pPr>
+          </w:p>
+          <w:p>
+            <w:pPr>
+              <w:pStyle w:val="Normal1"/>
+              <w:spacing w:line="240" w:lineRule="auto"/>
+            </w:pPr>
+          </w:p>
+          <w:p>
+            <w:pPr>
+              <w:pStyle w:val="Normal1"/>
+              <w:spacing w:line="240" w:lineRule="auto"/>
+            </w:pPr>
+          </w:p>
+          <w:p>
+            <w:pPr>
+              <w:pStyle w:val="Normal1"/>
+              <w:spacing w:line="240" w:lineRule="auto"/>
+            </w:pPr>
+          </w:p>
+          <w:p>
+            <w:pPr>
+              <w:pStyle w:val="Normal1"/>
+              <w:spacing w:line="240" w:lineRule="auto"/>
+            </w:pPr>
+          </w:p>
+          <w:p>
+            <w:pPr>
+              <w:pStyle w:val="Normal1"/>
+              <w:spacing w:line="240" w:lineRule="auto"/>
+            </w:pPr>
+          </w:p>
+          <w:p>
+            <w:pPr>
+              <w:pStyle w:val="Normal1"/>
               <w:spacing w:line="240" w:lineRule="auto"/>
             </w:pPr>
           </w:p>
@@ -6321,15 +6410,14 @@
           </w:tcPr>
           <w:p>
             <w:pPr>
-              <w:pStyle w:val="normal0"/>
-              <w:spacing w:line="240" w:lineRule="auto"/>
-            </w:pPr>
-            <w:r>
-              <w:rPr>
-                <w:rFonts w:ascii="Times New Roman" w:eastAsia="Times New Roman" w:hAnsi="Times New Roman" w:cs="Times New Roman"/>
-                <w:sz w:val="20"/>
-              </w:rPr>
-              <w:lastRenderedPageBreak/>
+              <w:pStyle w:val="Normal1"/>
+              <w:spacing w:line="240" w:lineRule="auto"/>
+            </w:pPr>
+            <w:r>
+              <w:rPr>
+                <w:rFonts w:ascii="Times New Roman" w:eastAsia="Times New Roman" w:hAnsi="Times New Roman" w:cs="Times New Roman"/>
+                <w:sz w:val="20"/>
+              </w:rPr>
               <w:t>16. Populating questions with number form answers - Instructor</w:t>
             </w:r>
           </w:p>
@@ -6346,20 +6434,36 @@
           </w:tcPr>
           <w:p>
             <w:pPr>
-              <w:pStyle w:val="normal0"/>
-              <w:spacing w:line="240" w:lineRule="auto"/>
-            </w:pPr>
-            <w:r>
-              <w:rPr>
-                <w:rFonts w:ascii="Times New Roman" w:eastAsia="Times New Roman" w:hAnsi="Times New Roman" w:cs="Times New Roman"/>
-                <w:sz w:val="20"/>
-              </w:rPr>
-              <w:t>- Log in as a instructor</w:t>
-            </w:r>
-          </w:p>
-          <w:p>
-            <w:pPr>
-              <w:pStyle w:val="normal0"/>
+              <w:pStyle w:val="Normal1"/>
+              <w:spacing w:line="240" w:lineRule="auto"/>
+            </w:pPr>
+            <w:r>
+              <w:rPr>
+                <w:rFonts w:ascii="Times New Roman" w:eastAsia="Times New Roman" w:hAnsi="Times New Roman" w:cs="Times New Roman"/>
+                <w:sz w:val="20"/>
+              </w:rPr>
+              <w:t xml:space="preserve">- Log in as </w:t>
+            </w:r>
+            <w:proofErr w:type="spellStart"/>
+            <w:r>
+              <w:rPr>
+                <w:rFonts w:ascii="Times New Roman" w:eastAsia="Times New Roman" w:hAnsi="Times New Roman" w:cs="Times New Roman"/>
+                <w:sz w:val="20"/>
+              </w:rPr>
+              <w:t>a</w:t>
+            </w:r>
+            <w:proofErr w:type="spellEnd"/>
+            <w:r>
+              <w:rPr>
+                <w:rFonts w:ascii="Times New Roman" w:eastAsia="Times New Roman" w:hAnsi="Times New Roman" w:cs="Times New Roman"/>
+                <w:sz w:val="20"/>
+              </w:rPr>
+              <w:t xml:space="preserve"> instructor</w:t>
+            </w:r>
+          </w:p>
+          <w:p>
+            <w:pPr>
+              <w:pStyle w:val="Normal1"/>
               <w:spacing w:line="240" w:lineRule="auto"/>
             </w:pPr>
             <w:r>
@@ -6372,7 +6476,7 @@
           </w:p>
           <w:p>
             <w:pPr>
-              <w:pStyle w:val="normal0"/>
+              <w:pStyle w:val="Normal1"/>
               <w:spacing w:line="240" w:lineRule="auto"/>
             </w:pPr>
             <w:r>
@@ -6385,7 +6489,7 @@
           </w:p>
           <w:p>
             <w:pPr>
-              <w:pStyle w:val="normal0"/>
+              <w:pStyle w:val="Normal1"/>
               <w:spacing w:line="240" w:lineRule="auto"/>
             </w:pPr>
             <w:r>
@@ -6398,7 +6502,7 @@
           </w:p>
           <w:p>
             <w:pPr>
-              <w:pStyle w:val="normal0"/>
+              <w:pStyle w:val="Normal1"/>
               <w:spacing w:line="240" w:lineRule="auto"/>
             </w:pPr>
             <w:r>
@@ -6411,7 +6515,7 @@
           </w:p>
           <w:p>
             <w:pPr>
-              <w:pStyle w:val="normal0"/>
+              <w:pStyle w:val="Normal1"/>
               <w:spacing w:line="240" w:lineRule="auto"/>
             </w:pPr>
             <w:r>
@@ -6424,7 +6528,7 @@
           </w:p>
           <w:p>
             <w:pPr>
-              <w:pStyle w:val="normal0"/>
+              <w:pStyle w:val="Normal1"/>
               <w:spacing w:line="240" w:lineRule="auto"/>
             </w:pPr>
           </w:p>
@@ -6441,7 +6545,7 @@
           </w:tcPr>
           <w:p>
             <w:pPr>
-              <w:pStyle w:val="normal0"/>
+              <w:pStyle w:val="Normal1"/>
               <w:spacing w:line="240" w:lineRule="auto"/>
             </w:pPr>
             <w:r>
@@ -6465,13 +6569,13 @@
           </w:tcPr>
           <w:p>
             <w:pPr>
-              <w:pStyle w:val="normal0"/>
-              <w:spacing w:line="240" w:lineRule="auto"/>
-            </w:pPr>
-          </w:p>
-          <w:p>
-            <w:pPr>
-              <w:pStyle w:val="normal0"/>
+              <w:pStyle w:val="Normal1"/>
+              <w:spacing w:line="240" w:lineRule="auto"/>
+            </w:pPr>
+          </w:p>
+          <w:p>
+            <w:pPr>
+              <w:pStyle w:val="Normal1"/>
               <w:spacing w:line="240" w:lineRule="auto"/>
             </w:pPr>
           </w:p>
@@ -6490,7 +6594,7 @@
           </w:tcPr>
           <w:p>
             <w:pPr>
-              <w:pStyle w:val="normal0"/>
+              <w:pStyle w:val="Normal1"/>
               <w:spacing w:line="240" w:lineRule="auto"/>
             </w:pPr>
             <w:r>
@@ -6514,7 +6618,7 @@
           </w:tcPr>
           <w:p>
             <w:pPr>
-              <w:pStyle w:val="normal0"/>
+              <w:pStyle w:val="Normal1"/>
               <w:spacing w:line="240" w:lineRule="auto"/>
             </w:pPr>
             <w:r>
@@ -6527,7 +6631,7 @@
           </w:p>
           <w:p>
             <w:pPr>
-              <w:pStyle w:val="normal0"/>
+              <w:pStyle w:val="Normal1"/>
               <w:spacing w:line="240" w:lineRule="auto"/>
             </w:pPr>
             <w:r>
@@ -6540,7 +6644,7 @@
           </w:p>
           <w:p>
             <w:pPr>
-              <w:pStyle w:val="normal0"/>
+              <w:pStyle w:val="Normal1"/>
               <w:spacing w:line="240" w:lineRule="auto"/>
             </w:pPr>
             <w:r>
@@ -6553,7 +6657,7 @@
           </w:p>
           <w:p>
             <w:pPr>
-              <w:pStyle w:val="normal0"/>
+              <w:pStyle w:val="Normal1"/>
               <w:spacing w:line="240" w:lineRule="auto"/>
             </w:pPr>
             <w:r>
@@ -6566,7 +6670,7 @@
           </w:p>
           <w:p>
             <w:pPr>
-              <w:pStyle w:val="normal0"/>
+              <w:pStyle w:val="Normal1"/>
               <w:spacing w:line="240" w:lineRule="auto"/>
             </w:pPr>
             <w:r>
@@ -6590,7 +6694,7 @@
           </w:tcPr>
           <w:p>
             <w:pPr>
-              <w:pStyle w:val="normal0"/>
+              <w:pStyle w:val="Normal1"/>
               <w:spacing w:line="240" w:lineRule="auto"/>
             </w:pPr>
             <w:r>
@@ -6614,7 +6718,7 @@
           </w:tcPr>
           <w:p>
             <w:pPr>
-              <w:pStyle w:val="normal0"/>
+              <w:pStyle w:val="Normal1"/>
               <w:spacing w:line="240" w:lineRule="auto"/>
             </w:pPr>
           </w:p>
@@ -6633,7 +6737,7 @@
           </w:tcPr>
           <w:p>
             <w:pPr>
-              <w:pStyle w:val="normal0"/>
+              <w:pStyle w:val="Normal1"/>
               <w:spacing w:line="240" w:lineRule="auto"/>
             </w:pPr>
             <w:r>
@@ -6657,7 +6761,7 @@
           </w:tcPr>
           <w:p>
             <w:pPr>
-              <w:pStyle w:val="normal0"/>
+              <w:pStyle w:val="Normal1"/>
               <w:spacing w:line="240" w:lineRule="auto"/>
             </w:pPr>
             <w:r>
@@ -6670,7 +6774,7 @@
           </w:p>
           <w:p>
             <w:pPr>
-              <w:pStyle w:val="normal0"/>
+              <w:pStyle w:val="Normal1"/>
               <w:spacing w:line="240" w:lineRule="auto"/>
             </w:pPr>
             <w:r>
@@ -6683,7 +6787,7 @@
           </w:p>
           <w:p>
             <w:pPr>
-              <w:pStyle w:val="normal0"/>
+              <w:pStyle w:val="Normal1"/>
               <w:spacing w:line="240" w:lineRule="auto"/>
             </w:pPr>
             <w:r>
@@ -6696,7 +6800,7 @@
           </w:p>
           <w:p>
             <w:pPr>
-              <w:pStyle w:val="normal0"/>
+              <w:pStyle w:val="Normal1"/>
               <w:spacing w:line="240" w:lineRule="auto"/>
             </w:pPr>
             <w:r>
@@ -6709,7 +6813,7 @@
           </w:p>
           <w:p>
             <w:pPr>
-              <w:pStyle w:val="normal0"/>
+              <w:pStyle w:val="Normal1"/>
               <w:spacing w:line="240" w:lineRule="auto"/>
             </w:pPr>
             <w:r>
@@ -6733,7 +6837,7 @@
           </w:tcPr>
           <w:p>
             <w:pPr>
-              <w:pStyle w:val="normal0"/>
+              <w:pStyle w:val="Normal1"/>
               <w:spacing w:line="240" w:lineRule="auto"/>
             </w:pPr>
             <w:r>
@@ -6757,7 +6861,7 @@
           </w:tcPr>
           <w:p>
             <w:pPr>
-              <w:pStyle w:val="normal0"/>
+              <w:pStyle w:val="Normal1"/>
               <w:spacing w:line="240" w:lineRule="auto"/>
             </w:pPr>
           </w:p>
@@ -6776,7 +6880,7 @@
           </w:tcPr>
           <w:p>
             <w:pPr>
-              <w:pStyle w:val="normal0"/>
+              <w:pStyle w:val="Normal1"/>
               <w:spacing w:line="240" w:lineRule="auto"/>
             </w:pPr>
             <w:r>
@@ -6814,7 +6918,7 @@
           </w:tcPr>
           <w:p>
             <w:pPr>
-              <w:pStyle w:val="normal0"/>
+              <w:pStyle w:val="Normal1"/>
               <w:spacing w:line="240" w:lineRule="auto"/>
             </w:pPr>
             <w:r>
@@ -6827,7 +6931,7 @@
           </w:p>
           <w:p>
             <w:pPr>
-              <w:pStyle w:val="normal0"/>
+              <w:pStyle w:val="Normal1"/>
               <w:spacing w:line="240" w:lineRule="auto"/>
             </w:pPr>
             <w:r>
@@ -6840,7 +6944,7 @@
           </w:p>
           <w:p>
             <w:pPr>
-              <w:pStyle w:val="normal0"/>
+              <w:pStyle w:val="Normal1"/>
               <w:spacing w:line="240" w:lineRule="auto"/>
             </w:pPr>
             <w:r>
@@ -6853,7 +6957,7 @@
           </w:p>
           <w:p>
             <w:pPr>
-              <w:pStyle w:val="normal0"/>
+              <w:pStyle w:val="Normal1"/>
               <w:spacing w:line="240" w:lineRule="auto"/>
             </w:pPr>
             <w:r>
@@ -6866,7 +6970,7 @@
           </w:p>
           <w:p>
             <w:pPr>
-              <w:pStyle w:val="normal0"/>
+              <w:pStyle w:val="Normal1"/>
               <w:spacing w:line="240" w:lineRule="auto"/>
             </w:pPr>
             <w:r>
@@ -6890,7 +6994,7 @@
           </w:tcPr>
           <w:p>
             <w:pPr>
-              <w:pStyle w:val="normal0"/>
+              <w:pStyle w:val="Normal1"/>
               <w:spacing w:line="240" w:lineRule="auto"/>
             </w:pPr>
             <w:r>
@@ -6914,7 +7018,7 @@
           </w:tcPr>
           <w:p>
             <w:pPr>
-              <w:pStyle w:val="normal0"/>
+              <w:pStyle w:val="Normal1"/>
               <w:spacing w:line="240" w:lineRule="auto"/>
             </w:pPr>
           </w:p>
@@ -6933,7 +7037,7 @@
           </w:tcPr>
           <w:p>
             <w:pPr>
-              <w:pStyle w:val="normal0"/>
+              <w:pStyle w:val="Normal1"/>
               <w:spacing w:line="240" w:lineRule="auto"/>
             </w:pPr>
             <w:r>
@@ -6957,20 +7061,36 @@
           </w:tcPr>
           <w:p>
             <w:pPr>
-              <w:pStyle w:val="normal0"/>
-              <w:spacing w:line="240" w:lineRule="auto"/>
-            </w:pPr>
-            <w:r>
-              <w:rPr>
-                <w:rFonts w:ascii="Times New Roman" w:eastAsia="Times New Roman" w:hAnsi="Times New Roman" w:cs="Times New Roman"/>
-                <w:sz w:val="20"/>
-              </w:rPr>
-              <w:t>- Login as a instructor</w:t>
-            </w:r>
-          </w:p>
-          <w:p>
-            <w:pPr>
-              <w:pStyle w:val="normal0"/>
+              <w:pStyle w:val="Normal1"/>
+              <w:spacing w:line="240" w:lineRule="auto"/>
+            </w:pPr>
+            <w:r>
+              <w:rPr>
+                <w:rFonts w:ascii="Times New Roman" w:eastAsia="Times New Roman" w:hAnsi="Times New Roman" w:cs="Times New Roman"/>
+                <w:sz w:val="20"/>
+              </w:rPr>
+              <w:t xml:space="preserve">- Login as </w:t>
+            </w:r>
+            <w:proofErr w:type="spellStart"/>
+            <w:r>
+              <w:rPr>
+                <w:rFonts w:ascii="Times New Roman" w:eastAsia="Times New Roman" w:hAnsi="Times New Roman" w:cs="Times New Roman"/>
+                <w:sz w:val="20"/>
+              </w:rPr>
+              <w:t>a</w:t>
+            </w:r>
+            <w:proofErr w:type="spellEnd"/>
+            <w:r>
+              <w:rPr>
+                <w:rFonts w:ascii="Times New Roman" w:eastAsia="Times New Roman" w:hAnsi="Times New Roman" w:cs="Times New Roman"/>
+                <w:sz w:val="20"/>
+              </w:rPr>
+              <w:t xml:space="preserve"> instructor</w:t>
+            </w:r>
+          </w:p>
+          <w:p>
+            <w:pPr>
+              <w:pStyle w:val="Normal1"/>
               <w:spacing w:line="240" w:lineRule="auto"/>
             </w:pPr>
             <w:r>
@@ -6983,20 +7103,21 @@
           </w:p>
           <w:p>
             <w:pPr>
-              <w:pStyle w:val="normal0"/>
-              <w:spacing w:line="240" w:lineRule="auto"/>
-            </w:pPr>
-            <w:r>
-              <w:rPr>
-                <w:rFonts w:ascii="Times New Roman" w:eastAsia="Times New Roman" w:hAnsi="Times New Roman" w:cs="Times New Roman"/>
-                <w:sz w:val="20"/>
-              </w:rPr>
+              <w:pStyle w:val="Normal1"/>
+              <w:spacing w:line="240" w:lineRule="auto"/>
+            </w:pPr>
+            <w:r>
+              <w:rPr>
+                <w:rFonts w:ascii="Times New Roman" w:eastAsia="Times New Roman" w:hAnsi="Times New Roman" w:cs="Times New Roman"/>
+                <w:sz w:val="20"/>
+              </w:rPr>
+              <w:lastRenderedPageBreak/>
               <w:t>- Click “Add a Course”</w:t>
             </w:r>
           </w:p>
           <w:p>
             <w:pPr>
-              <w:pStyle w:val="normal0"/>
+              <w:pStyle w:val="Normal1"/>
               <w:spacing w:line="240" w:lineRule="auto"/>
             </w:pPr>
             <w:r>
@@ -7020,15 +7141,24 @@
           </w:tcPr>
           <w:p>
             <w:pPr>
-              <w:pStyle w:val="normal0"/>
-              <w:spacing w:line="240" w:lineRule="auto"/>
-            </w:pPr>
-            <w:r>
-              <w:rPr>
-                <w:rFonts w:ascii="Times New Roman" w:eastAsia="Times New Roman" w:hAnsi="Times New Roman" w:cs="Times New Roman"/>
-                <w:sz w:val="20"/>
-              </w:rPr>
-              <w:t>Instructor will be directed to the new added course page with all the correct information.</w:t>
+              <w:pStyle w:val="Normal1"/>
+              <w:spacing w:line="240" w:lineRule="auto"/>
+            </w:pPr>
+            <w:r>
+              <w:rPr>
+                <w:rFonts w:ascii="Times New Roman" w:eastAsia="Times New Roman" w:hAnsi="Times New Roman" w:cs="Times New Roman"/>
+                <w:sz w:val="20"/>
+              </w:rPr>
+              <w:lastRenderedPageBreak/>
+              <w:t xml:space="preserve">Instructor will be directed to the new </w:t>
+            </w:r>
+            <w:r>
+              <w:rPr>
+                <w:rFonts w:ascii="Times New Roman" w:eastAsia="Times New Roman" w:hAnsi="Times New Roman" w:cs="Times New Roman"/>
+                <w:sz w:val="20"/>
+              </w:rPr>
+              <w:lastRenderedPageBreak/>
+              <w:t>added course page with all the correct information.</w:t>
             </w:r>
           </w:p>
         </w:tc>
@@ -7044,20 +7174,29 @@
           </w:tcPr>
           <w:p>
             <w:pPr>
-              <w:pStyle w:val="normal0"/>
-              <w:spacing w:line="240" w:lineRule="auto"/>
-            </w:pPr>
-            <w:r>
-              <w:rPr>
-                <w:rFonts w:ascii="Times New Roman" w:eastAsia="Times New Roman" w:hAnsi="Times New Roman" w:cs="Times New Roman"/>
-                <w:sz w:val="20"/>
-              </w:rPr>
-              <w:t xml:space="preserve">The following message: “Missing Required Information to create a course” will appear. </w:t>
-            </w:r>
-          </w:p>
-          <w:p>
-            <w:pPr>
-              <w:pStyle w:val="normal0"/>
+              <w:pStyle w:val="Normal1"/>
+              <w:spacing w:line="240" w:lineRule="auto"/>
+            </w:pPr>
+            <w:r>
+              <w:rPr>
+                <w:rFonts w:ascii="Times New Roman" w:eastAsia="Times New Roman" w:hAnsi="Times New Roman" w:cs="Times New Roman"/>
+                <w:sz w:val="20"/>
+              </w:rPr>
+              <w:lastRenderedPageBreak/>
+              <w:t xml:space="preserve">The following message: “Missing </w:t>
+            </w:r>
+            <w:r>
+              <w:rPr>
+                <w:rFonts w:ascii="Times New Roman" w:eastAsia="Times New Roman" w:hAnsi="Times New Roman" w:cs="Times New Roman"/>
+                <w:sz w:val="20"/>
+              </w:rPr>
+              <w:lastRenderedPageBreak/>
+              <w:t xml:space="preserve">Required Information to create a course” will appear. </w:t>
+            </w:r>
+          </w:p>
+          <w:p>
+            <w:pPr>
+              <w:pStyle w:val="Normal1"/>
               <w:spacing w:line="240" w:lineRule="auto"/>
             </w:pPr>
           </w:p>
@@ -7076,14 +7215,15 @@
           </w:tcPr>
           <w:p>
             <w:pPr>
-              <w:pStyle w:val="normal0"/>
-              <w:spacing w:line="240" w:lineRule="auto"/>
-            </w:pPr>
-            <w:r>
-              <w:rPr>
-                <w:rFonts w:ascii="Times New Roman" w:eastAsia="Times New Roman" w:hAnsi="Times New Roman" w:cs="Times New Roman"/>
-                <w:sz w:val="20"/>
-              </w:rPr>
+              <w:pStyle w:val="Normal1"/>
+              <w:spacing w:line="240" w:lineRule="auto"/>
+            </w:pPr>
+            <w:r>
+              <w:rPr>
+                <w:rFonts w:ascii="Times New Roman" w:eastAsia="Times New Roman" w:hAnsi="Times New Roman" w:cs="Times New Roman"/>
+                <w:sz w:val="20"/>
+              </w:rPr>
+              <w:lastRenderedPageBreak/>
               <w:t>21. Delete a Course - Instructor (Confirmed)</w:t>
             </w:r>
           </w:p>
@@ -7100,7 +7240,7 @@
           </w:tcPr>
           <w:p>
             <w:pPr>
-              <w:pStyle w:val="normal0"/>
+              <w:pStyle w:val="Normal1"/>
               <w:spacing w:line="240" w:lineRule="auto"/>
             </w:pPr>
             <w:r>
@@ -7113,7 +7253,7 @@
           </w:p>
           <w:p>
             <w:pPr>
-              <w:pStyle w:val="normal0"/>
+              <w:pStyle w:val="Normal1"/>
               <w:spacing w:line="240" w:lineRule="auto"/>
             </w:pPr>
             <w:r>
@@ -7126,7 +7266,7 @@
           </w:p>
           <w:p>
             <w:pPr>
-              <w:pStyle w:val="normal0"/>
+              <w:pStyle w:val="Normal1"/>
               <w:spacing w:line="240" w:lineRule="auto"/>
             </w:pPr>
             <w:r>
@@ -7139,7 +7279,7 @@
           </w:p>
           <w:p>
             <w:pPr>
-              <w:pStyle w:val="normal0"/>
+              <w:pStyle w:val="Normal1"/>
               <w:spacing w:line="240" w:lineRule="auto"/>
             </w:pPr>
             <w:r>
@@ -7152,7 +7292,7 @@
           </w:p>
           <w:p>
             <w:pPr>
-              <w:pStyle w:val="normal0"/>
+              <w:pStyle w:val="Normal1"/>
               <w:spacing w:line="240" w:lineRule="auto"/>
             </w:pPr>
             <w:r>
@@ -7165,7 +7305,7 @@
           </w:p>
           <w:p>
             <w:pPr>
-              <w:pStyle w:val="normal0"/>
+              <w:pStyle w:val="Normal1"/>
               <w:spacing w:line="240" w:lineRule="auto"/>
             </w:pPr>
             <w:r>
@@ -7189,7 +7329,7 @@
           </w:tcPr>
           <w:p>
             <w:pPr>
-              <w:pStyle w:val="normal0"/>
+              <w:pStyle w:val="Normal1"/>
               <w:spacing w:line="240" w:lineRule="auto"/>
             </w:pPr>
             <w:r>
@@ -7213,7 +7353,7 @@
           </w:tcPr>
           <w:p>
             <w:pPr>
-              <w:pStyle w:val="normal0"/>
+              <w:pStyle w:val="Normal1"/>
               <w:spacing w:line="240" w:lineRule="auto"/>
             </w:pPr>
             <w:r>
@@ -7253,15 +7393,14 @@
           </w:tcPr>
           <w:p>
             <w:pPr>
-              <w:pStyle w:val="normal0"/>
-              <w:spacing w:line="240" w:lineRule="auto"/>
-            </w:pPr>
-            <w:r>
-              <w:rPr>
-                <w:rFonts w:ascii="Times New Roman" w:eastAsia="Times New Roman" w:hAnsi="Times New Roman" w:cs="Times New Roman"/>
-                <w:sz w:val="20"/>
-              </w:rPr>
-              <w:lastRenderedPageBreak/>
+              <w:pStyle w:val="Normal1"/>
+              <w:spacing w:line="240" w:lineRule="auto"/>
+            </w:pPr>
+            <w:r>
+              <w:rPr>
+                <w:rFonts w:ascii="Times New Roman" w:eastAsia="Times New Roman" w:hAnsi="Times New Roman" w:cs="Times New Roman"/>
+                <w:sz w:val="20"/>
+              </w:rPr>
               <w:t>22. Delete a Course - Instructor (Not confirmed)</w:t>
             </w:r>
           </w:p>
@@ -7278,7 +7417,7 @@
           </w:tcPr>
           <w:p>
             <w:pPr>
-              <w:pStyle w:val="normal0"/>
+              <w:pStyle w:val="Normal1"/>
               <w:spacing w:line="240" w:lineRule="auto"/>
             </w:pPr>
             <w:r>
@@ -7291,7 +7430,7 @@
           </w:p>
           <w:p>
             <w:pPr>
-              <w:pStyle w:val="normal0"/>
+              <w:pStyle w:val="Normal1"/>
               <w:spacing w:line="240" w:lineRule="auto"/>
             </w:pPr>
             <w:r>
@@ -7304,7 +7443,7 @@
           </w:p>
           <w:p>
             <w:pPr>
-              <w:pStyle w:val="normal0"/>
+              <w:pStyle w:val="Normal1"/>
               <w:spacing w:line="240" w:lineRule="auto"/>
             </w:pPr>
             <w:r>
@@ -7317,7 +7456,7 @@
           </w:p>
           <w:p>
             <w:pPr>
-              <w:pStyle w:val="normal0"/>
+              <w:pStyle w:val="Normal1"/>
               <w:spacing w:line="240" w:lineRule="auto"/>
             </w:pPr>
             <w:r>
@@ -7330,7 +7469,7 @@
           </w:p>
           <w:p>
             <w:pPr>
-              <w:pStyle w:val="normal0"/>
+              <w:pStyle w:val="Normal1"/>
               <w:spacing w:line="240" w:lineRule="auto"/>
             </w:pPr>
             <w:r>
@@ -7343,7 +7482,7 @@
           </w:p>
           <w:p>
             <w:pPr>
-              <w:pStyle w:val="normal0"/>
+              <w:pStyle w:val="Normal1"/>
               <w:spacing w:line="240" w:lineRule="auto"/>
             </w:pPr>
             <w:r>
@@ -7367,7 +7506,7 @@
           </w:tcPr>
           <w:p>
             <w:pPr>
-              <w:pStyle w:val="normal0"/>
+              <w:pStyle w:val="Normal1"/>
               <w:spacing w:line="240" w:lineRule="auto"/>
             </w:pPr>
             <w:r>
@@ -7391,7 +7530,7 @@
           </w:tcPr>
           <w:p>
             <w:pPr>
-              <w:pStyle w:val="normal0"/>
+              <w:pStyle w:val="Normal1"/>
               <w:spacing w:line="240" w:lineRule="auto"/>
               <w:rPr>
                 <w:rFonts w:ascii="Times New Roman" w:eastAsia="Times New Roman" w:hAnsi="Times New Roman" w:cs="Times New Roman"/>
@@ -7422,17 +7561,17 @@
           </w:p>
           <w:p>
             <w:pPr>
-              <w:pStyle w:val="normal0"/>
-              <w:spacing w:line="240" w:lineRule="auto"/>
-              <w:rPr>
-                <w:rFonts w:ascii="Times New Roman" w:eastAsia="Times New Roman" w:hAnsi="Times New Roman" w:cs="Times New Roman"/>
-                <w:sz w:val="20"/>
-              </w:rPr>
-            </w:pPr>
-          </w:p>
-          <w:p>
-            <w:pPr>
-              <w:pStyle w:val="normal0"/>
+              <w:pStyle w:val="Normal1"/>
+              <w:spacing w:line="240" w:lineRule="auto"/>
+              <w:rPr>
+                <w:rFonts w:ascii="Times New Roman" w:eastAsia="Times New Roman" w:hAnsi="Times New Roman" w:cs="Times New Roman"/>
+                <w:sz w:val="20"/>
+              </w:rPr>
+            </w:pPr>
+          </w:p>
+          <w:p>
+            <w:pPr>
+              <w:pStyle w:val="Normal1"/>
               <w:spacing w:line="240" w:lineRule="auto"/>
             </w:pPr>
           </w:p>
@@ -7451,7 +7590,7 @@
           </w:tcPr>
           <w:p>
             <w:pPr>
-              <w:pStyle w:val="normal0"/>
+              <w:pStyle w:val="Normal1"/>
               <w:spacing w:line="240" w:lineRule="auto"/>
             </w:pPr>
             <w:r>
@@ -7475,7 +7614,7 @@
           </w:tcPr>
           <w:p>
             <w:pPr>
-              <w:pStyle w:val="normal0"/>
+              <w:pStyle w:val="Normal1"/>
               <w:spacing w:line="240" w:lineRule="auto"/>
             </w:pPr>
             <w:r>
@@ -7488,7 +7627,7 @@
           </w:p>
           <w:p>
             <w:pPr>
-              <w:pStyle w:val="normal0"/>
+              <w:pStyle w:val="Normal1"/>
               <w:spacing w:line="240" w:lineRule="auto"/>
             </w:pPr>
             <w:r>
@@ -7501,7 +7640,7 @@
           </w:p>
           <w:p>
             <w:pPr>
-              <w:pStyle w:val="normal0"/>
+              <w:pStyle w:val="Normal1"/>
               <w:spacing w:line="240" w:lineRule="auto"/>
             </w:pPr>
             <w:r>
@@ -7514,7 +7653,7 @@
           </w:p>
           <w:p>
             <w:pPr>
-              <w:pStyle w:val="normal0"/>
+              <w:pStyle w:val="Normal1"/>
               <w:spacing w:line="240" w:lineRule="auto"/>
             </w:pPr>
             <w:r>
@@ -7527,7 +7666,7 @@
           </w:p>
           <w:p>
             <w:pPr>
-              <w:pStyle w:val="normal0"/>
+              <w:pStyle w:val="Normal1"/>
               <w:spacing w:line="240" w:lineRule="auto"/>
             </w:pPr>
             <w:r>
@@ -7551,7 +7690,7 @@
           </w:tcPr>
           <w:p>
             <w:pPr>
-              <w:pStyle w:val="normal0"/>
+              <w:pStyle w:val="Normal1"/>
               <w:spacing w:line="240" w:lineRule="auto"/>
             </w:pPr>
             <w:r>
@@ -7575,7 +7714,7 @@
           </w:tcPr>
           <w:p>
             <w:pPr>
-              <w:pStyle w:val="normal0"/>
+              <w:pStyle w:val="Normal1"/>
               <w:spacing w:line="240" w:lineRule="auto"/>
             </w:pPr>
             <w:r>
@@ -7615,7 +7754,7 @@
           </w:tcPr>
           <w:p>
             <w:pPr>
-              <w:pStyle w:val="normal0"/>
+              <w:pStyle w:val="Normal1"/>
               <w:spacing w:line="240" w:lineRule="auto"/>
             </w:pPr>
             <w:r>
@@ -7639,7 +7778,7 @@
           </w:tcPr>
           <w:p>
             <w:pPr>
-              <w:pStyle w:val="normal0"/>
+              <w:pStyle w:val="Normal1"/>
               <w:spacing w:line="240" w:lineRule="auto"/>
             </w:pPr>
             <w:r>
@@ -7652,7 +7791,7 @@
           </w:p>
           <w:p>
             <w:pPr>
-              <w:pStyle w:val="normal0"/>
+              <w:pStyle w:val="Normal1"/>
               <w:spacing w:line="240" w:lineRule="auto"/>
             </w:pPr>
             <w:r>
@@ -7665,7 +7804,7 @@
           </w:p>
           <w:p>
             <w:pPr>
-              <w:pStyle w:val="normal0"/>
+              <w:pStyle w:val="Normal1"/>
               <w:spacing w:line="240" w:lineRule="auto"/>
             </w:pPr>
             <w:r>
@@ -7678,7 +7817,7 @@
           </w:p>
           <w:p>
             <w:pPr>
-              <w:pStyle w:val="normal0"/>
+              <w:pStyle w:val="Normal1"/>
               <w:spacing w:line="240" w:lineRule="auto"/>
             </w:pPr>
             <w:r>
@@ -7691,7 +7830,7 @@
           </w:p>
           <w:p>
             <w:pPr>
-              <w:pStyle w:val="normal0"/>
+              <w:pStyle w:val="Normal1"/>
               <w:spacing w:line="240" w:lineRule="auto"/>
             </w:pPr>
             <w:r>
@@ -7704,7 +7843,7 @@
           </w:p>
           <w:p>
             <w:pPr>
-              <w:pStyle w:val="normal0"/>
+              <w:pStyle w:val="Normal1"/>
               <w:spacing w:line="240" w:lineRule="auto"/>
             </w:pPr>
             <w:r>
@@ -7728,7 +7867,7 @@
           </w:tcPr>
           <w:p>
             <w:pPr>
-              <w:pStyle w:val="normal0"/>
+              <w:pStyle w:val="Normal1"/>
               <w:spacing w:line="240" w:lineRule="auto"/>
             </w:pPr>
             <w:r>
@@ -7752,7 +7891,7 @@
           </w:tcPr>
           <w:p>
             <w:pPr>
-              <w:pStyle w:val="normal0"/>
+              <w:pStyle w:val="Normal1"/>
               <w:spacing w:line="240" w:lineRule="auto"/>
             </w:pPr>
             <w:r>
@@ -7792,7 +7931,7 @@
           </w:tcPr>
           <w:p>
             <w:pPr>
-              <w:pStyle w:val="normal0"/>
+              <w:pStyle w:val="Normal1"/>
               <w:spacing w:line="240" w:lineRule="auto"/>
             </w:pPr>
             <w:r>
@@ -7816,7 +7955,7 @@
           </w:tcPr>
           <w:p>
             <w:pPr>
-              <w:pStyle w:val="normal0"/>
+              <w:pStyle w:val="Normal1"/>
               <w:spacing w:line="240" w:lineRule="auto"/>
             </w:pPr>
             <w:r>
@@ -7829,7 +7968,7 @@
           </w:p>
           <w:p>
             <w:pPr>
-              <w:pStyle w:val="normal0"/>
+              <w:pStyle w:val="Normal1"/>
               <w:spacing w:line="240" w:lineRule="auto"/>
             </w:pPr>
             <w:r>
@@ -7842,7 +7981,7 @@
           </w:p>
           <w:p>
             <w:pPr>
-              <w:pStyle w:val="normal0"/>
+              <w:pStyle w:val="Normal1"/>
               <w:spacing w:line="240" w:lineRule="auto"/>
             </w:pPr>
             <w:r>
@@ -7855,7 +7994,7 @@
           </w:p>
           <w:p>
             <w:pPr>
-              <w:pStyle w:val="normal0"/>
+              <w:pStyle w:val="Normal1"/>
               <w:spacing w:line="240" w:lineRule="auto"/>
             </w:pPr>
             <w:r>
@@ -7868,7 +8007,7 @@
           </w:p>
           <w:p>
             <w:pPr>
-              <w:pStyle w:val="normal0"/>
+              <w:pStyle w:val="Normal1"/>
               <w:spacing w:line="240" w:lineRule="auto"/>
             </w:pPr>
             <w:r>
@@ -7881,7 +8020,7 @@
           </w:p>
           <w:p>
             <w:pPr>
-              <w:pStyle w:val="normal0"/>
+              <w:pStyle w:val="Normal1"/>
               <w:spacing w:line="240" w:lineRule="auto"/>
             </w:pPr>
             <w:r>
@@ -7905,7 +8044,7 @@
           </w:tcPr>
           <w:p>
             <w:pPr>
-              <w:pStyle w:val="normal0"/>
+              <w:pStyle w:val="Normal1"/>
               <w:spacing w:line="240" w:lineRule="auto"/>
             </w:pPr>
             <w:r>
@@ -7929,7 +8068,7 @@
           </w:tcPr>
           <w:p>
             <w:pPr>
-              <w:pStyle w:val="normal0"/>
+              <w:pStyle w:val="Normal1"/>
               <w:spacing w:line="240" w:lineRule="auto"/>
             </w:pPr>
             <w:r>
@@ -7972,7 +8111,7 @@
           </w:tcPr>
           <w:p>
             <w:pPr>
-              <w:pStyle w:val="normal0"/>
+              <w:pStyle w:val="Normal1"/>
               <w:spacing w:line="240" w:lineRule="auto"/>
             </w:pPr>
             <w:r>
@@ -7996,7 +8135,7 @@
           </w:tcPr>
           <w:p>
             <w:pPr>
-              <w:pStyle w:val="normal0"/>
+              <w:pStyle w:val="Normal1"/>
               <w:spacing w:line="240" w:lineRule="auto"/>
             </w:pPr>
             <w:r>
@@ -8009,20 +8148,36 @@
           </w:p>
           <w:p>
             <w:pPr>
-              <w:pStyle w:val="normal0"/>
-              <w:spacing w:line="240" w:lineRule="auto"/>
-            </w:pPr>
-            <w:r>
-              <w:rPr>
-                <w:rFonts w:ascii="Times New Roman" w:eastAsia="Times New Roman" w:hAnsi="Times New Roman" w:cs="Times New Roman"/>
-                <w:sz w:val="20"/>
-              </w:rPr>
-              <w:t>- Click “Add a Instructor”</w:t>
-            </w:r>
-          </w:p>
-          <w:p>
-            <w:pPr>
-              <w:pStyle w:val="normal0"/>
+              <w:pStyle w:val="Normal1"/>
+              <w:spacing w:line="240" w:lineRule="auto"/>
+            </w:pPr>
+            <w:r>
+              <w:rPr>
+                <w:rFonts w:ascii="Times New Roman" w:eastAsia="Times New Roman" w:hAnsi="Times New Roman" w:cs="Times New Roman"/>
+                <w:sz w:val="20"/>
+              </w:rPr>
+              <w:t xml:space="preserve">- Click “Add </w:t>
+            </w:r>
+            <w:proofErr w:type="spellStart"/>
+            <w:r>
+              <w:rPr>
+                <w:rFonts w:ascii="Times New Roman" w:eastAsia="Times New Roman" w:hAnsi="Times New Roman" w:cs="Times New Roman"/>
+                <w:sz w:val="20"/>
+              </w:rPr>
+              <w:t>a</w:t>
+            </w:r>
+            <w:proofErr w:type="spellEnd"/>
+            <w:r>
+              <w:rPr>
+                <w:rFonts w:ascii="Times New Roman" w:eastAsia="Times New Roman" w:hAnsi="Times New Roman" w:cs="Times New Roman"/>
+                <w:sz w:val="20"/>
+              </w:rPr>
+              <w:t xml:space="preserve"> Instructor”</w:t>
+            </w:r>
+          </w:p>
+          <w:p>
+            <w:pPr>
+              <w:pStyle w:val="Normal1"/>
               <w:spacing w:line="240" w:lineRule="auto"/>
             </w:pPr>
             <w:r>
@@ -8049,7 +8204,7 @@
           </w:p>
           <w:p>
             <w:pPr>
-              <w:pStyle w:val="normal0"/>
+              <w:pStyle w:val="Normal1"/>
               <w:spacing w:line="240" w:lineRule="auto"/>
             </w:pPr>
             <w:r>
@@ -8062,7 +8217,7 @@
           </w:p>
           <w:p>
             <w:pPr>
-              <w:pStyle w:val="normal0"/>
+              <w:pStyle w:val="Normal1"/>
               <w:spacing w:line="240" w:lineRule="auto"/>
             </w:pPr>
           </w:p>
@@ -8079,7 +8234,7 @@
           </w:tcPr>
           <w:p>
             <w:pPr>
-              <w:pStyle w:val="normal0"/>
+              <w:pStyle w:val="Normal1"/>
               <w:spacing w:line="240" w:lineRule="auto"/>
             </w:pPr>
             <w:r>
@@ -8103,7 +8258,7 @@
           </w:tcPr>
           <w:p>
             <w:pPr>
-              <w:pStyle w:val="normal0"/>
+              <w:pStyle w:val="Normal1"/>
               <w:spacing w:line="240" w:lineRule="auto"/>
             </w:pPr>
             <w:r>
@@ -8132,14 +8287,15 @@
           </w:tcPr>
           <w:p>
             <w:pPr>
-              <w:pStyle w:val="normal0"/>
-              <w:spacing w:line="240" w:lineRule="auto"/>
-            </w:pPr>
-            <w:r>
-              <w:rPr>
-                <w:rFonts w:ascii="Times New Roman" w:eastAsia="Times New Roman" w:hAnsi="Times New Roman" w:cs="Times New Roman"/>
-                <w:sz w:val="20"/>
-              </w:rPr>
+              <w:pStyle w:val="Normal1"/>
+              <w:spacing w:line="240" w:lineRule="auto"/>
+            </w:pPr>
+            <w:r>
+              <w:rPr>
+                <w:rFonts w:ascii="Times New Roman" w:eastAsia="Times New Roman" w:hAnsi="Times New Roman" w:cs="Times New Roman"/>
+                <w:sz w:val="20"/>
+              </w:rPr>
+              <w:lastRenderedPageBreak/>
               <w:t>27. Delete an Instructor - System Administrator (Confirmed)</w:t>
             </w:r>
           </w:p>
@@ -8156,7 +8312,7 @@
           </w:tcPr>
           <w:p>
             <w:pPr>
-              <w:pStyle w:val="normal0"/>
+              <w:pStyle w:val="Normal1"/>
               <w:spacing w:line="240" w:lineRule="auto"/>
             </w:pPr>
             <w:r>
@@ -8169,20 +8325,36 @@
           </w:p>
           <w:p>
             <w:pPr>
-              <w:pStyle w:val="normal0"/>
-              <w:spacing w:line="240" w:lineRule="auto"/>
-            </w:pPr>
-            <w:r>
-              <w:rPr>
-                <w:rFonts w:ascii="Times New Roman" w:eastAsia="Times New Roman" w:hAnsi="Times New Roman" w:cs="Times New Roman"/>
-                <w:sz w:val="20"/>
-              </w:rPr>
-              <w:t>- Click “Delete a Instructor”</w:t>
-            </w:r>
-          </w:p>
-          <w:p>
-            <w:pPr>
-              <w:pStyle w:val="normal0"/>
+              <w:pStyle w:val="Normal1"/>
+              <w:spacing w:line="240" w:lineRule="auto"/>
+            </w:pPr>
+            <w:r>
+              <w:rPr>
+                <w:rFonts w:ascii="Times New Roman" w:eastAsia="Times New Roman" w:hAnsi="Times New Roman" w:cs="Times New Roman"/>
+                <w:sz w:val="20"/>
+              </w:rPr>
+              <w:t xml:space="preserve">- Click “Delete </w:t>
+            </w:r>
+            <w:proofErr w:type="spellStart"/>
+            <w:r>
+              <w:rPr>
+                <w:rFonts w:ascii="Times New Roman" w:eastAsia="Times New Roman" w:hAnsi="Times New Roman" w:cs="Times New Roman"/>
+                <w:sz w:val="20"/>
+              </w:rPr>
+              <w:t>a</w:t>
+            </w:r>
+            <w:proofErr w:type="spellEnd"/>
+            <w:r>
+              <w:rPr>
+                <w:rFonts w:ascii="Times New Roman" w:eastAsia="Times New Roman" w:hAnsi="Times New Roman" w:cs="Times New Roman"/>
+                <w:sz w:val="20"/>
+              </w:rPr>
+              <w:t xml:space="preserve"> Instructor”</w:t>
+            </w:r>
+          </w:p>
+          <w:p>
+            <w:pPr>
+              <w:pStyle w:val="Normal1"/>
               <w:spacing w:line="240" w:lineRule="auto"/>
             </w:pPr>
             <w:r>
@@ -8195,7 +8367,7 @@
           </w:p>
           <w:p>
             <w:pPr>
-              <w:pStyle w:val="normal0"/>
+              <w:pStyle w:val="Normal1"/>
               <w:spacing w:line="240" w:lineRule="auto"/>
             </w:pPr>
             <w:r>
@@ -8208,7 +8380,7 @@
           </w:p>
           <w:p>
             <w:pPr>
-              <w:pStyle w:val="normal0"/>
+              <w:pStyle w:val="Normal1"/>
               <w:spacing w:line="240" w:lineRule="auto"/>
             </w:pPr>
             <w:r>
@@ -8221,7 +8393,7 @@
           </w:p>
           <w:p>
             <w:pPr>
-              <w:pStyle w:val="normal0"/>
+              <w:pStyle w:val="Normal1"/>
               <w:spacing w:line="240" w:lineRule="auto"/>
             </w:pPr>
           </w:p>
@@ -8238,7 +8410,7 @@
           </w:tcPr>
           <w:p>
             <w:pPr>
-              <w:pStyle w:val="normal0"/>
+              <w:pStyle w:val="Normal1"/>
               <w:spacing w:line="240" w:lineRule="auto"/>
             </w:pPr>
             <w:r>
@@ -8262,7 +8434,7 @@
           </w:tcPr>
           <w:p>
             <w:pPr>
-              <w:pStyle w:val="normal0"/>
+              <w:pStyle w:val="Normal1"/>
               <w:spacing w:line="240" w:lineRule="auto"/>
             </w:pPr>
             <w:r>
@@ -8291,7 +8463,7 @@
           </w:tcPr>
           <w:p>
             <w:pPr>
-              <w:pStyle w:val="normal0"/>
+              <w:pStyle w:val="Normal1"/>
               <w:spacing w:line="240" w:lineRule="auto"/>
             </w:pPr>
             <w:r>
@@ -8315,7 +8487,7 @@
           </w:tcPr>
           <w:p>
             <w:pPr>
-              <w:pStyle w:val="normal0"/>
+              <w:pStyle w:val="Normal1"/>
               <w:spacing w:line="240" w:lineRule="auto"/>
             </w:pPr>
             <w:r>
@@ -8328,20 +8500,36 @@
           </w:p>
           <w:p>
             <w:pPr>
-              <w:pStyle w:val="normal0"/>
-              <w:spacing w:line="240" w:lineRule="auto"/>
-            </w:pPr>
-            <w:r>
-              <w:rPr>
-                <w:rFonts w:ascii="Times New Roman" w:eastAsia="Times New Roman" w:hAnsi="Times New Roman" w:cs="Times New Roman"/>
-                <w:sz w:val="20"/>
-              </w:rPr>
-              <w:t>- Click “Delete a Instructor”</w:t>
-            </w:r>
-          </w:p>
-          <w:p>
-            <w:pPr>
-              <w:pStyle w:val="normal0"/>
+              <w:pStyle w:val="Normal1"/>
+              <w:spacing w:line="240" w:lineRule="auto"/>
+            </w:pPr>
+            <w:r>
+              <w:rPr>
+                <w:rFonts w:ascii="Times New Roman" w:eastAsia="Times New Roman" w:hAnsi="Times New Roman" w:cs="Times New Roman"/>
+                <w:sz w:val="20"/>
+              </w:rPr>
+              <w:t xml:space="preserve">- Click “Delete </w:t>
+            </w:r>
+            <w:proofErr w:type="spellStart"/>
+            <w:r>
+              <w:rPr>
+                <w:rFonts w:ascii="Times New Roman" w:eastAsia="Times New Roman" w:hAnsi="Times New Roman" w:cs="Times New Roman"/>
+                <w:sz w:val="20"/>
+              </w:rPr>
+              <w:t>a</w:t>
+            </w:r>
+            <w:proofErr w:type="spellEnd"/>
+            <w:r>
+              <w:rPr>
+                <w:rFonts w:ascii="Times New Roman" w:eastAsia="Times New Roman" w:hAnsi="Times New Roman" w:cs="Times New Roman"/>
+                <w:sz w:val="20"/>
+              </w:rPr>
+              <w:t xml:space="preserve"> Instructor”</w:t>
+            </w:r>
+          </w:p>
+          <w:p>
+            <w:pPr>
+              <w:pStyle w:val="Normal1"/>
               <w:spacing w:line="240" w:lineRule="auto"/>
             </w:pPr>
             <w:r>
@@ -8354,7 +8542,7 @@
           </w:p>
           <w:p>
             <w:pPr>
-              <w:pStyle w:val="normal0"/>
+              <w:pStyle w:val="Normal1"/>
               <w:spacing w:line="240" w:lineRule="auto"/>
             </w:pPr>
             <w:r>
@@ -8367,7 +8555,7 @@
           </w:p>
           <w:p>
             <w:pPr>
-              <w:pStyle w:val="normal0"/>
+              <w:pStyle w:val="Normal1"/>
               <w:spacing w:line="240" w:lineRule="auto"/>
             </w:pPr>
             <w:r>
@@ -8380,7 +8568,7 @@
           </w:p>
           <w:p>
             <w:pPr>
-              <w:pStyle w:val="normal0"/>
+              <w:pStyle w:val="Normal1"/>
               <w:spacing w:line="240" w:lineRule="auto"/>
             </w:pPr>
           </w:p>
@@ -8397,7 +8585,7 @@
           </w:tcPr>
           <w:p>
             <w:pPr>
-              <w:pStyle w:val="normal0"/>
+              <w:pStyle w:val="Normal1"/>
               <w:spacing w:line="240" w:lineRule="auto"/>
             </w:pPr>
             <w:r>
@@ -8421,7 +8609,7 @@
           </w:tcPr>
           <w:p>
             <w:pPr>
-              <w:pStyle w:val="normal0"/>
+              <w:pStyle w:val="Normal1"/>
               <w:spacing w:line="240" w:lineRule="auto"/>
             </w:pPr>
             <w:r>
@@ -8450,15 +8638,14 @@
           </w:tcPr>
           <w:p>
             <w:pPr>
-              <w:pStyle w:val="normal0"/>
-              <w:spacing w:line="240" w:lineRule="auto"/>
-            </w:pPr>
-            <w:r>
-              <w:rPr>
-                <w:rFonts w:ascii="Times New Roman" w:eastAsia="Times New Roman" w:hAnsi="Times New Roman" w:cs="Times New Roman"/>
-                <w:sz w:val="20"/>
-              </w:rPr>
-              <w:lastRenderedPageBreak/>
+              <w:pStyle w:val="Normal1"/>
+              <w:spacing w:line="240" w:lineRule="auto"/>
+            </w:pPr>
+            <w:r>
+              <w:rPr>
+                <w:rFonts w:ascii="Times New Roman" w:eastAsia="Times New Roman" w:hAnsi="Times New Roman" w:cs="Times New Roman"/>
+                <w:sz w:val="20"/>
+              </w:rPr>
               <w:t>29. Performance Testing (1-100 users)</w:t>
             </w:r>
           </w:p>
@@ -8475,7 +8662,7 @@
           </w:tcPr>
           <w:p>
             <w:pPr>
-              <w:pStyle w:val="normal0"/>
+              <w:pStyle w:val="Normal1"/>
               <w:spacing w:line="240" w:lineRule="auto"/>
             </w:pPr>
             <w:r>
@@ -8502,15 +8689,31 @@
           </w:p>
           <w:p>
             <w:pPr>
-              <w:pStyle w:val="normal0"/>
-              <w:spacing w:line="240" w:lineRule="auto"/>
-            </w:pPr>
-            <w:r>
-              <w:rPr>
-                <w:rFonts w:ascii="Times New Roman" w:eastAsia="Times New Roman" w:hAnsi="Times New Roman" w:cs="Times New Roman"/>
-                <w:sz w:val="20"/>
-              </w:rPr>
-              <w:t>Ask 1 student to login and answer the same question, make sure no other access exist at same time. Record the time cost.</w:t>
+              <w:pStyle w:val="Normal1"/>
+              <w:spacing w:line="240" w:lineRule="auto"/>
+            </w:pPr>
+            <w:r>
+              <w:rPr>
+                <w:rFonts w:ascii="Times New Roman" w:eastAsia="Times New Roman" w:hAnsi="Times New Roman" w:cs="Times New Roman"/>
+                <w:sz w:val="20"/>
+              </w:rPr>
+              <w:t xml:space="preserve">Ask 1 student to login and answer the same </w:t>
+            </w:r>
+            <w:proofErr w:type="gramStart"/>
+            <w:r>
+              <w:rPr>
+                <w:rFonts w:ascii="Times New Roman" w:eastAsia="Times New Roman" w:hAnsi="Times New Roman" w:cs="Times New Roman"/>
+                <w:sz w:val="20"/>
+              </w:rPr>
+              <w:t>question,</w:t>
+            </w:r>
+            <w:proofErr w:type="gramEnd"/>
+            <w:r>
+              <w:rPr>
+                <w:rFonts w:ascii="Times New Roman" w:eastAsia="Times New Roman" w:hAnsi="Times New Roman" w:cs="Times New Roman"/>
+                <w:sz w:val="20"/>
+              </w:rPr>
+              <w:t xml:space="preserve"> make sure no other access exist at same time. Record the time cost.</w:t>
             </w:r>
           </w:p>
         </w:tc>
@@ -8526,7 +8729,7 @@
           </w:tcPr>
           <w:p>
             <w:pPr>
-              <w:pStyle w:val="normal0"/>
+              <w:pStyle w:val="Normal1"/>
               <w:spacing w:line="240" w:lineRule="auto"/>
             </w:pPr>
             <w:r>
@@ -8585,13 +8788,13 @@
           </w:tcPr>
           <w:p>
             <w:pPr>
-              <w:pStyle w:val="normal0"/>
-              <w:spacing w:line="240" w:lineRule="auto"/>
-            </w:pPr>
-          </w:p>
-          <w:p>
-            <w:pPr>
-              <w:pStyle w:val="normal0"/>
+              <w:pStyle w:val="Normal1"/>
+              <w:spacing w:line="240" w:lineRule="auto"/>
+            </w:pPr>
+          </w:p>
+          <w:p>
+            <w:pPr>
+              <w:pStyle w:val="Normal1"/>
               <w:spacing w:line="240" w:lineRule="auto"/>
             </w:pPr>
           </w:p>
@@ -8613,7 +8816,7 @@
           </w:tcPr>
           <w:p>
             <w:pPr>
-              <w:pStyle w:val="normal0"/>
+              <w:pStyle w:val="Normal1"/>
               <w:spacing w:line="240" w:lineRule="auto"/>
             </w:pPr>
             <w:r>
@@ -8637,42 +8840,48 @@
           </w:tcPr>
           <w:p>
             <w:pPr>
-              <w:pStyle w:val="normal0"/>
-              <w:spacing w:line="240" w:lineRule="auto"/>
-            </w:pPr>
-            <w:r>
-              <w:rPr>
-                <w:rFonts w:ascii="Times New Roman" w:eastAsia="Times New Roman" w:hAnsi="Times New Roman" w:cs="Times New Roman"/>
-                <w:sz w:val="20"/>
-              </w:rPr>
-              <w:t xml:space="preserve">- Run through test cases 1 - 29 with the following browser: Internet Explorer, Google Chrome, Mozilla Firefox, </w:t>
-            </w:r>
-            <w:r>
-              <w:rPr>
-                <w:rFonts w:ascii="Times New Roman" w:eastAsia="Times New Roman" w:hAnsi="Times New Roman" w:cs="Times New Roman"/>
-                <w:sz w:val="20"/>
-              </w:rPr>
-              <w:t>and Apple</w:t>
-            </w:r>
-            <w:r>
-              <w:rPr>
-                <w:rFonts w:ascii="Times New Roman" w:eastAsia="Times New Roman" w:hAnsi="Times New Roman" w:cs="Times New Roman"/>
-                <w:sz w:val="20"/>
-              </w:rPr>
-              <w:t xml:space="preserve"> Safari.</w:t>
-            </w:r>
-          </w:p>
-          <w:p>
-            <w:pPr>
-              <w:pStyle w:val="normal0"/>
-              <w:spacing w:line="240" w:lineRule="auto"/>
-            </w:pPr>
-            <w:r>
-              <w:rPr>
-                <w:rFonts w:ascii="Times New Roman" w:eastAsia="Times New Roman" w:hAnsi="Times New Roman" w:cs="Times New Roman"/>
-                <w:sz w:val="20"/>
-              </w:rPr>
-              <w:t xml:space="preserve">- Ensure all interface layout looks the same between browsers. </w:t>
+              <w:pStyle w:val="Normal1"/>
+              <w:spacing w:line="240" w:lineRule="auto"/>
+              <w:rPr>
+                <w:rFonts w:ascii="Times New Roman" w:eastAsia="Times New Roman" w:hAnsi="Times New Roman" w:cs="Times New Roman"/>
+                <w:sz w:val="20"/>
+              </w:rPr>
+            </w:pPr>
+            <w:r>
+              <w:rPr>
+                <w:rFonts w:ascii="Times New Roman" w:eastAsia="Times New Roman" w:hAnsi="Times New Roman" w:cs="Times New Roman"/>
+                <w:sz w:val="20"/>
+              </w:rPr>
+              <w:t xml:space="preserve">-Conducting a field test by using </w:t>
+            </w:r>
+            <w:proofErr w:type="spellStart"/>
+            <w:r>
+              <w:rPr>
+                <w:rFonts w:ascii="Times New Roman" w:eastAsia="Times New Roman" w:hAnsi="Times New Roman" w:cs="Times New Roman"/>
+                <w:sz w:val="20"/>
+              </w:rPr>
+              <w:t>InPress</w:t>
+            </w:r>
+            <w:proofErr w:type="spellEnd"/>
+            <w:r>
+              <w:rPr>
+                <w:rFonts w:ascii="Times New Roman" w:eastAsia="Times New Roman" w:hAnsi="Times New Roman" w:cs="Times New Roman"/>
+                <w:sz w:val="20"/>
+              </w:rPr>
+              <w:t xml:space="preserve"> in a live lecture.</w:t>
+            </w:r>
+          </w:p>
+          <w:p>
+            <w:pPr>
+              <w:pStyle w:val="Normal1"/>
+              <w:spacing w:line="240" w:lineRule="auto"/>
+            </w:pPr>
+            <w:r>
+              <w:rPr>
+                <w:rFonts w:ascii="Times New Roman" w:eastAsia="Times New Roman" w:hAnsi="Times New Roman" w:cs="Times New Roman"/>
+                <w:sz w:val="20"/>
+              </w:rPr>
+              <w:t xml:space="preserve">- Ask students for feedback. </w:t>
             </w:r>
           </w:p>
         </w:tc>
@@ -8688,7 +8897,7 @@
           </w:tcPr>
           <w:p>
             <w:pPr>
-              <w:pStyle w:val="normal0"/>
+              <w:pStyle w:val="Normal1"/>
               <w:spacing w:line="240" w:lineRule="auto"/>
             </w:pPr>
             <w:r>
@@ -8726,7 +8935,7 @@
           </w:tcPr>
           <w:p>
             <w:pPr>
-              <w:pStyle w:val="normal0"/>
+              <w:pStyle w:val="Normal1"/>
               <w:spacing w:line="240" w:lineRule="auto"/>
             </w:pPr>
           </w:p>
@@ -8748,7 +8957,7 @@
           </w:tcPr>
           <w:p>
             <w:pPr>
-              <w:pStyle w:val="normal0"/>
+              <w:pStyle w:val="Normal1"/>
               <w:spacing w:line="240" w:lineRule="auto"/>
             </w:pPr>
             <w:r>
@@ -8772,7 +8981,7 @@
           </w:tcPr>
           <w:p>
             <w:pPr>
-              <w:pStyle w:val="normal0"/>
+              <w:pStyle w:val="Normal1"/>
               <w:spacing w:line="240" w:lineRule="auto"/>
             </w:pPr>
             <w:r>
@@ -8785,7 +8994,7 @@
           </w:p>
           <w:p>
             <w:pPr>
-              <w:pStyle w:val="normal0"/>
+              <w:pStyle w:val="Normal1"/>
               <w:spacing w:line="240" w:lineRule="auto"/>
             </w:pPr>
             <w:r>
@@ -8809,7 +9018,7 @@
           </w:tcPr>
           <w:p>
             <w:pPr>
-              <w:pStyle w:val="normal0"/>
+              <w:pStyle w:val="Normal1"/>
               <w:spacing w:line="240" w:lineRule="auto"/>
             </w:pPr>
             <w:r>
@@ -8847,12 +9056,14 @@
           </w:tcPr>
           <w:p>
             <w:pPr>
-              <w:pStyle w:val="normal0"/>
+              <w:pStyle w:val="Normal1"/>
               <w:keepNext/>
               <w:spacing w:line="240" w:lineRule="auto"/>
             </w:pPr>
           </w:p>
         </w:tc>
+        <w:bookmarkStart w:id="20" w:name="_GoBack"/>
+        <w:bookmarkEnd w:id="20"/>
       </w:tr>
     </w:tbl>
     <w:p>
@@ -8862,8 +9073,8 @@
           <w:color w:val="auto"/>
         </w:rPr>
       </w:pPr>
-      <w:bookmarkStart w:id="22" w:name="_Toc244712515"/>
-      <w:bookmarkStart w:id="23" w:name="_Toc244712424"/>
+      <w:bookmarkStart w:id="21" w:name="_Toc244712515"/>
+      <w:bookmarkStart w:id="22" w:name="_Toc244712424"/>
       <w:r>
         <w:rPr>
           <w:rFonts w:hint="eastAsia"/>
@@ -8894,7 +9105,6 @@
       </w:r>
       <w:r>
         <w:rPr>
-          <w:rFonts w:hint="eastAsia"/>
           <w:noProof/>
           <w:color w:val="auto"/>
         </w:rPr>
@@ -8912,27 +9122,27 @@
           <w:color w:val="auto"/>
         </w:rPr>
         <w:t>: Test Cases</w:t>
+      </w:r>
+      <w:bookmarkEnd w:id="21"/>
+    </w:p>
+    <w:p>
+      <w:pPr>
+        <w:pStyle w:val="Heading1"/>
+        <w:rPr>
+          <w:color w:val="auto"/>
+        </w:rPr>
+      </w:pPr>
+      <w:r>
+        <w:rPr>
+          <w:color w:val="auto"/>
+        </w:rPr>
+        <w:t>Summary</w:t>
       </w:r>
       <w:bookmarkEnd w:id="22"/>
     </w:p>
     <w:p>
       <w:pPr>
-        <w:pStyle w:val="Heading1"/>
-        <w:rPr>
-          <w:color w:val="auto"/>
-        </w:rPr>
-      </w:pPr>
-      <w:r>
-        <w:rPr>
-          <w:color w:val="auto"/>
-        </w:rPr>
-        <w:t>Summary</w:t>
-      </w:r>
-      <w:bookmarkEnd w:id="23"/>
-    </w:p>
-    <w:p>
-      <w:pPr>
-        <w:pStyle w:val="normal0"/>
+        <w:pStyle w:val="Normal1"/>
         <w:rPr>
           <w:rFonts w:ascii="Times New Roman" w:eastAsia="Times New Roman" w:hAnsi="Times New Roman" w:cs="Times New Roman"/>
         </w:rPr>
@@ -9029,14 +9239,14 @@
           <w:color w:val="auto"/>
         </w:rPr>
       </w:pPr>
-      <w:bookmarkStart w:id="24" w:name="_Toc244712425"/>
+      <w:bookmarkStart w:id="23" w:name="_Toc244712425"/>
       <w:r>
         <w:rPr>
           <w:color w:val="auto"/>
         </w:rPr>
         <w:t>Testing Schedule (Tentative)</w:t>
       </w:r>
-      <w:bookmarkEnd w:id="24"/>
+      <w:bookmarkEnd w:id="23"/>
     </w:p>
     <w:tbl>
       <w:tblPr>
@@ -9074,7 +9284,7 @@
           </w:tcPr>
           <w:p>
             <w:pPr>
-              <w:pStyle w:val="normal0"/>
+              <w:pStyle w:val="Normal1"/>
               <w:spacing w:line="240" w:lineRule="auto"/>
               <w:jc w:val="center"/>
             </w:pPr>
@@ -9099,7 +9309,7 @@
           </w:tcPr>
           <w:p>
             <w:pPr>
-              <w:pStyle w:val="normal0"/>
+              <w:pStyle w:val="Normal1"/>
               <w:spacing w:line="240" w:lineRule="auto"/>
               <w:jc w:val="center"/>
             </w:pPr>
@@ -9126,7 +9336,7 @@
           </w:tcPr>
           <w:p>
             <w:pPr>
-              <w:pStyle w:val="normal0"/>
+              <w:pStyle w:val="Normal1"/>
               <w:spacing w:line="240" w:lineRule="auto"/>
               <w:jc w:val="center"/>
             </w:pPr>
@@ -9150,7 +9360,7 @@
           </w:tcPr>
           <w:p>
             <w:pPr>
-              <w:pStyle w:val="normal0"/>
+              <w:pStyle w:val="Normal1"/>
               <w:spacing w:line="240" w:lineRule="auto"/>
             </w:pPr>
             <w:r>
@@ -9181,7 +9391,7 @@
           </w:tcPr>
           <w:p>
             <w:pPr>
-              <w:pStyle w:val="normal0"/>
+              <w:pStyle w:val="Normal1"/>
               <w:spacing w:line="240" w:lineRule="auto"/>
               <w:jc w:val="center"/>
             </w:pPr>
@@ -9205,7 +9415,7 @@
           </w:tcPr>
           <w:p>
             <w:pPr>
-              <w:pStyle w:val="normal0"/>
+              <w:pStyle w:val="Normal1"/>
               <w:spacing w:line="240" w:lineRule="auto"/>
             </w:pPr>
             <w:r>
@@ -9230,7 +9440,7 @@
           </w:tcPr>
           <w:p>
             <w:pPr>
-              <w:pStyle w:val="normal0"/>
+              <w:pStyle w:val="Normal1"/>
               <w:spacing w:line="240" w:lineRule="auto"/>
               <w:jc w:val="center"/>
             </w:pPr>
@@ -9243,7 +9453,7 @@
           </w:p>
           <w:p>
             <w:pPr>
-              <w:pStyle w:val="normal0"/>
+              <w:pStyle w:val="Normal1"/>
               <w:spacing w:line="240" w:lineRule="auto"/>
               <w:jc w:val="center"/>
             </w:pPr>
@@ -9251,12 +9461,13 @@
               <w:rPr>
                 <w:rFonts w:ascii="Times New Roman" w:eastAsia="Times New Roman" w:hAnsi="Times New Roman" w:cs="Times New Roman"/>
               </w:rPr>
+              <w:lastRenderedPageBreak/>
               <w:t xml:space="preserve">- </w:t>
             </w:r>
           </w:p>
           <w:p>
             <w:pPr>
-              <w:pStyle w:val="normal0"/>
+              <w:pStyle w:val="Normal1"/>
               <w:spacing w:line="240" w:lineRule="auto"/>
               <w:jc w:val="center"/>
             </w:pPr>
@@ -9280,14 +9491,22 @@
           </w:tcPr>
           <w:p>
             <w:pPr>
-              <w:pStyle w:val="normal0"/>
-              <w:spacing w:line="240" w:lineRule="auto"/>
-            </w:pPr>
-            <w:r>
-              <w:rPr>
-                <w:rFonts w:ascii="Times New Roman" w:eastAsia="Times New Roman" w:hAnsi="Times New Roman" w:cs="Times New Roman"/>
-              </w:rPr>
-              <w:t>Proof of Concept Testing Phase. Only critical code defects will</w:t>
+              <w:pStyle w:val="Normal1"/>
+              <w:spacing w:line="240" w:lineRule="auto"/>
+            </w:pPr>
+            <w:r>
+              <w:rPr>
+                <w:rFonts w:ascii="Times New Roman" w:eastAsia="Times New Roman" w:hAnsi="Times New Roman" w:cs="Times New Roman"/>
+              </w:rPr>
+              <w:lastRenderedPageBreak/>
+              <w:t xml:space="preserve">Proof of Concept Testing Phase. Only critical </w:t>
+            </w:r>
+            <w:r>
+              <w:rPr>
+                <w:rFonts w:ascii="Times New Roman" w:eastAsia="Times New Roman" w:hAnsi="Times New Roman" w:cs="Times New Roman"/>
+              </w:rPr>
+              <w:lastRenderedPageBreak/>
+              <w:t>code defects will</w:t>
             </w:r>
             <w:r>
               <w:rPr>
@@ -9329,7 +9548,7 @@
           </w:tcPr>
           <w:p>
             <w:pPr>
-              <w:pStyle w:val="normal0"/>
+              <w:pStyle w:val="Normal1"/>
               <w:spacing w:line="240" w:lineRule="auto"/>
               <w:jc w:val="center"/>
             </w:pPr>
@@ -9337,12 +9556,13 @@
               <w:rPr>
                 <w:rFonts w:ascii="Times New Roman" w:eastAsia="Times New Roman" w:hAnsi="Times New Roman" w:cs="Times New Roman"/>
               </w:rPr>
+              <w:lastRenderedPageBreak/>
               <w:t xml:space="preserve">Monday December 2, 2013 </w:t>
             </w:r>
           </w:p>
           <w:p>
             <w:pPr>
-              <w:pStyle w:val="normal0"/>
+              <w:pStyle w:val="Normal1"/>
               <w:spacing w:line="240" w:lineRule="auto"/>
               <w:jc w:val="center"/>
             </w:pPr>
@@ -9355,7 +9575,7 @@
           </w:p>
           <w:p>
             <w:pPr>
-              <w:pStyle w:val="normal0"/>
+              <w:pStyle w:val="Normal1"/>
               <w:spacing w:line="240" w:lineRule="auto"/>
               <w:jc w:val="center"/>
             </w:pPr>
@@ -9379,7 +9599,7 @@
           </w:tcPr>
           <w:p>
             <w:pPr>
-              <w:pStyle w:val="normal0"/>
+              <w:pStyle w:val="Normal1"/>
               <w:spacing w:line="240" w:lineRule="auto"/>
             </w:pPr>
             <w:r>
@@ -9416,7 +9636,7 @@
           </w:tcPr>
           <w:p>
             <w:pPr>
-              <w:pStyle w:val="normal0"/>
+              <w:pStyle w:val="Normal1"/>
               <w:spacing w:line="240" w:lineRule="auto"/>
               <w:jc w:val="center"/>
             </w:pPr>
@@ -9429,7 +9649,7 @@
           </w:p>
           <w:p>
             <w:pPr>
-              <w:pStyle w:val="normal0"/>
+              <w:pStyle w:val="Normal1"/>
               <w:spacing w:line="240" w:lineRule="auto"/>
               <w:jc w:val="center"/>
             </w:pPr>
@@ -9442,7 +9662,7 @@
           </w:p>
           <w:p>
             <w:pPr>
-              <w:pStyle w:val="normal0"/>
+              <w:pStyle w:val="Normal1"/>
               <w:spacing w:line="240" w:lineRule="auto"/>
               <w:jc w:val="center"/>
             </w:pPr>
@@ -9478,7 +9698,7 @@
           </w:tcPr>
           <w:p>
             <w:pPr>
-              <w:pStyle w:val="normal0"/>
+              <w:pStyle w:val="Normal1"/>
               <w:spacing w:line="240" w:lineRule="auto"/>
             </w:pPr>
             <w:r>
@@ -9503,7 +9723,7 @@
           </w:tcPr>
           <w:p>
             <w:pPr>
-              <w:pStyle w:val="normal0"/>
+              <w:pStyle w:val="Normal1"/>
               <w:spacing w:line="240" w:lineRule="auto"/>
               <w:jc w:val="center"/>
             </w:pPr>
@@ -9527,7 +9747,7 @@
           </w:tcPr>
           <w:p>
             <w:pPr>
-              <w:pStyle w:val="normal0"/>
+              <w:pStyle w:val="Normal1"/>
               <w:spacing w:line="240" w:lineRule="auto"/>
             </w:pPr>
             <w:r>
@@ -9552,7 +9772,7 @@
           </w:tcPr>
           <w:p>
             <w:pPr>
-              <w:pStyle w:val="normal0"/>
+              <w:pStyle w:val="Normal1"/>
               <w:spacing w:line="240" w:lineRule="auto"/>
               <w:jc w:val="center"/>
             </w:pPr>
@@ -9560,13 +9780,12 @@
               <w:rPr>
                 <w:rFonts w:ascii="Times New Roman" w:eastAsia="Times New Roman" w:hAnsi="Times New Roman" w:cs="Times New Roman"/>
               </w:rPr>
-              <w:lastRenderedPageBreak/>
               <w:t>Wednesday March 5, 2014</w:t>
             </w:r>
           </w:p>
           <w:p>
             <w:pPr>
-              <w:pStyle w:val="normal0"/>
+              <w:pStyle w:val="Normal1"/>
               <w:spacing w:line="240" w:lineRule="auto"/>
               <w:jc w:val="center"/>
             </w:pPr>
@@ -9579,7 +9798,7 @@
           </w:p>
           <w:p>
             <w:pPr>
-              <w:pStyle w:val="normal0"/>
+              <w:pStyle w:val="Normal1"/>
               <w:spacing w:line="240" w:lineRule="auto"/>
               <w:jc w:val="center"/>
             </w:pPr>
@@ -9603,7 +9822,7 @@
           </w:tcPr>
           <w:p>
             <w:pPr>
-              <w:pStyle w:val="normal0"/>
+              <w:pStyle w:val="Normal1"/>
               <w:keepNext/>
               <w:spacing w:line="240" w:lineRule="auto"/>
             </w:pPr>
@@ -9642,7 +9861,7 @@
           <w:color w:val="auto"/>
         </w:rPr>
       </w:pPr>
-      <w:bookmarkStart w:id="25" w:name="_Toc244712516"/>
+      <w:bookmarkStart w:id="24" w:name="_Toc244712516"/>
       <w:r>
         <w:rPr>
           <w:color w:val="auto"/>
@@ -9669,7 +9888,6 @@
       </w:r>
       <w:r>
         <w:rPr>
-          <w:rFonts w:hint="eastAsia"/>
           <w:noProof/>
           <w:color w:val="auto"/>
         </w:rPr>
@@ -9687,7 +9905,7 @@
         </w:rPr>
         <w:t>: Testing Schedule</w:t>
       </w:r>
-      <w:bookmarkEnd w:id="25"/>
+      <w:bookmarkEnd w:id="24"/>
       <w:r>
         <w:rPr>
           <w:rFonts w:ascii="Times New Roman" w:eastAsia="Times New Roman" w:hAnsi="Times New Roman" w:cs="Times New Roman"/>
@@ -9716,7 +9934,7 @@
 </file>
 
 <file path=word/endnotes.xml><?xml version="1.0" encoding="utf-8"?>
-<w:endnotes xmlns:wpc="http://schemas.microsoft.com/office/word/2010/wordprocessingCanvas" xmlns:mo="http://schemas.microsoft.com/office/mac/office/2008/main" xmlns:mc="http://schemas.openxmlformats.org/markup-compatibility/2006" xmlns:mv="urn:schemas-microsoft-com:mac:vml" xmlns:o="urn:schemas-microsoft-com:office:office" xmlns:r="http://schemas.openxmlformats.org/officeDocument/2006/relationships" xmlns:m="http://schemas.openxmlformats.org/officeDocument/2006/math" xmlns:v="urn:schemas-microsoft-com:vml" xmlns:wp14="http://schemas.microsoft.com/office/word/2010/wordprocessingDrawing" xmlns:wp="http://schemas.openxmlformats.org/drawingml/2006/wordprocessingDrawing" xmlns:w10="urn:schemas-microsoft-com:office:word" xmlns:w="http://schemas.openxmlformats.org/wordprocessingml/2006/main" xmlns:w14="http://schemas.microsoft.com/office/word/2010/wordml" xmlns:wpg="http://schemas.microsoft.com/office/word/2010/wordprocessingGroup" xmlns:wpi="http://schemas.microsoft.com/office/word/2010/wordprocessingInk" xmlns:wne="http://schemas.microsoft.com/office/word/2006/wordml" xmlns:wps="http://schemas.microsoft.com/office/word/2010/wordprocessingShape" mc:Ignorable="w14 wp14">
+<w:endnotes xmlns:wpc="http://schemas.microsoft.com/office/word/2010/wordprocessingCanvas" xmlns:mc="http://schemas.openxmlformats.org/markup-compatibility/2006" xmlns:o="urn:schemas-microsoft-com:office:office" xmlns:r="http://schemas.openxmlformats.org/officeDocument/2006/relationships" xmlns:m="http://schemas.openxmlformats.org/officeDocument/2006/math" xmlns:v="urn:schemas-microsoft-com:vml" xmlns:wp14="http://schemas.microsoft.com/office/word/2010/wordprocessingDrawing" xmlns:wp="http://schemas.openxmlformats.org/drawingml/2006/wordprocessingDrawing" xmlns:w10="urn:schemas-microsoft-com:office:word" xmlns:w="http://schemas.openxmlformats.org/wordprocessingml/2006/main" xmlns:w14="http://schemas.microsoft.com/office/word/2010/wordml" xmlns:wpg="http://schemas.microsoft.com/office/word/2010/wordprocessingGroup" xmlns:wpi="http://schemas.microsoft.com/office/word/2010/wordprocessingInk" xmlns:wne="http://schemas.microsoft.com/office/word/2006/wordml" xmlns:wps="http://schemas.microsoft.com/office/word/2010/wordprocessingShape" mc:Ignorable="w14 wp14">
   <w:endnote w:type="separator" w:id="-1">
     <w:p>
       <w:pPr>
@@ -9741,7 +9959,7 @@
 </file>
 
 <file path=word/footer1.xml><?xml version="1.0" encoding="utf-8"?>
-<w:ftr xmlns:wpc="http://schemas.microsoft.com/office/word/2010/wordprocessingCanvas" xmlns:mo="http://schemas.microsoft.com/office/mac/office/2008/main" xmlns:mc="http://schemas.openxmlformats.org/markup-compatibility/2006" xmlns:mv="urn:schemas-microsoft-com:mac:vml" xmlns:o="urn:schemas-microsoft-com:office:office" xmlns:r="http://schemas.openxmlformats.org/officeDocument/2006/relationships" xmlns:m="http://schemas.openxmlformats.org/officeDocument/2006/math" xmlns:v="urn:schemas-microsoft-com:vml" xmlns:wp14="http://schemas.microsoft.com/office/word/2010/wordprocessingDrawing" xmlns:wp="http://schemas.openxmlformats.org/drawingml/2006/wordprocessingDrawing" xmlns:w10="urn:schemas-microsoft-com:office:word" xmlns:w="http://schemas.openxmlformats.org/wordprocessingml/2006/main" xmlns:w14="http://schemas.microsoft.com/office/word/2010/wordml" xmlns:wpg="http://schemas.microsoft.com/office/word/2010/wordprocessingGroup" xmlns:wpi="http://schemas.microsoft.com/office/word/2010/wordprocessingInk" xmlns:wne="http://schemas.microsoft.com/office/word/2006/wordml" xmlns:wps="http://schemas.microsoft.com/office/word/2010/wordprocessingShape" mc:Ignorable="w14 wp14">
+<w:ftr xmlns:wpc="http://schemas.microsoft.com/office/word/2010/wordprocessingCanvas" xmlns:mc="http://schemas.openxmlformats.org/markup-compatibility/2006" xmlns:o="urn:schemas-microsoft-com:office:office" xmlns:r="http://schemas.openxmlformats.org/officeDocument/2006/relationships" xmlns:m="http://schemas.openxmlformats.org/officeDocument/2006/math" xmlns:v="urn:schemas-microsoft-com:vml" xmlns:wp14="http://schemas.microsoft.com/office/word/2010/wordprocessingDrawing" xmlns:wp="http://schemas.openxmlformats.org/drawingml/2006/wordprocessingDrawing" xmlns:w10="urn:schemas-microsoft-com:office:word" xmlns:w="http://schemas.openxmlformats.org/wordprocessingml/2006/main" xmlns:w14="http://schemas.microsoft.com/office/word/2010/wordml" xmlns:wpg="http://schemas.microsoft.com/office/word/2010/wordprocessingGroup" xmlns:wpi="http://schemas.microsoft.com/office/word/2010/wordprocessingInk" xmlns:wne="http://schemas.microsoft.com/office/word/2006/wordml" xmlns:wps="http://schemas.microsoft.com/office/word/2010/wordprocessingShape" mc:Ignorable="w14 wp14">
   <w:p>
     <w:pPr>
       <w:pStyle w:val="Footer"/>
@@ -9782,7 +10000,7 @@
 </file>
 
 <file path=word/footer2.xml><?xml version="1.0" encoding="utf-8"?>
-<w:ftr xmlns:wpc="http://schemas.microsoft.com/office/word/2010/wordprocessingCanvas" xmlns:mo="http://schemas.microsoft.com/office/mac/office/2008/main" xmlns:mc="http://schemas.openxmlformats.org/markup-compatibility/2006" xmlns:mv="urn:schemas-microsoft-com:mac:vml" xmlns:o="urn:schemas-microsoft-com:office:office" xmlns:r="http://schemas.openxmlformats.org/officeDocument/2006/relationships" xmlns:m="http://schemas.openxmlformats.org/officeDocument/2006/math" xmlns:v="urn:schemas-microsoft-com:vml" xmlns:wp14="http://schemas.microsoft.com/office/word/2010/wordprocessingDrawing" xmlns:wp="http://schemas.openxmlformats.org/drawingml/2006/wordprocessingDrawing" xmlns:w10="urn:schemas-microsoft-com:office:word" xmlns:w="http://schemas.openxmlformats.org/wordprocessingml/2006/main" xmlns:w14="http://schemas.microsoft.com/office/word/2010/wordml" xmlns:wpg="http://schemas.microsoft.com/office/word/2010/wordprocessingGroup" xmlns:wpi="http://schemas.microsoft.com/office/word/2010/wordprocessingInk" xmlns:wne="http://schemas.microsoft.com/office/word/2006/wordml" xmlns:wps="http://schemas.microsoft.com/office/word/2010/wordprocessingShape" mc:Ignorable="w14 wp14">
+<w:ftr xmlns:wpc="http://schemas.microsoft.com/office/word/2010/wordprocessingCanvas" xmlns:mc="http://schemas.openxmlformats.org/markup-compatibility/2006" xmlns:o="urn:schemas-microsoft-com:office:office" xmlns:r="http://schemas.openxmlformats.org/officeDocument/2006/relationships" xmlns:m="http://schemas.openxmlformats.org/officeDocument/2006/math" xmlns:v="urn:schemas-microsoft-com:vml" xmlns:wp14="http://schemas.microsoft.com/office/word/2010/wordprocessingDrawing" xmlns:wp="http://schemas.openxmlformats.org/drawingml/2006/wordprocessingDrawing" xmlns:w10="urn:schemas-microsoft-com:office:word" xmlns:w="http://schemas.openxmlformats.org/wordprocessingml/2006/main" xmlns:w14="http://schemas.microsoft.com/office/word/2010/wordml" xmlns:wpg="http://schemas.microsoft.com/office/word/2010/wordprocessingGroup" xmlns:wpi="http://schemas.microsoft.com/office/word/2010/wordprocessingInk" xmlns:wne="http://schemas.microsoft.com/office/word/2006/wordml" xmlns:wps="http://schemas.microsoft.com/office/word/2010/wordprocessingShape" mc:Ignorable="w14 wp14">
   <w:p>
     <w:pPr>
       <w:pStyle w:val="Footer"/>
@@ -9817,7 +10035,7 @@
         <w:rStyle w:val="PageNumber"/>
         <w:noProof/>
       </w:rPr>
-      <w:t>6</w:t>
+      <w:t>11</w:t>
     </w:r>
     <w:r>
       <w:rPr>
@@ -9837,7 +10055,7 @@
 </file>
 
 <file path=word/footnotes.xml><?xml version="1.0" encoding="utf-8"?>
-<w:footnotes xmlns:wpc="http://schemas.microsoft.com/office/word/2010/wordprocessingCanvas" xmlns:mo="http://schemas.microsoft.com/office/mac/office/2008/main" xmlns:mc="http://schemas.openxmlformats.org/markup-compatibility/2006" xmlns:mv="urn:schemas-microsoft-com:mac:vml" xmlns:o="urn:schemas-microsoft-com:office:office" xmlns:r="http://schemas.openxmlformats.org/officeDocument/2006/relationships" xmlns:m="http://schemas.openxmlformats.org/officeDocument/2006/math" xmlns:v="urn:schemas-microsoft-com:vml" xmlns:wp14="http://schemas.microsoft.com/office/word/2010/wordprocessingDrawing" xmlns:wp="http://schemas.openxmlformats.org/drawingml/2006/wordprocessingDrawing" xmlns:w10="urn:schemas-microsoft-com:office:word" xmlns:w="http://schemas.openxmlformats.org/wordprocessingml/2006/main" xmlns:w14="http://schemas.microsoft.com/office/word/2010/wordml" xmlns:wpg="http://schemas.microsoft.com/office/word/2010/wordprocessingGroup" xmlns:wpi="http://schemas.microsoft.com/office/word/2010/wordprocessingInk" xmlns:wne="http://schemas.microsoft.com/office/word/2006/wordml" xmlns:wps="http://schemas.microsoft.com/office/word/2010/wordprocessingShape" mc:Ignorable="w14 wp14">
+<w:footnotes xmlns:wpc="http://schemas.microsoft.com/office/word/2010/wordprocessingCanvas" xmlns:mc="http://schemas.openxmlformats.org/markup-compatibility/2006" xmlns:o="urn:schemas-microsoft-com:office:office" xmlns:r="http://schemas.openxmlformats.org/officeDocument/2006/relationships" xmlns:m="http://schemas.openxmlformats.org/officeDocument/2006/math" xmlns:v="urn:schemas-microsoft-com:vml" xmlns:wp14="http://schemas.microsoft.com/office/word/2010/wordprocessingDrawing" xmlns:wp="http://schemas.openxmlformats.org/drawingml/2006/wordprocessingDrawing" xmlns:w10="urn:schemas-microsoft-com:office:word" xmlns:w="http://schemas.openxmlformats.org/wordprocessingml/2006/main" xmlns:w14="http://schemas.microsoft.com/office/word/2010/wordml" xmlns:wpg="http://schemas.microsoft.com/office/word/2010/wordprocessingGroup" xmlns:wpi="http://schemas.microsoft.com/office/word/2010/wordprocessingInk" xmlns:wne="http://schemas.microsoft.com/office/word/2006/wordml" xmlns:wps="http://schemas.microsoft.com/office/word/2010/wordprocessingShape" mc:Ignorable="w14 wp14">
   <w:footnote w:type="separator" w:id="-1">
     <w:p>
       <w:pPr>
@@ -9862,7 +10080,7 @@
 </file>
 
 <file path=word/numbering.xml><?xml version="1.0" encoding="utf-8"?>
-<w:numbering xmlns:wpc="http://schemas.microsoft.com/office/word/2010/wordprocessingCanvas" xmlns:mo="http://schemas.microsoft.com/office/mac/office/2008/main" xmlns:mc="http://schemas.openxmlformats.org/markup-compatibility/2006" xmlns:mv="urn:schemas-microsoft-com:mac:vml" xmlns:o="urn:schemas-microsoft-com:office:office" xmlns:r="http://schemas.openxmlformats.org/officeDocument/2006/relationships" xmlns:m="http://schemas.openxmlformats.org/officeDocument/2006/math" xmlns:v="urn:schemas-microsoft-com:vml" xmlns:wp14="http://schemas.microsoft.com/office/word/2010/wordprocessingDrawing" xmlns:wp="http://schemas.openxmlformats.org/drawingml/2006/wordprocessingDrawing" xmlns:w10="urn:schemas-microsoft-com:office:word" xmlns:w="http://schemas.openxmlformats.org/wordprocessingml/2006/main" xmlns:w14="http://schemas.microsoft.com/office/word/2010/wordml" xmlns:wpg="http://schemas.microsoft.com/office/word/2010/wordprocessingGroup" xmlns:wpi="http://schemas.microsoft.com/office/word/2010/wordprocessingInk" xmlns:wne="http://schemas.microsoft.com/office/word/2006/wordml" xmlns:wps="http://schemas.microsoft.com/office/word/2010/wordprocessingShape" mc:Ignorable="w14 wp14">
+<w:numbering xmlns:wpc="http://schemas.microsoft.com/office/word/2010/wordprocessingCanvas" xmlns:mc="http://schemas.openxmlformats.org/markup-compatibility/2006" xmlns:o="urn:schemas-microsoft-com:office:office" xmlns:r="http://schemas.openxmlformats.org/officeDocument/2006/relationships" xmlns:m="http://schemas.openxmlformats.org/officeDocument/2006/math" xmlns:v="urn:schemas-microsoft-com:vml" xmlns:wp14="http://schemas.microsoft.com/office/word/2010/wordprocessingDrawing" xmlns:wp="http://schemas.openxmlformats.org/drawingml/2006/wordprocessingDrawing" xmlns:w10="urn:schemas-microsoft-com:office:word" xmlns:w="http://schemas.openxmlformats.org/wordprocessingml/2006/main" xmlns:w14="http://schemas.microsoft.com/office/word/2010/wordml" xmlns:wpg="http://schemas.microsoft.com/office/word/2010/wordprocessingGroup" xmlns:wpi="http://schemas.microsoft.com/office/word/2010/wordprocessingInk" xmlns:wne="http://schemas.microsoft.com/office/word/2006/wordml" xmlns:wps="http://schemas.microsoft.com/office/word/2010/wordprocessingShape" mc:Ignorable="w14 wp14">
   <w:abstractNum w:abstractNumId="0">
     <w:nsid w:val="08420B80"/>
     <w:multiLevelType w:val="multilevel"/>
@@ -10180,7 +10398,7 @@
       </w:pPr>
     </w:pPrDefault>
   </w:docDefaults>
-  <w:latentStyles w:defLockedState="0" w:defUIPriority="99" w:defSemiHidden="1" w:defUnhideWhenUsed="1" w:defQFormat="0" w:count="276">
+  <w:latentStyles w:defLockedState="0" w:defUIPriority="99" w:defSemiHidden="1" w:defUnhideWhenUsed="1" w:defQFormat="0" w:count="267">
     <w:lsdException w:name="Normal" w:semiHidden="0" w:uiPriority="0" w:unhideWhenUsed="0" w:qFormat="1"/>
     <w:lsdException w:name="heading 1" w:semiHidden="0" w:uiPriority="9" w:unhideWhenUsed="0" w:qFormat="1"/>
     <w:lsdException w:name="heading 2" w:uiPriority="9" w:qFormat="1"/>
@@ -10560,8 +10778,8 @@
     <w:semiHidden/>
     <w:unhideWhenUsed/>
   </w:style>
-  <w:style w:type="paragraph" w:customStyle="1" w:styleId="normal0">
-    <w:name w:val="normal"/>
+  <w:style w:type="paragraph" w:customStyle="1" w:styleId="Normal1">
+    <w:name w:val="Normal1"/>
     <w:pPr>
       <w:spacing w:after="0"/>
     </w:pPr>
@@ -11423,11 +11641,36 @@
       <w:ind w:left="440" w:hanging="440"/>
     </w:pPr>
   </w:style>
+  <w:style w:type="paragraph" w:styleId="Header">
+    <w:name w:val="header"/>
+    <w:basedOn w:val="Normal"/>
+    <w:link w:val="HeaderChar"/>
+    <w:uiPriority w:val="99"/>
+    <w:unhideWhenUsed/>
+    <w:rsid w:val="002F0F6A"/>
+    <w:pPr>
+      <w:tabs>
+        <w:tab w:val="center" w:pos="4680"/>
+        <w:tab w:val="right" w:pos="9360"/>
+      </w:tabs>
+      <w:spacing w:after="0" w:line="240" w:lineRule="auto"/>
+    </w:pPr>
+  </w:style>
+  <w:style w:type="character" w:customStyle="1" w:styleId="HeaderChar">
+    <w:name w:val="Header Char"/>
+    <w:basedOn w:val="DefaultParagraphFont"/>
+    <w:link w:val="Header"/>
+    <w:uiPriority w:val="99"/>
+    <w:rsid w:val="002F0F6A"/>
+    <w:rPr>
+      <w:lang w:val="en-CA"/>
+    </w:rPr>
+  </w:style>
 </w:styles>
 </file>
 
 <file path=word/stylesWithEffects.xml><?xml version="1.0" encoding="utf-8"?>
-<w:styles xmlns:wpc="http://schemas.microsoft.com/office/word/2010/wordprocessingCanvas" xmlns:mo="http://schemas.microsoft.com/office/mac/office/2008/main" xmlns:mc="http://schemas.openxmlformats.org/markup-compatibility/2006" xmlns:mv="urn:schemas-microsoft-com:mac:vml" xmlns:o="urn:schemas-microsoft-com:office:office" xmlns:r="http://schemas.openxmlformats.org/officeDocument/2006/relationships" xmlns:m="http://schemas.openxmlformats.org/officeDocument/2006/math" xmlns:v="urn:schemas-microsoft-com:vml" xmlns:wp14="http://schemas.microsoft.com/office/word/2010/wordprocessingDrawing" xmlns:wp="http://schemas.openxmlformats.org/drawingml/2006/wordprocessingDrawing" xmlns:w10="urn:schemas-microsoft-com:office:word" xmlns:w="http://schemas.openxmlformats.org/wordprocessingml/2006/main" xmlns:w14="http://schemas.microsoft.com/office/word/2010/wordml" xmlns:wpg="http://schemas.microsoft.com/office/word/2010/wordprocessingGroup" xmlns:wpi="http://schemas.microsoft.com/office/word/2010/wordprocessingInk" xmlns:wne="http://schemas.microsoft.com/office/word/2006/wordml" xmlns:wps="http://schemas.microsoft.com/office/word/2010/wordprocessingShape" mc:Ignorable="w14 wp14">
+<w:styles xmlns:wpc="http://schemas.microsoft.com/office/word/2010/wordprocessingCanvas" xmlns:mc="http://schemas.openxmlformats.org/markup-compatibility/2006" xmlns:o="urn:schemas-microsoft-com:office:office" xmlns:r="http://schemas.openxmlformats.org/officeDocument/2006/relationships" xmlns:m="http://schemas.openxmlformats.org/officeDocument/2006/math" xmlns:v="urn:schemas-microsoft-com:vml" xmlns:wp14="http://schemas.microsoft.com/office/word/2010/wordprocessingDrawing" xmlns:wp="http://schemas.openxmlformats.org/drawingml/2006/wordprocessingDrawing" xmlns:w10="urn:schemas-microsoft-com:office:word" xmlns:w="http://schemas.openxmlformats.org/wordprocessingml/2006/main" xmlns:w14="http://schemas.microsoft.com/office/word/2010/wordml" xmlns:wpg="http://schemas.microsoft.com/office/word/2010/wordprocessingGroup" xmlns:wpi="http://schemas.microsoft.com/office/word/2010/wordprocessingInk" xmlns:wne="http://schemas.microsoft.com/office/word/2006/wordml" xmlns:wps="http://schemas.microsoft.com/office/word/2010/wordprocessingShape" mc:Ignorable="w14 wp14">
   <w:docDefaults>
     <w:rPrDefault>
       <w:rPr>
@@ -11443,7 +11686,7 @@
       </w:pPr>
     </w:pPrDefault>
   </w:docDefaults>
-  <w:latentStyles w:defLockedState="0" w:defUIPriority="99" w:defSemiHidden="1" w:defUnhideWhenUsed="1" w:defQFormat="0" w:count="276">
+  <w:latentStyles w:defLockedState="0" w:defUIPriority="99" w:defSemiHidden="1" w:defUnhideWhenUsed="1" w:defQFormat="0" w:count="267">
     <w:lsdException w:name="Normal" w:semiHidden="0" w:uiPriority="0" w:unhideWhenUsed="0" w:qFormat="1"/>
     <w:lsdException w:name="heading 1" w:semiHidden="0" w:uiPriority="9" w:unhideWhenUsed="0" w:qFormat="1"/>
     <w:lsdException w:name="heading 2" w:uiPriority="9" w:qFormat="1"/>
@@ -11823,8 +12066,8 @@
     <w:semiHidden/>
     <w:unhideWhenUsed/>
   </w:style>
-  <w:style w:type="paragraph" w:customStyle="1" w:styleId="normal0">
-    <w:name w:val="normal"/>
+  <w:style w:type="paragraph" w:customStyle="1" w:styleId="Normal1">
+    <w:name w:val="Normal1"/>
     <w:pPr>
       <w:spacing w:after="0"/>
     </w:pPr>
@@ -12685,6 +12928,31 @@
     <w:pPr>
       <w:ind w:left="440" w:hanging="440"/>
     </w:pPr>
+  </w:style>
+  <w:style w:type="paragraph" w:styleId="Header">
+    <w:name w:val="header"/>
+    <w:basedOn w:val="Normal"/>
+    <w:link w:val="HeaderChar"/>
+    <w:uiPriority w:val="99"/>
+    <w:unhideWhenUsed/>
+    <w:rsid w:val="002F0F6A"/>
+    <w:pPr>
+      <w:tabs>
+        <w:tab w:val="center" w:pos="4680"/>
+        <w:tab w:val="right" w:pos="9360"/>
+      </w:tabs>
+      <w:spacing w:after="0" w:line="240" w:lineRule="auto"/>
+    </w:pPr>
+  </w:style>
+  <w:style w:type="character" w:customStyle="1" w:styleId="HeaderChar">
+    <w:name w:val="Header Char"/>
+    <w:basedOn w:val="DefaultParagraphFont"/>
+    <w:link w:val="Header"/>
+    <w:uiPriority w:val="99"/>
+    <w:rsid w:val="002F0F6A"/>
+    <w:rPr>
+      <w:lang w:val="en-CA"/>
+    </w:rPr>
   </w:style>
 </w:styles>
 </file>
@@ -13014,7 +13282,7 @@
 </file>
 
 <file path=customXml/itemProps1.xml><?xml version="1.0" encoding="utf-8"?>
-<ds:datastoreItem xmlns:ds="http://schemas.openxmlformats.org/officeDocument/2006/customXml" ds:itemID="{24DFF39E-22ED-2F4F-8206-B37594DA9104}">
+<ds:datastoreItem xmlns:ds="http://schemas.openxmlformats.org/officeDocument/2006/customXml" ds:itemID="{7647832D-C879-45A7-A505-AF21BCD505B9}">
   <ds:schemaRefs>
     <ds:schemaRef ds:uri="http://schemas.openxmlformats.org/officeDocument/2006/bibliography"/>
   </ds:schemaRefs>
